--- a/Machine Learning -1/Assignment/Subjective Questions.docx
+++ b/Machine Learning -1/Assignment/Subjective Questions.docx
@@ -2,15 +2,3024 @@
 <file path=word/document.xml><?xml version="1.0" encoding="utf-8"?>
 <w:document xmlns:wpc="http://schemas.microsoft.com/office/word/2010/wordprocessingCanvas" xmlns:cx="http://schemas.microsoft.com/office/drawing/2014/chartex" xmlns:cx1="http://schemas.microsoft.com/office/drawing/2015/9/8/chartex" xmlns:cx2="http://schemas.microsoft.com/office/drawing/2015/10/21/chartex" xmlns:cx3="http://schemas.microsoft.com/office/drawing/2016/5/9/chartex" xmlns:cx4="http://schemas.microsoft.com/office/drawing/2016/5/10/chartex" xmlns:cx5="http://schemas.microsoft.com/office/drawing/2016/5/11/chartex" xmlns:cx6="http://schemas.microsoft.com/office/drawing/2016/5/12/chartex" xmlns:cx7="http://schemas.microsoft.com/office/drawing/2016/5/13/chartex" xmlns:cx8="http://schemas.microsoft.com/office/drawing/2016/5/14/chartex" xmlns:mc="http://schemas.openxmlformats.org/markup-compatibility/2006" xmlns:aink="http://schemas.microsoft.com/office/drawing/2016/ink" xmlns:am3d="http://schemas.microsoft.com/office/drawing/2017/model3d" xmlns:o="urn:schemas-microsoft-com:office:office" xmlns:r="http://schemas.openxmlformats.org/officeDocument/2006/relationships" xmlns:m="http://schemas.openxmlformats.org/officeDocument/2006/math" xmlns:v="urn:schemas-microsoft-com:vml" xmlns:wp14="http://schemas.microsoft.com/office/word/2010/wordprocessingDrawing" xmlns:wp="http://schemas.openxmlformats.org/drawingml/2006/wordprocessingDrawing" xmlns:w10="urn:schemas-microsoft-com:office:word" xmlns:w="http://schemas.openxmlformats.org/wordprocessingml/2006/main" xmlns:w14="http://schemas.microsoft.com/office/word/2010/wordml" xmlns:w15="http://schemas.microsoft.com/office/word/2012/wordml" xmlns:w16cid="http://schemas.microsoft.com/office/word/2016/wordml/cid" xmlns:w16se="http://schemas.microsoft.com/office/word/2015/wordml/symex" xmlns:wpg="http://schemas.microsoft.com/office/word/2010/wordprocessingGroup" xmlns:wpi="http://schemas.microsoft.com/office/word/2010/wordprocessingInk" xmlns:wne="http://schemas.microsoft.com/office/word/2006/wordml" xmlns:wps="http://schemas.microsoft.com/office/word/2010/wordprocessingShape" mc:Ignorable="w14 w15 w16se w16cid wp14">
   <w:body>
+    <w:p>
+      <w:pPr>
+        <w:jc w:val="center"/>
+        <w:rPr>
+          <w:b/>
+          <w:bCs/>
+          <w:sz w:val="32"/>
+          <w:szCs w:val="32"/>
+        </w:rPr>
+      </w:pPr>
+      <w:r>
+        <w:rPr>
+          <w:b/>
+          <w:bCs/>
+          <w:sz w:val="32"/>
+          <w:szCs w:val="32"/>
+        </w:rPr>
+        <w:t>Assignment Subjective Questions</w:t>
+      </w:r>
+    </w:p>
+    <w:p>
+      <w:pPr>
+        <w:rPr>
+          <w:b/>
+          <w:bCs/>
+        </w:rPr>
+      </w:pPr>
+      <w:r>
+        <w:rPr>
+          <w:b/>
+          <w:bCs/>
+        </w:rPr>
+        <w:t xml:space="preserve">Q1. </w:t>
+      </w:r>
+      <w:r>
+        <w:rPr>
+          <w:b/>
+          <w:bCs/>
+        </w:rPr>
+        <w:t>From your analysis of the categorical variables from the dataset, what could you infer about their effect on the dependent variable?</w:t>
+      </w:r>
+    </w:p>
+    <w:p>
+      <w:r>
+        <w:rPr>
+          <w:b/>
+          <w:bCs/>
+        </w:rPr>
+        <w:t>A1.</w:t>
+      </w:r>
+      <w:r>
+        <w:t xml:space="preserve"> Key </w:t>
+      </w:r>
+      <w:r>
+        <w:t>Observation</w:t>
+      </w:r>
+      <w:r>
+        <w:t>s from categorical variables are as follows</w:t>
+      </w:r>
+    </w:p>
+    <w:p>
+      <w:pPr>
+        <w:pStyle w:val="ListParagraph"/>
+        <w:numPr>
+          <w:ilvl w:val="0"/>
+          <w:numId w:val="1"/>
+        </w:numPr>
+      </w:pPr>
+      <w:r>
+        <w:t>During Fall (season), highest number of bookings are recorded.</w:t>
+      </w:r>
+    </w:p>
+    <w:p>
+      <w:pPr>
+        <w:pStyle w:val="ListParagraph"/>
+        <w:numPr>
+          <w:ilvl w:val="0"/>
+          <w:numId w:val="1"/>
+        </w:numPr>
+      </w:pPr>
+      <w:r>
+        <w:t>Bookings are very high on working days then on non-working days. People prefer to use bike service for travelling to work.</w:t>
+      </w:r>
+    </w:p>
+    <w:p>
+      <w:pPr>
+        <w:pStyle w:val="ListParagraph"/>
+        <w:numPr>
+          <w:ilvl w:val="0"/>
+          <w:numId w:val="1"/>
+        </w:numPr>
+      </w:pPr>
+      <w:r>
+        <w:t xml:space="preserve">People are more likely to use bike service on a clear or partly cloudy day. and hardly use the service during snow season. </w:t>
+      </w:r>
+    </w:p>
+    <w:p>
+      <w:pPr>
+        <w:pStyle w:val="ListParagraph"/>
+        <w:numPr>
+          <w:ilvl w:val="0"/>
+          <w:numId w:val="1"/>
+        </w:numPr>
+      </w:pPr>
+      <w:r>
+        <w:t>F</w:t>
+      </w:r>
+      <w:r>
+        <w:t>rom the last figure</w:t>
+      </w:r>
+      <w:r>
+        <w:t xml:space="preserve"> below,</w:t>
+      </w:r>
+      <w:r>
+        <w:t xml:space="preserve"> it is clear that over the two years the demand for bikes has increased</w:t>
+      </w:r>
+    </w:p>
+    <w:p>
+      <w:pPr>
+        <w:pStyle w:val="ListParagraph"/>
+        <w:numPr>
+          <w:ilvl w:val="0"/>
+          <w:numId w:val="1"/>
+        </w:numPr>
+      </w:pPr>
+      <w:r>
+        <w:rPr>
+          <w:noProof/>
+        </w:rPr>
+        <w:drawing>
+          <wp:anchor distT="0" distB="0" distL="114300" distR="114300" simplePos="0" relativeHeight="251658240" behindDoc="0" locked="0" layoutInCell="1" allowOverlap="1" wp14:anchorId="68B87E4A" wp14:editId="44946D96">
+            <wp:simplePos x="0" y="0"/>
+            <wp:positionH relativeFrom="margin">
+              <wp:align>right</wp:align>
+            </wp:positionH>
+            <wp:positionV relativeFrom="paragraph">
+              <wp:posOffset>366395</wp:posOffset>
+            </wp:positionV>
+            <wp:extent cx="5943600" cy="3740785"/>
+            <wp:effectExtent l="0" t="0" r="0" b="0"/>
+            <wp:wrapSquare wrapText="bothSides"/>
+            <wp:docPr id="1" name="Picture 1"/>
+            <wp:cNvGraphicFramePr>
+              <a:graphicFrameLocks xmlns:a="http://schemas.openxmlformats.org/drawingml/2006/main" noChangeAspect="1"/>
+            </wp:cNvGraphicFramePr>
+            <a:graphic xmlns:a="http://schemas.openxmlformats.org/drawingml/2006/main">
+              <a:graphicData uri="http://schemas.openxmlformats.org/drawingml/2006/picture">
+                <pic:pic xmlns:pic="http://schemas.openxmlformats.org/drawingml/2006/picture">
+                  <pic:nvPicPr>
+                    <pic:cNvPr id="1" name=""/>
+                    <pic:cNvPicPr/>
+                  </pic:nvPicPr>
+                  <pic:blipFill>
+                    <a:blip r:embed="rId5">
+                      <a:extLst>
+                        <a:ext uri="{28A0092B-C50C-407E-A947-70E740481C1C}">
+                          <a14:useLocalDpi xmlns:a14="http://schemas.microsoft.com/office/drawing/2010/main" val="0"/>
+                        </a:ext>
+                      </a:extLst>
+                    </a:blip>
+                    <a:stretch>
+                      <a:fillRect/>
+                    </a:stretch>
+                  </pic:blipFill>
+                  <pic:spPr>
+                    <a:xfrm>
+                      <a:off x="0" y="0"/>
+                      <a:ext cx="5943600" cy="3740785"/>
+                    </a:xfrm>
+                    <a:prstGeom prst="rect">
+                      <a:avLst/>
+                    </a:prstGeom>
+                  </pic:spPr>
+                </pic:pic>
+              </a:graphicData>
+            </a:graphic>
+          </wp:anchor>
+        </w:drawing>
+      </w:r>
+      <w:r>
+        <w:t>T</w:t>
+      </w:r>
+      <w:r>
+        <w:t xml:space="preserve">his also confirms that during winters i.e. months </w:t>
+      </w:r>
+      <w:r>
+        <w:t>January, February</w:t>
+      </w:r>
+      <w:r>
+        <w:t xml:space="preserve">, </w:t>
+      </w:r>
+      <w:r>
+        <w:t>N</w:t>
+      </w:r>
+      <w:r>
+        <w:t xml:space="preserve">ovember, </w:t>
+      </w:r>
+      <w:r>
+        <w:t>D</w:t>
+      </w:r>
+      <w:r>
+        <w:t>ecember demand decreases significantly</w:t>
+      </w:r>
+      <w:r>
+        <w:t>.</w:t>
+      </w:r>
+    </w:p>
+    <w:p>
+      <w:pPr>
+        <w:pStyle w:val="ListParagraph"/>
+        <w:rPr>
+          <w:noProof/>
+        </w:rPr>
+      </w:pPr>
+    </w:p>
+    <w:p>
+      <w:pPr>
+        <w:pStyle w:val="ListParagraph"/>
+      </w:pPr>
+      <w:r>
+        <w:rPr>
+          <w:noProof/>
+        </w:rPr>
+        <w:drawing>
+          <wp:anchor distT="0" distB="0" distL="114300" distR="114300" simplePos="0" relativeHeight="251659264" behindDoc="0" locked="0" layoutInCell="1" allowOverlap="1" wp14:anchorId="22A6F943" wp14:editId="50F2C643">
+            <wp:simplePos x="0" y="0"/>
+            <wp:positionH relativeFrom="margin">
+              <wp:posOffset>862330</wp:posOffset>
+            </wp:positionH>
+            <wp:positionV relativeFrom="paragraph">
+              <wp:posOffset>3800475</wp:posOffset>
+            </wp:positionV>
+            <wp:extent cx="5760720" cy="3303270"/>
+            <wp:effectExtent l="0" t="0" r="0" b="0"/>
+            <wp:wrapSquare wrapText="bothSides"/>
+            <wp:docPr id="2" name="Picture 2"/>
+            <wp:cNvGraphicFramePr>
+              <a:graphicFrameLocks xmlns:a="http://schemas.openxmlformats.org/drawingml/2006/main" noChangeAspect="1"/>
+            </wp:cNvGraphicFramePr>
+            <a:graphic xmlns:a="http://schemas.openxmlformats.org/drawingml/2006/main">
+              <a:graphicData uri="http://schemas.openxmlformats.org/drawingml/2006/picture">
+                <pic:pic xmlns:pic="http://schemas.openxmlformats.org/drawingml/2006/picture">
+                  <pic:nvPicPr>
+                    <pic:cNvPr id="1" name=""/>
+                    <pic:cNvPicPr/>
+                  </pic:nvPicPr>
+                  <pic:blipFill rotWithShape="1">
+                    <a:blip r:embed="rId6">
+                      <a:extLst>
+                        <a:ext uri="{28A0092B-C50C-407E-A947-70E740481C1C}">
+                          <a14:useLocalDpi xmlns:a14="http://schemas.microsoft.com/office/drawing/2010/main" val="0"/>
+                        </a:ext>
+                      </a:extLst>
+                    </a:blip>
+                    <a:srcRect r="8475"/>
+                    <a:stretch/>
+                  </pic:blipFill>
+                  <pic:spPr bwMode="auto">
+                    <a:xfrm>
+                      <a:off x="0" y="0"/>
+                      <a:ext cx="5760720" cy="3303270"/>
+                    </a:xfrm>
+                    <a:prstGeom prst="rect">
+                      <a:avLst/>
+                    </a:prstGeom>
+                    <a:ln>
+                      <a:noFill/>
+                    </a:ln>
+                    <a:extLst>
+                      <a:ext uri="{53640926-AAD7-44D8-BBD7-CCE9431645EC}">
+                        <a14:shadowObscured xmlns:a14="http://schemas.microsoft.com/office/drawing/2010/main"/>
+                      </a:ext>
+                    </a:extLst>
+                  </pic:spPr>
+                </pic:pic>
+              </a:graphicData>
+            </a:graphic>
+            <wp14:sizeRelH relativeFrom="margin">
+              <wp14:pctWidth>0</wp14:pctWidth>
+            </wp14:sizeRelH>
+            <wp14:sizeRelV relativeFrom="margin">
+              <wp14:pctHeight>0</wp14:pctHeight>
+            </wp14:sizeRelV>
+          </wp:anchor>
+        </w:drawing>
+      </w:r>
+    </w:p>
+    <w:p>
+      <w:pPr>
+        <w:pStyle w:val="ListParagraph"/>
+      </w:pPr>
+    </w:p>
+    <w:p>
+      <w:pPr>
+        <w:pStyle w:val="ListParagraph"/>
+      </w:pPr>
+    </w:p>
+    <w:p>
+      <w:pPr>
+        <w:pStyle w:val="ListParagraph"/>
+      </w:pPr>
+    </w:p>
+    <w:p>
+      <w:pPr>
+        <w:pStyle w:val="ListParagraph"/>
+      </w:pPr>
+    </w:p>
+    <w:p>
+      <w:pPr>
+        <w:pStyle w:val="ListParagraph"/>
+      </w:pPr>
+    </w:p>
+    <w:p>
+      <w:pPr>
+        <w:pStyle w:val="ListParagraph"/>
+      </w:pPr>
+    </w:p>
+    <w:p>
+      <w:pPr>
+        <w:pStyle w:val="ListParagraph"/>
+      </w:pPr>
+    </w:p>
+    <w:p>
+      <w:pPr>
+        <w:pStyle w:val="ListParagraph"/>
+      </w:pPr>
+    </w:p>
+    <w:p>
+      <w:pPr>
+        <w:pStyle w:val="ListParagraph"/>
+      </w:pPr>
+    </w:p>
+    <w:p>
+      <w:pPr>
+        <w:pStyle w:val="ListParagraph"/>
+      </w:pPr>
+    </w:p>
+    <w:p>
+      <w:pPr>
+        <w:pStyle w:val="ListParagraph"/>
+      </w:pPr>
+    </w:p>
+    <w:p>
+      <w:pPr>
+        <w:pStyle w:val="ListParagraph"/>
+      </w:pPr>
+    </w:p>
+    <w:p>
+      <w:pPr>
+        <w:pStyle w:val="ListParagraph"/>
+      </w:pPr>
+    </w:p>
+    <w:p>
+      <w:pPr>
+        <w:pStyle w:val="ListParagraph"/>
+      </w:pPr>
+    </w:p>
+    <w:p>
+      <w:pPr>
+        <w:pStyle w:val="ListParagraph"/>
+      </w:pPr>
+    </w:p>
+    <w:p>
+      <w:pPr>
+        <w:pStyle w:val="ListParagraph"/>
+      </w:pPr>
+    </w:p>
+    <w:p>
+      <w:pPr>
+        <w:pStyle w:val="ListParagraph"/>
+      </w:pPr>
+    </w:p>
+    <w:p>
+      <w:pPr>
+        <w:pStyle w:val="ListParagraph"/>
+      </w:pPr>
+    </w:p>
+    <w:p>
+      <w:pPr>
+        <w:pStyle w:val="ListParagraph"/>
+      </w:pPr>
+    </w:p>
+    <w:p>
+      <w:pPr>
+        <w:pStyle w:val="ListParagraph"/>
+      </w:pPr>
+    </w:p>
+    <w:p>
+      <w:pPr>
+        <w:pStyle w:val="ListParagraph"/>
+      </w:pPr>
+    </w:p>
+    <w:p>
+      <w:pPr>
+        <w:pStyle w:val="ListParagraph"/>
+      </w:pPr>
+    </w:p>
+    <w:p>
+      <w:pPr>
+        <w:pStyle w:val="ListParagraph"/>
+      </w:pPr>
+    </w:p>
+    <w:p>
+      <w:pPr>
+        <w:pStyle w:val="ListParagraph"/>
+      </w:pPr>
+    </w:p>
+    <w:p>
+      <w:pPr>
+        <w:pStyle w:val="ListParagraph"/>
+      </w:pPr>
+    </w:p>
+    <w:p>
+      <w:pPr>
+        <w:pStyle w:val="ListParagraph"/>
+      </w:pPr>
+    </w:p>
+    <w:p>
+      <w:pPr>
+        <w:pStyle w:val="ListParagraph"/>
+      </w:pPr>
+    </w:p>
+    <w:p>
+      <w:pPr>
+        <w:pStyle w:val="ListParagraph"/>
+      </w:pPr>
+    </w:p>
+    <w:p>
+      <w:pPr>
+        <w:pStyle w:val="ListParagraph"/>
+      </w:pPr>
+    </w:p>
+    <w:p>
+      <w:pPr>
+        <w:pStyle w:val="ListParagraph"/>
+      </w:pPr>
+    </w:p>
+    <w:p>
+      <w:pPr>
+        <w:pStyle w:val="ListParagraph"/>
+      </w:pPr>
+    </w:p>
+    <w:p>
+      <w:pPr>
+        <w:pStyle w:val="ListParagraph"/>
+      </w:pPr>
+    </w:p>
+    <w:p>
+      <w:pPr>
+        <w:pStyle w:val="ListParagraph"/>
+      </w:pPr>
+    </w:p>
+    <w:p>
+      <w:pPr>
+        <w:pStyle w:val="ListParagraph"/>
+      </w:pPr>
+    </w:p>
+    <w:p>
+      <w:pPr>
+        <w:pStyle w:val="ListParagraph"/>
+      </w:pPr>
+    </w:p>
+    <w:p>
+      <w:pPr>
+        <w:pStyle w:val="ListParagraph"/>
+      </w:pPr>
+    </w:p>
+    <w:p>
+      <w:pPr>
+        <w:pStyle w:val="ListParagraph"/>
+        <w:rPr>
+          <w:b/>
+          <w:bCs/>
+        </w:rPr>
+      </w:pPr>
+      <w:r>
+        <w:rPr>
+          <w:b/>
+          <w:bCs/>
+        </w:rPr>
+        <w:lastRenderedPageBreak/>
+        <w:t xml:space="preserve">Q2. Why is it important to use </w:t>
+      </w:r>
+      <w:proofErr w:type="spellStart"/>
+      <w:r>
+        <w:rPr>
+          <w:b/>
+          <w:bCs/>
+        </w:rPr>
+        <w:t>drop_first</w:t>
+      </w:r>
+      <w:proofErr w:type="spellEnd"/>
+      <w:r>
+        <w:rPr>
+          <w:b/>
+          <w:bCs/>
+        </w:rPr>
+        <w:t>=True during dummy variable creation?</w:t>
+      </w:r>
+    </w:p>
+    <w:p>
+      <w:pPr>
+        <w:pStyle w:val="ListParagraph"/>
+        <w:rPr>
+          <w:b/>
+          <w:bCs/>
+        </w:rPr>
+      </w:pPr>
+    </w:p>
+    <w:p>
+      <w:pPr>
+        <w:pStyle w:val="ListParagraph"/>
+      </w:pPr>
+      <w:r>
+        <w:rPr>
+          <w:b/>
+          <w:bCs/>
+        </w:rPr>
+        <w:t>A2.</w:t>
+      </w:r>
+      <w:r>
+        <w:t xml:space="preserve"> If we don’t use </w:t>
+      </w:r>
+      <w:proofErr w:type="spellStart"/>
+      <w:r>
+        <w:t>drop_first</w:t>
+      </w:r>
+      <w:proofErr w:type="spellEnd"/>
+      <w:r>
+        <w:t xml:space="preserve">=True we will get a redundant variable. For example, in our data set. </w:t>
+      </w:r>
+    </w:p>
+    <w:p>
+      <w:pPr>
+        <w:pStyle w:val="ListParagraph"/>
+      </w:pPr>
+      <w:r>
+        <w:t xml:space="preserve">Holiday column is a categorical column. </w:t>
+      </w:r>
+    </w:p>
+    <w:tbl>
+      <w:tblPr>
+        <w:tblStyle w:val="TableGrid"/>
+        <w:tblW w:w="0" w:type="auto"/>
+        <w:tblInd w:w="720" w:type="dxa"/>
+        <w:tblLook w:val="04A0" w:firstRow="1" w:lastRow="0" w:firstColumn="1" w:lastColumn="0" w:noHBand="0" w:noVBand="1"/>
+      </w:tblPr>
+      <w:tblGrid>
+        <w:gridCol w:w="4856"/>
+        <w:gridCol w:w="4880"/>
+      </w:tblGrid>
+      <w:tr>
+        <w:tc>
+          <w:tcPr>
+            <w:tcW w:w="5228" w:type="dxa"/>
+          </w:tcPr>
+          <w:p>
+            <w:pPr>
+              <w:pStyle w:val="ListParagraph"/>
+              <w:ind w:left="0"/>
+              <w:rPr>
+                <w:b/>
+                <w:bCs/>
+              </w:rPr>
+            </w:pPr>
+            <w:r>
+              <w:rPr>
+                <w:b/>
+                <w:bCs/>
+              </w:rPr>
+              <w:t>Row</w:t>
+            </w:r>
+          </w:p>
+        </w:tc>
+        <w:tc>
+          <w:tcPr>
+            <w:tcW w:w="5228" w:type="dxa"/>
+          </w:tcPr>
+          <w:p>
+            <w:pPr>
+              <w:pStyle w:val="ListParagraph"/>
+              <w:ind w:left="0"/>
+              <w:rPr>
+                <w:b/>
+                <w:bCs/>
+              </w:rPr>
+            </w:pPr>
+            <w:r>
+              <w:rPr>
+                <w:b/>
+                <w:bCs/>
+              </w:rPr>
+              <w:t>Holiday</w:t>
+            </w:r>
+          </w:p>
+        </w:tc>
+      </w:tr>
+      <w:tr>
+        <w:tc>
+          <w:tcPr>
+            <w:tcW w:w="5228" w:type="dxa"/>
+          </w:tcPr>
+          <w:p>
+            <w:pPr>
+              <w:pStyle w:val="ListParagraph"/>
+              <w:ind w:left="0"/>
+            </w:pPr>
+            <w:r>
+              <w:t>0</w:t>
+            </w:r>
+          </w:p>
+        </w:tc>
+        <w:tc>
+          <w:tcPr>
+            <w:tcW w:w="5228" w:type="dxa"/>
+          </w:tcPr>
+          <w:p>
+            <w:pPr>
+              <w:pStyle w:val="ListParagraph"/>
+              <w:ind w:left="0"/>
+            </w:pPr>
+            <w:r>
+              <w:t>0</w:t>
+            </w:r>
+          </w:p>
+        </w:tc>
+      </w:tr>
+      <w:tr>
+        <w:tc>
+          <w:tcPr>
+            <w:tcW w:w="5228" w:type="dxa"/>
+          </w:tcPr>
+          <w:p>
+            <w:pPr>
+              <w:pStyle w:val="ListParagraph"/>
+              <w:ind w:left="0"/>
+            </w:pPr>
+            <w:r>
+              <w:t>1</w:t>
+            </w:r>
+          </w:p>
+        </w:tc>
+        <w:tc>
+          <w:tcPr>
+            <w:tcW w:w="5228" w:type="dxa"/>
+          </w:tcPr>
+          <w:p>
+            <w:pPr>
+              <w:pStyle w:val="ListParagraph"/>
+              <w:ind w:left="0"/>
+            </w:pPr>
+            <w:r>
+              <w:t>0</w:t>
+            </w:r>
+          </w:p>
+        </w:tc>
+      </w:tr>
+      <w:tr>
+        <w:tc>
+          <w:tcPr>
+            <w:tcW w:w="5228" w:type="dxa"/>
+          </w:tcPr>
+          <w:p>
+            <w:pPr>
+              <w:pStyle w:val="ListParagraph"/>
+              <w:ind w:left="0"/>
+            </w:pPr>
+            <w:r>
+              <w:t>2</w:t>
+            </w:r>
+          </w:p>
+        </w:tc>
+        <w:tc>
+          <w:tcPr>
+            <w:tcW w:w="5228" w:type="dxa"/>
+          </w:tcPr>
+          <w:p>
+            <w:pPr>
+              <w:pStyle w:val="ListParagraph"/>
+              <w:ind w:left="0"/>
+            </w:pPr>
+            <w:r>
+              <w:t>1</w:t>
+            </w:r>
+          </w:p>
+        </w:tc>
+      </w:tr>
+    </w:tbl>
+    <w:p>
+      <w:pPr>
+        <w:pStyle w:val="ListParagraph"/>
+      </w:pPr>
+    </w:p>
+    <w:p>
+      <w:pPr>
+        <w:pStyle w:val="ListParagraph"/>
+      </w:pPr>
+      <w:r>
+        <w:t xml:space="preserve">After applying get dummies without </w:t>
+      </w:r>
+      <w:proofErr w:type="spellStart"/>
+      <w:r>
+        <w:t>drop_first</w:t>
+      </w:r>
+      <w:proofErr w:type="spellEnd"/>
+    </w:p>
+    <w:p>
+      <w:pPr>
+        <w:pStyle w:val="ListParagraph"/>
+        <w:rPr>
+          <w:i/>
+          <w:iCs/>
+        </w:rPr>
+      </w:pPr>
+      <w:proofErr w:type="spellStart"/>
+      <w:r>
+        <w:rPr>
+          <w:i/>
+          <w:iCs/>
+        </w:rPr>
+        <w:t>pd.get_dummies</w:t>
+      </w:r>
+      <w:proofErr w:type="spellEnd"/>
+      <w:r>
+        <w:rPr>
+          <w:i/>
+          <w:iCs/>
+        </w:rPr>
+        <w:t>(</w:t>
+      </w:r>
+      <w:proofErr w:type="spellStart"/>
+      <w:r>
+        <w:rPr>
+          <w:i/>
+          <w:iCs/>
+        </w:rPr>
+        <w:t>df.Holiday</w:t>
+      </w:r>
+      <w:proofErr w:type="spellEnd"/>
+      <w:r>
+        <w:rPr>
+          <w:i/>
+          <w:iCs/>
+        </w:rPr>
+        <w:t>, prefix=’Holiday’)</w:t>
+      </w:r>
+    </w:p>
+    <w:p>
+      <w:pPr>
+        <w:pStyle w:val="ListParagraph"/>
+      </w:pPr>
+    </w:p>
+    <w:tbl>
+      <w:tblPr>
+        <w:tblStyle w:val="TableGrid"/>
+        <w:tblW w:w="0" w:type="auto"/>
+        <w:tblInd w:w="720" w:type="dxa"/>
+        <w:tblLook w:val="04A0" w:firstRow="1" w:lastRow="0" w:firstColumn="1" w:lastColumn="0" w:noHBand="0" w:noVBand="1"/>
+      </w:tblPr>
+      <w:tblGrid>
+        <w:gridCol w:w="3213"/>
+        <w:gridCol w:w="3261"/>
+        <w:gridCol w:w="3262"/>
+      </w:tblGrid>
+      <w:tr>
+        <w:tc>
+          <w:tcPr>
+            <w:tcW w:w="3485" w:type="dxa"/>
+          </w:tcPr>
+          <w:p>
+            <w:pPr>
+              <w:pStyle w:val="ListParagraph"/>
+              <w:ind w:left="0"/>
+            </w:pPr>
+            <w:r>
+              <w:t>Row</w:t>
+            </w:r>
+          </w:p>
+        </w:tc>
+        <w:tc>
+          <w:tcPr>
+            <w:tcW w:w="3485" w:type="dxa"/>
+          </w:tcPr>
+          <w:p>
+            <w:pPr>
+              <w:pStyle w:val="ListParagraph"/>
+              <w:ind w:left="0"/>
+            </w:pPr>
+            <w:r>
+              <w:t>Holiday_0</w:t>
+            </w:r>
+          </w:p>
+        </w:tc>
+        <w:tc>
+          <w:tcPr>
+            <w:tcW w:w="3486" w:type="dxa"/>
+          </w:tcPr>
+          <w:p>
+            <w:pPr>
+              <w:pStyle w:val="ListParagraph"/>
+              <w:ind w:left="0"/>
+            </w:pPr>
+            <w:r>
+              <w:t>Holiday_1</w:t>
+            </w:r>
+          </w:p>
+        </w:tc>
+      </w:tr>
+      <w:tr>
+        <w:tc>
+          <w:tcPr>
+            <w:tcW w:w="3485" w:type="dxa"/>
+          </w:tcPr>
+          <w:p>
+            <w:pPr>
+              <w:pStyle w:val="ListParagraph"/>
+              <w:ind w:left="0"/>
+            </w:pPr>
+            <w:r>
+              <w:t>0</w:t>
+            </w:r>
+          </w:p>
+        </w:tc>
+        <w:tc>
+          <w:tcPr>
+            <w:tcW w:w="3485" w:type="dxa"/>
+          </w:tcPr>
+          <w:p>
+            <w:pPr>
+              <w:pStyle w:val="ListParagraph"/>
+              <w:ind w:left="0"/>
+            </w:pPr>
+            <w:r>
+              <w:t>1</w:t>
+            </w:r>
+          </w:p>
+        </w:tc>
+        <w:tc>
+          <w:tcPr>
+            <w:tcW w:w="3486" w:type="dxa"/>
+          </w:tcPr>
+          <w:p>
+            <w:pPr>
+              <w:pStyle w:val="ListParagraph"/>
+              <w:ind w:left="0"/>
+            </w:pPr>
+            <w:r>
+              <w:t>0</w:t>
+            </w:r>
+          </w:p>
+        </w:tc>
+      </w:tr>
+      <w:tr>
+        <w:tc>
+          <w:tcPr>
+            <w:tcW w:w="3485" w:type="dxa"/>
+          </w:tcPr>
+          <w:p>
+            <w:pPr>
+              <w:pStyle w:val="ListParagraph"/>
+              <w:ind w:left="0"/>
+            </w:pPr>
+            <w:r>
+              <w:t>1</w:t>
+            </w:r>
+          </w:p>
+        </w:tc>
+        <w:tc>
+          <w:tcPr>
+            <w:tcW w:w="3485" w:type="dxa"/>
+          </w:tcPr>
+          <w:p>
+            <w:pPr>
+              <w:pStyle w:val="ListParagraph"/>
+              <w:ind w:left="0"/>
+            </w:pPr>
+            <w:r>
+              <w:t>1</w:t>
+            </w:r>
+          </w:p>
+        </w:tc>
+        <w:tc>
+          <w:tcPr>
+            <w:tcW w:w="3486" w:type="dxa"/>
+          </w:tcPr>
+          <w:p>
+            <w:pPr>
+              <w:pStyle w:val="ListParagraph"/>
+              <w:ind w:left="0"/>
+            </w:pPr>
+            <w:r>
+              <w:t>0</w:t>
+            </w:r>
+          </w:p>
+        </w:tc>
+      </w:tr>
+      <w:tr>
+        <w:tc>
+          <w:tcPr>
+            <w:tcW w:w="3485" w:type="dxa"/>
+          </w:tcPr>
+          <w:p>
+            <w:pPr>
+              <w:pStyle w:val="ListParagraph"/>
+              <w:ind w:left="0"/>
+            </w:pPr>
+            <w:r>
+              <w:t>2</w:t>
+            </w:r>
+          </w:p>
+        </w:tc>
+        <w:tc>
+          <w:tcPr>
+            <w:tcW w:w="3485" w:type="dxa"/>
+          </w:tcPr>
+          <w:p>
+            <w:pPr>
+              <w:pStyle w:val="ListParagraph"/>
+              <w:ind w:left="0"/>
+            </w:pPr>
+            <w:r>
+              <w:t>0</w:t>
+            </w:r>
+          </w:p>
+        </w:tc>
+        <w:tc>
+          <w:tcPr>
+            <w:tcW w:w="3486" w:type="dxa"/>
+          </w:tcPr>
+          <w:p>
+            <w:pPr>
+              <w:pStyle w:val="ListParagraph"/>
+              <w:ind w:left="0"/>
+            </w:pPr>
+            <w:r>
+              <w:t>1</w:t>
+            </w:r>
+          </w:p>
+        </w:tc>
+      </w:tr>
+    </w:tbl>
+    <w:p>
+      <w:pPr>
+        <w:pStyle w:val="ListParagraph"/>
+      </w:pPr>
+    </w:p>
+    <w:p>
+      <w:pPr>
+        <w:pStyle w:val="ListParagraph"/>
+      </w:pPr>
+      <w:r>
+        <w:t xml:space="preserve">Both the variables are clearly strongly correlated leading to multi-collinearity. </w:t>
+      </w:r>
+    </w:p>
+    <w:p>
+      <w:pPr>
+        <w:pStyle w:val="ListParagraph"/>
+      </w:pPr>
+      <w:r>
+        <w:t xml:space="preserve">In general, among k categories – kth category can always be shown by setting k-1 categories as 0 or absent. </w:t>
+      </w:r>
+    </w:p>
+    <w:p>
+      <w:pPr>
+        <w:pStyle w:val="ListParagraph"/>
+      </w:pPr>
+      <w:r>
+        <w:t>In context of Linear Regression Model, multi-collinear parameters are not advisable</w:t>
+      </w:r>
+      <w:r>
+        <w:t xml:space="preserve"> as it affects the interpretation and inference derived from the model. </w:t>
+      </w:r>
+    </w:p>
+    <w:p>
+      <w:pPr>
+        <w:pStyle w:val="ListParagraph"/>
+      </w:pPr>
+    </w:p>
+    <w:p>
+      <w:pPr>
+        <w:pStyle w:val="ListParagraph"/>
+      </w:pPr>
+    </w:p>
+    <w:p>
+      <w:pPr>
+        <w:pStyle w:val="ListParagraph"/>
+        <w:rPr>
+          <w:b/>
+          <w:bCs/>
+        </w:rPr>
+      </w:pPr>
+      <w:r>
+        <w:rPr>
+          <w:b/>
+          <w:bCs/>
+        </w:rPr>
+        <w:t xml:space="preserve">Q3. </w:t>
+      </w:r>
+      <w:r>
+        <w:rPr>
+          <w:b/>
+          <w:bCs/>
+        </w:rPr>
+        <w:t>Looking at the pair-plot among the numerical variables, which one has the highest correlation with the target variable?</w:t>
+      </w:r>
+    </w:p>
+    <w:p>
+      <w:pPr>
+        <w:pStyle w:val="ListParagraph"/>
+      </w:pPr>
+    </w:p>
+    <w:p>
+      <w:pPr>
+        <w:pStyle w:val="ListParagraph"/>
+        <w:rPr>
+          <w:b/>
+          <w:bCs/>
+        </w:rPr>
+      </w:pPr>
+      <w:r>
+        <w:rPr>
+          <w:b/>
+          <w:bCs/>
+        </w:rPr>
+        <w:t>A3.</w:t>
+      </w:r>
+      <w:r>
+        <w:rPr>
+          <w:b/>
+          <w:bCs/>
+        </w:rPr>
+        <w:t xml:space="preserve"> </w:t>
+      </w:r>
+      <w:r>
+        <w:t xml:space="preserve">Temperature (temp or </w:t>
+      </w:r>
+      <w:proofErr w:type="spellStart"/>
+      <w:r>
+        <w:t>atemp</w:t>
+      </w:r>
+      <w:proofErr w:type="spellEnd"/>
+      <w:r>
+        <w:t xml:space="preserve">) is strongly correlated with target variable </w:t>
+      </w:r>
+      <w:proofErr w:type="spellStart"/>
+      <w:r>
+        <w:rPr>
+          <w:b/>
+          <w:bCs/>
+        </w:rPr>
+        <w:t>cnt</w:t>
+      </w:r>
+      <w:proofErr w:type="spellEnd"/>
+      <w:r>
+        <w:rPr>
+          <w:b/>
+          <w:bCs/>
+        </w:rPr>
+        <w:t xml:space="preserve">. </w:t>
+      </w:r>
+    </w:p>
+    <w:p>
+      <w:pPr>
+        <w:pStyle w:val="ListParagraph"/>
+      </w:pPr>
+      <w:r>
+        <w:t xml:space="preserve">(Both </w:t>
+      </w:r>
+      <w:proofErr w:type="spellStart"/>
+      <w:r>
+        <w:t>atemp</w:t>
+      </w:r>
+      <w:proofErr w:type="spellEnd"/>
+      <w:r>
+        <w:t xml:space="preserve"> and temp are highly correlated among themselves so both can be considered)</w:t>
+      </w:r>
+    </w:p>
+    <w:p>
+      <w:pPr>
+        <w:pStyle w:val="ListParagraph"/>
+      </w:pPr>
+      <w:r>
+        <w:t xml:space="preserve">Structure of plot for temp and </w:t>
+      </w:r>
+      <w:proofErr w:type="spellStart"/>
+      <w:r>
+        <w:t>atemp</w:t>
+      </w:r>
+      <w:proofErr w:type="spellEnd"/>
+      <w:r>
+        <w:t xml:space="preserve"> is also similar </w:t>
+      </w:r>
+      <w:proofErr w:type="spellStart"/>
+      <w:r>
+        <w:t>w.r.t.</w:t>
+      </w:r>
+      <w:proofErr w:type="spellEnd"/>
+      <w:r>
+        <w:t xml:space="preserve"> target variable count.</w:t>
+      </w:r>
+    </w:p>
+    <w:p>
+      <w:pPr>
+        <w:pStyle w:val="ListParagraph"/>
+      </w:pPr>
+    </w:p>
+    <w:p>
+      <w:pPr>
+        <w:pStyle w:val="ListParagraph"/>
+      </w:pPr>
+    </w:p>
+    <w:p>
+      <w:pPr>
+        <w:pStyle w:val="ListParagraph"/>
+        <w:rPr>
+          <w:b/>
+          <w:bCs/>
+        </w:rPr>
+      </w:pPr>
+      <w:r>
+        <w:rPr>
+          <w:b/>
+          <w:bCs/>
+        </w:rPr>
+        <w:t xml:space="preserve">Q4. </w:t>
+      </w:r>
+      <w:r>
+        <w:rPr>
+          <w:b/>
+          <w:bCs/>
+        </w:rPr>
+        <w:t>How did you validate the assumptions of Linear Regression after building the model on the training set?</w:t>
+      </w:r>
+    </w:p>
+    <w:p>
+      <w:pPr>
+        <w:pStyle w:val="ListParagraph"/>
+        <w:rPr>
+          <w:b/>
+          <w:bCs/>
+        </w:rPr>
+      </w:pPr>
+    </w:p>
+    <w:p>
+      <w:pPr>
+        <w:pStyle w:val="ListParagraph"/>
+      </w:pPr>
+      <w:r>
+        <w:rPr>
+          <w:b/>
+          <w:bCs/>
+        </w:rPr>
+        <w:t xml:space="preserve">A4. </w:t>
+      </w:r>
+      <w:r>
+        <w:t>Assumptions of linear regression are as follows:</w:t>
+      </w:r>
+    </w:p>
+    <w:p>
+      <w:pPr>
+        <w:pStyle w:val="ListParagraph"/>
+        <w:numPr>
+          <w:ilvl w:val="0"/>
+          <w:numId w:val="2"/>
+        </w:numPr>
+      </w:pPr>
+      <w:r>
+        <w:t>Linear relationship between X and Y variables.</w:t>
+      </w:r>
+    </w:p>
+    <w:p>
+      <w:pPr>
+        <w:pStyle w:val="ListParagraph"/>
+        <w:numPr>
+          <w:ilvl w:val="0"/>
+          <w:numId w:val="2"/>
+        </w:numPr>
+      </w:pPr>
+      <w:r>
+        <w:t xml:space="preserve">No multicollinearity among </w:t>
+      </w:r>
+      <w:r>
+        <w:t xml:space="preserve">predicting </w:t>
+      </w:r>
+      <w:r>
+        <w:t>variables</w:t>
+      </w:r>
+    </w:p>
+    <w:p>
+      <w:pPr>
+        <w:pStyle w:val="ListParagraph"/>
+        <w:numPr>
+          <w:ilvl w:val="0"/>
+          <w:numId w:val="2"/>
+        </w:numPr>
+      </w:pPr>
+      <w:r>
+        <w:t>Error terms are normally distributed.</w:t>
+      </w:r>
+    </w:p>
+    <w:p>
+      <w:pPr>
+        <w:pStyle w:val="ListParagraph"/>
+        <w:numPr>
+          <w:ilvl w:val="0"/>
+          <w:numId w:val="2"/>
+        </w:numPr>
+      </w:pPr>
+      <w:r>
+        <w:t>Error terms are independent of each other.</w:t>
+      </w:r>
+    </w:p>
+    <w:p>
+      <w:pPr>
+        <w:pStyle w:val="ListParagraph"/>
+        <w:numPr>
+          <w:ilvl w:val="0"/>
+          <w:numId w:val="2"/>
+        </w:numPr>
+      </w:pPr>
+      <w:r>
+        <w:t>Error terms have constant variance. (</w:t>
+      </w:r>
+      <w:r>
+        <w:t>homoscedasticity</w:t>
+      </w:r>
+      <w:r>
+        <w:t>)</w:t>
+      </w:r>
+    </w:p>
+    <w:p>
+      <w:pPr>
+        <w:ind w:left="1080"/>
+      </w:pPr>
+      <w:r>
+        <w:t>Verification of assumptions on data set.</w:t>
+      </w:r>
+    </w:p>
+    <w:p>
+      <w:pPr>
+        <w:pStyle w:val="ListParagraph"/>
+        <w:numPr>
+          <w:ilvl w:val="0"/>
+          <w:numId w:val="3"/>
+        </w:numPr>
+      </w:pPr>
+      <w:r>
+        <w:rPr>
+          <w:b/>
+          <w:bCs/>
+        </w:rPr>
+        <w:t>Linear relationship between X and Y</w:t>
+      </w:r>
+      <w:r>
+        <w:t xml:space="preserve">.- We have plotted pair plots for numerical variables. It is quite evident that numerical variables have linear relation with target variable with different levels of variances. </w:t>
+      </w:r>
+    </w:p>
+    <w:p>
+      <w:pPr>
+        <w:pStyle w:val="ListParagraph"/>
+        <w:numPr>
+          <w:ilvl w:val="0"/>
+          <w:numId w:val="3"/>
+        </w:numPr>
+      </w:pPr>
+      <w:r>
+        <w:rPr>
+          <w:b/>
+          <w:bCs/>
+        </w:rPr>
+        <w:t>No multicollinearity among predicting variables</w:t>
+      </w:r>
+      <w:r>
+        <w:t>-</w:t>
+      </w:r>
+      <w:r>
+        <w:t xml:space="preserve"> This can be detected in 2 ways:</w:t>
+      </w:r>
+    </w:p>
+    <w:p>
+      <w:pPr>
+        <w:pStyle w:val="ListParagraph"/>
+        <w:numPr>
+          <w:ilvl w:val="1"/>
+          <w:numId w:val="3"/>
+        </w:numPr>
+      </w:pPr>
+      <w:r>
+        <w:rPr>
+          <w:b/>
+          <w:bCs/>
+        </w:rPr>
+        <w:t xml:space="preserve">Scatter Plots </w:t>
+      </w:r>
+      <w:r>
+        <w:t xml:space="preserve">– We can visually detect any relation between the variables. </w:t>
+      </w:r>
+    </w:p>
+    <w:p>
+      <w:pPr>
+        <w:pStyle w:val="ListParagraph"/>
+        <w:numPr>
+          <w:ilvl w:val="1"/>
+          <w:numId w:val="3"/>
+        </w:numPr>
+      </w:pPr>
+      <w:r>
+        <w:rPr>
+          <w:b/>
+          <w:bCs/>
+        </w:rPr>
+        <w:t xml:space="preserve">Variance Inflation Factor (VIF) - </w:t>
+      </w:r>
+      <w:r>
+        <w:t>VIF = 1/(1-R</w:t>
+      </w:r>
+      <w:r>
+        <w:rPr>
+          <w:vertAlign w:val="superscript"/>
+        </w:rPr>
+        <w:t>2</w:t>
+      </w:r>
+      <w:r>
+        <w:t>)</w:t>
+      </w:r>
+      <w:r>
+        <w:t xml:space="preserve">. It is calculated by building model among predicting variables and determine if any variable can be predicted by other variables. </w:t>
+      </w:r>
+    </w:p>
+    <w:p>
+      <w:pPr>
+        <w:pStyle w:val="ListParagraph"/>
+        <w:numPr>
+          <w:ilvl w:val="2"/>
+          <w:numId w:val="3"/>
+        </w:numPr>
+      </w:pPr>
+      <w:r>
+        <w:rPr>
+          <w:b/>
+          <w:bCs/>
+        </w:rPr>
+        <w:t>VIF&lt;5 -</w:t>
+      </w:r>
+      <w:r>
+        <w:t xml:space="preserve"> Variable is sufficiently independent</w:t>
+      </w:r>
+    </w:p>
+    <w:p>
+      <w:pPr>
+        <w:pStyle w:val="ListParagraph"/>
+        <w:numPr>
+          <w:ilvl w:val="2"/>
+          <w:numId w:val="3"/>
+        </w:numPr>
+      </w:pPr>
+      <w:r>
+        <w:rPr>
+          <w:b/>
+          <w:bCs/>
+        </w:rPr>
+        <w:t>VIF&gt;5:</w:t>
+      </w:r>
+      <w:r>
+        <w:t xml:space="preserve"> Variable may or may not be independent. Worth further analysis</w:t>
+      </w:r>
+    </w:p>
+    <w:p>
+      <w:pPr>
+        <w:pStyle w:val="ListParagraph"/>
+        <w:numPr>
+          <w:ilvl w:val="2"/>
+          <w:numId w:val="3"/>
+        </w:numPr>
+      </w:pPr>
+      <w:r>
+        <w:rPr>
+          <w:b/>
+          <w:bCs/>
+        </w:rPr>
+        <w:t>VIF&gt;10:</w:t>
+      </w:r>
+      <w:r>
+        <w:t xml:space="preserve"> Variable is not independent of others and should be either treated or eliminated. </w:t>
+      </w:r>
+    </w:p>
+    <w:p>
+      <w:pPr>
+        <w:pStyle w:val="ListParagraph"/>
+        <w:numPr>
+          <w:ilvl w:val="0"/>
+          <w:numId w:val="3"/>
+        </w:numPr>
+        <w:rPr>
+          <w:b/>
+          <w:bCs/>
+        </w:rPr>
+      </w:pPr>
+      <w:r>
+        <w:rPr>
+          <w:b/>
+          <w:bCs/>
+        </w:rPr>
+        <w:lastRenderedPageBreak/>
+        <w:t xml:space="preserve">Error Terms are normally distributed </w:t>
+      </w:r>
+      <w:r>
+        <w:rPr>
+          <w:b/>
+          <w:bCs/>
+        </w:rPr>
+        <w:t>–</w:t>
+      </w:r>
+      <w:r>
+        <w:rPr>
+          <w:b/>
+          <w:bCs/>
+        </w:rPr>
+        <w:t xml:space="preserve"> </w:t>
+      </w:r>
+      <w:r>
+        <w:t>We</w:t>
+      </w:r>
+      <w:r>
+        <w:rPr>
+          <w:b/>
+          <w:bCs/>
+        </w:rPr>
+        <w:t xml:space="preserve"> </w:t>
+      </w:r>
+      <w:r>
+        <w:t>perform</w:t>
+      </w:r>
+      <w:r>
+        <w:rPr>
+          <w:b/>
+          <w:bCs/>
+        </w:rPr>
+        <w:t xml:space="preserve"> </w:t>
+      </w:r>
+      <w:r>
+        <w:t>residual</w:t>
+      </w:r>
+      <w:r>
+        <w:t xml:space="preserve"> analysis on predicted values in training dataset. Plotting a </w:t>
+      </w:r>
+      <w:proofErr w:type="spellStart"/>
+      <w:r>
+        <w:t>dist</w:t>
+      </w:r>
+      <w:proofErr w:type="spellEnd"/>
+      <w:r>
+        <w:t xml:space="preserve"> plot can help in visually verifying this. </w:t>
+      </w:r>
+    </w:p>
+    <w:p>
+      <w:pPr>
+        <w:pStyle w:val="ListParagraph"/>
+        <w:numPr>
+          <w:ilvl w:val="0"/>
+          <w:numId w:val="3"/>
+        </w:numPr>
+        <w:rPr>
+          <w:b/>
+          <w:bCs/>
+        </w:rPr>
+      </w:pPr>
+      <w:r>
+        <w:rPr>
+          <w:b/>
+          <w:bCs/>
+        </w:rPr>
+        <w:t>Error terms are independent of each othe</w:t>
+      </w:r>
+      <w:r>
+        <w:rPr>
+          <w:b/>
+          <w:bCs/>
+        </w:rPr>
+        <w:t xml:space="preserve">r </w:t>
+      </w:r>
+      <w:r>
+        <w:rPr>
+          <w:b/>
+          <w:bCs/>
+        </w:rPr>
+        <w:t>–</w:t>
+      </w:r>
+      <w:r>
+        <w:rPr>
+          <w:b/>
+          <w:bCs/>
+        </w:rPr>
+        <w:t xml:space="preserve"> </w:t>
+      </w:r>
+      <w:r>
+        <w:t>This</w:t>
+      </w:r>
+      <w:r>
+        <w:rPr>
+          <w:b/>
+          <w:bCs/>
+        </w:rPr>
+        <w:t xml:space="preserve"> </w:t>
+      </w:r>
+      <w:r>
+        <w:t>can be again done using following ways</w:t>
+      </w:r>
+    </w:p>
+    <w:p>
+      <w:pPr>
+        <w:pStyle w:val="ListParagraph"/>
+        <w:numPr>
+          <w:ilvl w:val="1"/>
+          <w:numId w:val="3"/>
+        </w:numPr>
+        <w:rPr>
+          <w:b/>
+          <w:bCs/>
+        </w:rPr>
+      </w:pPr>
+      <w:r>
+        <w:rPr>
+          <w:b/>
+          <w:bCs/>
+        </w:rPr>
+        <w:t xml:space="preserve">Scatter plots - </w:t>
+      </w:r>
+      <w:r>
+        <w:t>T</w:t>
+      </w:r>
+      <w:r>
+        <w:t>h</w:t>
+      </w:r>
+      <w:r>
+        <w:t>ere</w:t>
+      </w:r>
+      <w:r>
+        <w:rPr>
+          <w:b/>
+          <w:bCs/>
+        </w:rPr>
+        <w:t xml:space="preserve"> </w:t>
+      </w:r>
+      <w:r>
+        <w:t>should</w:t>
+      </w:r>
+      <w:r>
+        <w:rPr>
+          <w:b/>
+          <w:bCs/>
+        </w:rPr>
+        <w:t xml:space="preserve"> </w:t>
+      </w:r>
+      <w:r>
+        <w:t xml:space="preserve">be no visible pattern in the error terms. </w:t>
+      </w:r>
+    </w:p>
+    <w:p>
+      <w:pPr>
+        <w:pStyle w:val="ListParagraph"/>
+        <w:numPr>
+          <w:ilvl w:val="1"/>
+          <w:numId w:val="3"/>
+        </w:numPr>
+        <w:rPr>
+          <w:b/>
+          <w:bCs/>
+        </w:rPr>
+      </w:pPr>
+      <w:r>
+        <w:rPr>
+          <w:b/>
+          <w:bCs/>
+        </w:rPr>
+        <w:t xml:space="preserve">Durbin Watson Test- </w:t>
+      </w:r>
+      <w:r>
+        <w:t>Test statistic obtained in this test has value from 0-4</w:t>
+      </w:r>
+    </w:p>
+    <w:p>
+      <w:pPr>
+        <w:pStyle w:val="ListParagraph"/>
+        <w:numPr>
+          <w:ilvl w:val="2"/>
+          <w:numId w:val="3"/>
+        </w:numPr>
+      </w:pPr>
+      <w:r>
+        <w:t>If value =</w:t>
+      </w:r>
+      <w:r>
+        <w:t xml:space="preserve"> </w:t>
+      </w:r>
+      <w:r>
+        <w:t>2 - no autocorrelation</w:t>
+      </w:r>
+    </w:p>
+    <w:p>
+      <w:pPr>
+        <w:pStyle w:val="ListParagraph"/>
+        <w:numPr>
+          <w:ilvl w:val="2"/>
+          <w:numId w:val="3"/>
+        </w:numPr>
+      </w:pPr>
+      <w:r>
+        <w:t>0 to &lt;2 - positive correlation</w:t>
+      </w:r>
+    </w:p>
+    <w:p>
+      <w:pPr>
+        <w:pStyle w:val="ListParagraph"/>
+        <w:numPr>
+          <w:ilvl w:val="2"/>
+          <w:numId w:val="3"/>
+        </w:numPr>
+      </w:pPr>
+      <w:r>
+        <w:t>&gt;2 – 4 - negative correlation</w:t>
+      </w:r>
+    </w:p>
+    <w:p>
+      <w:pPr>
+        <w:pStyle w:val="ListParagraph"/>
+        <w:numPr>
+          <w:ilvl w:val="0"/>
+          <w:numId w:val="3"/>
+        </w:numPr>
+      </w:pPr>
+      <w:r>
+        <w:rPr>
+          <w:b/>
+          <w:bCs/>
+        </w:rPr>
+        <w:t>Error terms have constant variance. (homoscedasticity)</w:t>
+      </w:r>
+      <w:r>
+        <w:rPr>
+          <w:b/>
+          <w:bCs/>
+        </w:rPr>
+        <w:t xml:space="preserve"> – </w:t>
+      </w:r>
+      <w:r>
+        <w:t>This</w:t>
+      </w:r>
+      <w:r>
+        <w:rPr>
+          <w:b/>
+          <w:bCs/>
+        </w:rPr>
+        <w:t xml:space="preserve"> </w:t>
+      </w:r>
+      <w:r>
+        <w:t xml:space="preserve">can </w:t>
+      </w:r>
+      <w:r>
+        <w:t>be again identified from scatter plot of error terms. The variance in terms should not change across different subsamples.</w:t>
+      </w:r>
+      <w:r>
+        <w:t xml:space="preserve"> </w:t>
+      </w:r>
+      <w:r>
+        <w:t xml:space="preserve">The </w:t>
+      </w:r>
+      <w:proofErr w:type="spellStart"/>
+      <w:r>
+        <w:t>Goldfeld-Quandt</w:t>
+      </w:r>
+      <w:proofErr w:type="spellEnd"/>
+      <w:r>
+        <w:t xml:space="preserve"> Test can also be used to test for heteroscedasticit</w:t>
+      </w:r>
+      <w:r>
+        <w:t>y.</w:t>
+      </w:r>
+    </w:p>
     <w:p/>
+    <w:p>
+      <w:pPr>
+        <w:rPr>
+          <w:b/>
+          <w:bCs/>
+        </w:rPr>
+      </w:pPr>
+      <w:r>
+        <w:rPr>
+          <w:b/>
+          <w:bCs/>
+        </w:rPr>
+        <w:t xml:space="preserve">Q5. </w:t>
+      </w:r>
+      <w:r>
+        <w:rPr>
+          <w:b/>
+          <w:bCs/>
+        </w:rPr>
+        <w:t>Based on the final model, which are the top 3 features contributing significantly towards explaining the demand of the shared bikes?</w:t>
+      </w:r>
+    </w:p>
+    <w:p>
+      <w:r>
+        <w:rPr>
+          <w:b/>
+          <w:bCs/>
+        </w:rPr>
+        <w:t xml:space="preserve">A5. </w:t>
+      </w:r>
+      <w:r>
+        <w:t>Top 3 features contributing to explain the demands of shared bikes are:</w:t>
+      </w:r>
+    </w:p>
+    <w:p>
+      <w:pPr>
+        <w:pStyle w:val="ListParagraph"/>
+        <w:numPr>
+          <w:ilvl w:val="0"/>
+          <w:numId w:val="6"/>
+        </w:numPr>
+      </w:pPr>
+      <w:r>
+        <w:t>weathersit_3</w:t>
+      </w:r>
+    </w:p>
+    <w:p>
+      <w:pPr>
+        <w:pStyle w:val="ListParagraph"/>
+        <w:numPr>
+          <w:ilvl w:val="0"/>
+          <w:numId w:val="6"/>
+        </w:numPr>
+      </w:pPr>
+      <w:r>
+        <w:t>temp</w:t>
+      </w:r>
+    </w:p>
+    <w:p>
+      <w:pPr>
+        <w:pStyle w:val="ListParagraph"/>
+        <w:numPr>
+          <w:ilvl w:val="0"/>
+          <w:numId w:val="6"/>
+        </w:numPr>
+      </w:pPr>
+      <w:proofErr w:type="spellStart"/>
+      <w:r>
+        <w:t>season_spring</w:t>
+      </w:r>
+      <w:proofErr w:type="spellEnd"/>
+      <w:r>
+        <w:t xml:space="preserve"> </w:t>
+      </w:r>
+      <w:r>
+        <w:t>(season_1)</w:t>
+      </w:r>
+    </w:p>
+    <w:p>
+      <w:r>
+        <w:t>Year variable has a higher coefficient than temp. But the data is only available only for 2 years. Also, due to covid-19 the current year is seeing decrease in demand. If business expands after this period, the positive coefficient of year may look justified. If the covid-19 extends the demand may remain low and year may not be appropriate predictor. Hence, I think though over last 2 years demand had increased, considering the year variable for future predictions is not a good idea. In the notebook, I have experimented building a model by removing the ‘</w:t>
+      </w:r>
+      <w:proofErr w:type="spellStart"/>
+      <w:r>
+        <w:t>yr</w:t>
+      </w:r>
+      <w:proofErr w:type="spellEnd"/>
+      <w:r>
+        <w:t>’ variable.</w:t>
+      </w:r>
+    </w:p>
+    <w:p/>
+    <w:p/>
+    <w:p/>
+    <w:p/>
+    <w:p/>
+    <w:p/>
+    <w:p/>
+    <w:p/>
+    <w:p/>
+    <w:p/>
+    <w:p/>
+    <w:p/>
+    <w:p/>
+    <w:p/>
+    <w:p/>
+    <w:p/>
+    <w:p/>
+    <w:p>
+      <w:pPr>
+        <w:jc w:val="center"/>
+        <w:rPr>
+          <w:b/>
+          <w:bCs/>
+          <w:sz w:val="32"/>
+          <w:szCs w:val="32"/>
+        </w:rPr>
+      </w:pPr>
+      <w:r>
+        <w:rPr>
+          <w:b/>
+          <w:bCs/>
+          <w:sz w:val="32"/>
+          <w:szCs w:val="32"/>
+        </w:rPr>
+        <w:lastRenderedPageBreak/>
+        <w:t>General Subjective Questions</w:t>
+      </w:r>
+    </w:p>
+    <w:p>
+      <w:pPr>
+        <w:rPr>
+          <w:b/>
+          <w:bCs/>
+        </w:rPr>
+      </w:pPr>
+      <w:r>
+        <w:rPr>
+          <w:b/>
+          <w:bCs/>
+        </w:rPr>
+        <w:t>Q1. Explain the Linear Regression algorithm in detail.</w:t>
+      </w:r>
+    </w:p>
+    <w:p>
+      <w:pPr>
+        <w:rPr>
+          <w:b/>
+          <w:bCs/>
+        </w:rPr>
+      </w:pPr>
+      <w:r>
+        <w:rPr>
+          <w:b/>
+          <w:bCs/>
+        </w:rPr>
+        <w:t xml:space="preserve">A1. </w:t>
+      </w:r>
+    </w:p>
+    <w:p>
+      <w:pPr>
+        <w:rPr>
+          <w:b/>
+          <w:bCs/>
+        </w:rPr>
+      </w:pPr>
+    </w:p>
+    <w:p>
+      <w:pPr>
+        <w:rPr>
+          <w:b/>
+          <w:bCs/>
+        </w:rPr>
+      </w:pPr>
+      <w:r>
+        <w:rPr>
+          <w:b/>
+          <w:bCs/>
+        </w:rPr>
+        <w:t>Q</w:t>
+      </w:r>
+      <w:r>
+        <w:rPr>
+          <w:b/>
+          <w:bCs/>
+        </w:rPr>
+        <w:t>2</w:t>
+      </w:r>
+      <w:r>
+        <w:rPr>
+          <w:b/>
+          <w:bCs/>
+        </w:rPr>
+        <w:t xml:space="preserve">. Explain the </w:t>
+      </w:r>
+      <w:r>
+        <w:rPr>
+          <w:b/>
+          <w:bCs/>
+        </w:rPr>
+        <w:t xml:space="preserve">Anscombe’s quartet </w:t>
+      </w:r>
+      <w:r>
+        <w:rPr>
+          <w:b/>
+          <w:bCs/>
+        </w:rPr>
+        <w:t>in detail.</w:t>
+      </w:r>
+    </w:p>
+    <w:p>
+      <w:r>
+        <w:rPr>
+          <w:b/>
+          <w:bCs/>
+        </w:rPr>
+        <w:t>A</w:t>
+      </w:r>
+      <w:r>
+        <w:rPr>
+          <w:b/>
+          <w:bCs/>
+        </w:rPr>
+        <w:t>2</w:t>
+      </w:r>
+      <w:r>
+        <w:rPr>
+          <w:b/>
+          <w:bCs/>
+        </w:rPr>
+        <w:t xml:space="preserve">. </w:t>
+      </w:r>
+      <w:r>
+        <w:t xml:space="preserve">Anscombe’s quartet was developed by statistician </w:t>
+      </w:r>
+      <w:proofErr w:type="spellStart"/>
+      <w:r>
+        <w:t>Franscis</w:t>
+      </w:r>
+      <w:proofErr w:type="spellEnd"/>
+      <w:r>
+        <w:t xml:space="preserve"> Anscombe. It helped explain the concept that only mathematical value like </w:t>
+      </w:r>
+      <w:r>
+        <w:t>mean, variance, standard deviation</w:t>
+      </w:r>
+      <w:r>
+        <w:t xml:space="preserve"> is not enough to get complete picture of the data. Visual analysis plays important role in understanding of the data. </w:t>
+      </w:r>
+    </w:p>
+    <w:p>
+      <w:r>
+        <w:rPr>
+          <w:noProof/>
+        </w:rPr>
+        <w:drawing>
+          <wp:anchor distT="0" distB="0" distL="114300" distR="114300" simplePos="0" relativeHeight="251660288" behindDoc="0" locked="0" layoutInCell="1" allowOverlap="1" wp14:anchorId="263CB579" wp14:editId="1DD6B1A3">
+            <wp:simplePos x="0" y="0"/>
+            <wp:positionH relativeFrom="column">
+              <wp:posOffset>1424940</wp:posOffset>
+            </wp:positionH>
+            <wp:positionV relativeFrom="paragraph">
+              <wp:posOffset>410210</wp:posOffset>
+            </wp:positionV>
+            <wp:extent cx="3829685" cy="2148840"/>
+            <wp:effectExtent l="0" t="0" r="0" b="3810"/>
+            <wp:wrapSquare wrapText="bothSides"/>
+            <wp:docPr id="3" name="Picture 3"/>
+            <wp:cNvGraphicFramePr>
+              <a:graphicFrameLocks xmlns:a="http://schemas.openxmlformats.org/drawingml/2006/main" noChangeAspect="1"/>
+            </wp:cNvGraphicFramePr>
+            <a:graphic xmlns:a="http://schemas.openxmlformats.org/drawingml/2006/main">
+              <a:graphicData uri="http://schemas.openxmlformats.org/drawingml/2006/picture">
+                <pic:pic xmlns:pic="http://schemas.openxmlformats.org/drawingml/2006/picture">
+                  <pic:nvPicPr>
+                    <pic:cNvPr id="0" name="Picture 1"/>
+                    <pic:cNvPicPr>
+                      <a:picLocks noChangeAspect="1" noChangeArrowheads="1"/>
+                    </pic:cNvPicPr>
+                  </pic:nvPicPr>
+                  <pic:blipFill>
+                    <a:blip r:embed="rId7">
+                      <a:extLst>
+                        <a:ext uri="{28A0092B-C50C-407E-A947-70E740481C1C}">
+                          <a14:useLocalDpi xmlns:a14="http://schemas.microsoft.com/office/drawing/2010/main" val="0"/>
+                        </a:ext>
+                      </a:extLst>
+                    </a:blip>
+                    <a:srcRect/>
+                    <a:stretch>
+                      <a:fillRect/>
+                    </a:stretch>
+                  </pic:blipFill>
+                  <pic:spPr bwMode="auto">
+                    <a:xfrm>
+                      <a:off x="0" y="0"/>
+                      <a:ext cx="3829685" cy="2148840"/>
+                    </a:xfrm>
+                    <a:prstGeom prst="rect">
+                      <a:avLst/>
+                    </a:prstGeom>
+                    <a:noFill/>
+                    <a:ln>
+                      <a:noFill/>
+                    </a:ln>
+                  </pic:spPr>
+                </pic:pic>
+              </a:graphicData>
+            </a:graphic>
+            <wp14:sizeRelH relativeFrom="margin">
+              <wp14:pctWidth>0</wp14:pctWidth>
+            </wp14:sizeRelH>
+            <wp14:sizeRelV relativeFrom="margin">
+              <wp14:pctHeight>0</wp14:pctHeight>
+            </wp14:sizeRelV>
+          </wp:anchor>
+        </w:drawing>
+      </w:r>
+      <w:r>
+        <w:t xml:space="preserve">It consists of 4 different data sets with exactly same statistical values. However, when these data sets are graphed, they show a totally different picture. </w:t>
+      </w:r>
+    </w:p>
+    <w:p>
+      <w:r>
+        <w:t>S</w:t>
+      </w:r>
+      <w:r>
+        <w:t>ource</w:t>
+      </w:r>
+      <w:r>
+        <w:t>:</w:t>
+      </w:r>
+      <w:r>
+        <w:t xml:space="preserve"> </w:t>
+      </w:r>
+      <w:hyperlink r:id="rId8" w:history="1">
+        <w:r>
+          <w:rPr>
+            <w:rStyle w:val="Hyperlink"/>
+          </w:rPr>
+          <w:t>Dataset</w:t>
+        </w:r>
+      </w:hyperlink>
+    </w:p>
+    <w:p/>
+    <w:p/>
+    <w:p/>
+    <w:p/>
+    <w:p/>
+    <w:p/>
+    <w:p/>
+    <w:p>
+      <w:r>
+        <w:t>S</w:t>
+      </w:r>
+      <w:r>
+        <w:t>ource</w:t>
+      </w:r>
+      <w:r>
+        <w:t>:</w:t>
+      </w:r>
+      <w:r>
+        <w:t xml:space="preserve"> </w:t>
+      </w:r>
+      <w:hyperlink r:id="rId9" w:history="1">
+        <w:r>
+          <w:rPr>
+            <w:rStyle w:val="Hyperlink"/>
+          </w:rPr>
+          <w:t>Anscombe Data</w:t>
+        </w:r>
+        <w:r>
+          <w:rPr>
+            <w:rStyle w:val="Hyperlink"/>
+          </w:rPr>
+          <w:t xml:space="preserve"> </w:t>
+        </w:r>
+        <w:r>
+          <w:rPr>
+            <w:rStyle w:val="Hyperlink"/>
+          </w:rPr>
+          <w:t>Set Plot</w:t>
+        </w:r>
+      </w:hyperlink>
+    </w:p>
+    <w:p>
+      <w:pPr>
+        <w:rPr>
+          <w:noProof/>
+        </w:rPr>
+      </w:pPr>
+      <w:r>
+        <w:rPr>
+          <w:noProof/>
+        </w:rPr>
+        <w:drawing>
+          <wp:anchor distT="0" distB="0" distL="114300" distR="114300" simplePos="0" relativeHeight="251661312" behindDoc="0" locked="0" layoutInCell="1" allowOverlap="1" wp14:anchorId="6B06734A" wp14:editId="2996E58B">
+            <wp:simplePos x="0" y="0"/>
+            <wp:positionH relativeFrom="margin">
+              <wp:align>center</wp:align>
+            </wp:positionH>
+            <wp:positionV relativeFrom="paragraph">
+              <wp:posOffset>52070</wp:posOffset>
+            </wp:positionV>
+            <wp:extent cx="4084320" cy="2881630"/>
+            <wp:effectExtent l="0" t="0" r="0" b="0"/>
+            <wp:wrapSquare wrapText="bothSides"/>
+            <wp:docPr id="4" name="Picture 4"/>
+            <wp:cNvGraphicFramePr>
+              <a:graphicFrameLocks xmlns:a="http://schemas.openxmlformats.org/drawingml/2006/main" noChangeAspect="1"/>
+            </wp:cNvGraphicFramePr>
+            <a:graphic xmlns:a="http://schemas.openxmlformats.org/drawingml/2006/main">
+              <a:graphicData uri="http://schemas.openxmlformats.org/drawingml/2006/picture">
+                <pic:pic xmlns:pic="http://schemas.openxmlformats.org/drawingml/2006/picture">
+                  <pic:nvPicPr>
+                    <pic:cNvPr id="0" name="Picture 2"/>
+                    <pic:cNvPicPr>
+                      <a:picLocks noChangeAspect="1" noChangeArrowheads="1"/>
+                    </pic:cNvPicPr>
+                  </pic:nvPicPr>
+                  <pic:blipFill rotWithShape="1">
+                    <a:blip r:embed="rId10" cstate="print">
+                      <a:extLst>
+                        <a:ext uri="{28A0092B-C50C-407E-A947-70E740481C1C}">
+                          <a14:useLocalDpi xmlns:a14="http://schemas.microsoft.com/office/drawing/2010/main" val="0"/>
+                        </a:ext>
+                      </a:extLst>
+                    </a:blip>
+                    <a:srcRect l="1950" t="4728" r="2999" b="3074"/>
+                    <a:stretch/>
+                  </pic:blipFill>
+                  <pic:spPr bwMode="auto">
+                    <a:xfrm>
+                      <a:off x="0" y="0"/>
+                      <a:ext cx="4084320" cy="2881630"/>
+                    </a:xfrm>
+                    <a:prstGeom prst="rect">
+                      <a:avLst/>
+                    </a:prstGeom>
+                    <a:noFill/>
+                    <a:ln>
+                      <a:noFill/>
+                    </a:ln>
+                    <a:extLst>
+                      <a:ext uri="{53640926-AAD7-44D8-BBD7-CCE9431645EC}">
+                        <a14:shadowObscured xmlns:a14="http://schemas.microsoft.com/office/drawing/2010/main"/>
+                      </a:ext>
+                    </a:extLst>
+                  </pic:spPr>
+                </pic:pic>
+              </a:graphicData>
+            </a:graphic>
+            <wp14:sizeRelH relativeFrom="margin">
+              <wp14:pctWidth>0</wp14:pctWidth>
+            </wp14:sizeRelH>
+            <wp14:sizeRelV relativeFrom="margin">
+              <wp14:pctHeight>0</wp14:pctHeight>
+            </wp14:sizeRelV>
+          </wp:anchor>
+        </w:drawing>
+      </w:r>
+    </w:p>
+    <w:p/>
+    <w:p/>
+    <w:p/>
+    <w:p/>
+    <w:p/>
+    <w:p/>
+    <w:p/>
+    <w:p/>
+    <w:p/>
+    <w:p>
+      <w:pPr>
+        <w:rPr>
+          <w:b/>
+          <w:bCs/>
+        </w:rPr>
+      </w:pPr>
+      <w:r>
+        <w:rPr>
+          <w:b/>
+          <w:bCs/>
+        </w:rPr>
+        <w:t>Observations:</w:t>
+      </w:r>
+    </w:p>
+    <w:p>
+      <w:pPr>
+        <w:pStyle w:val="ListParagraph"/>
+        <w:numPr>
+          <w:ilvl w:val="0"/>
+          <w:numId w:val="7"/>
+        </w:numPr>
+      </w:pPr>
+      <w:r>
+        <w:t>Dataset 1 is clean and well fitting for linear models</w:t>
+      </w:r>
+    </w:p>
+    <w:p>
+      <w:pPr>
+        <w:pStyle w:val="ListParagraph"/>
+        <w:numPr>
+          <w:ilvl w:val="0"/>
+          <w:numId w:val="7"/>
+        </w:numPr>
+      </w:pPr>
+      <w:r>
+        <w:t xml:space="preserve">Dataset 2 </w:t>
+      </w:r>
+      <w:r>
+        <w:t xml:space="preserve">cannot be analyzed using linear regression due to curvature of the plot. </w:t>
+      </w:r>
+      <w:r>
+        <w:t xml:space="preserve">It does not justify the first assumption of linear regression. </w:t>
+      </w:r>
+    </w:p>
+    <w:p>
+      <w:pPr>
+        <w:pStyle w:val="ListParagraph"/>
+        <w:numPr>
+          <w:ilvl w:val="0"/>
+          <w:numId w:val="7"/>
+        </w:numPr>
+      </w:pPr>
+      <w:r>
+        <w:t>Dataset 3 – It has linear distribution largely. But it is the outlier which resulted in mathematical values matching the above 2 graphs</w:t>
+      </w:r>
+    </w:p>
+    <w:p>
+      <w:pPr>
+        <w:pStyle w:val="ListParagraph"/>
+        <w:numPr>
+          <w:ilvl w:val="0"/>
+          <w:numId w:val="7"/>
+        </w:numPr>
+      </w:pPr>
+      <w:r>
+        <w:t xml:space="preserve">Dataset 4 – this is like dataset 3. If outlier is not present the values for statistical properties will be entirely different. Presence of outlier is sufficient for </w:t>
+      </w:r>
+      <w:r>
+        <w:t>producing high correlation c</w:t>
+      </w:r>
+      <w:r>
+        <w:t>o</w:t>
+      </w:r>
+      <w:r>
+        <w:t>efficient.</w:t>
+      </w:r>
+    </w:p>
     <w:sectPr>
-      <w:pgSz w:w="12240" w:h="15840"/>
-      <w:pgMar w:top="1440" w:right="1440" w:bottom="1440" w:left="1440" w:header="720" w:footer="720" w:gutter="0"/>
+      <w:pgSz w:w="11906" w:h="16838" w:code="9"/>
+      <w:pgMar w:top="720" w:right="720" w:bottom="720" w:left="720" w:header="720" w:footer="720" w:gutter="0"/>
       <w:cols w:space="720"/>
       <w:docGrid w:linePitch="360"/>
     </w:sectPr>
   </w:body>
 </w:document>
+</file>
+
+<file path=word/numbering.xml><?xml version="1.0" encoding="utf-8"?>
+<w:numbering xmlns:wpc="http://schemas.microsoft.com/office/word/2010/wordprocessingCanvas" xmlns:cx="http://schemas.microsoft.com/office/drawing/2014/chartex" xmlns:cx1="http://schemas.microsoft.com/office/drawing/2015/9/8/chartex" xmlns:cx2="http://schemas.microsoft.com/office/drawing/2015/10/21/chartex" xmlns:cx3="http://schemas.microsoft.com/office/drawing/2016/5/9/chartex" xmlns:cx4="http://schemas.microsoft.com/office/drawing/2016/5/10/chartex" xmlns:cx5="http://schemas.microsoft.com/office/drawing/2016/5/11/chartex" xmlns:cx6="http://schemas.microsoft.com/office/drawing/2016/5/12/chartex" xmlns:cx7="http://schemas.microsoft.com/office/drawing/2016/5/13/chartex" xmlns:cx8="http://schemas.microsoft.com/office/drawing/2016/5/14/chartex" xmlns:mc="http://schemas.openxmlformats.org/markup-compatibility/2006" xmlns:aink="http://schemas.microsoft.com/office/drawing/2016/ink" xmlns:am3d="http://schemas.microsoft.com/office/drawing/2017/model3d" xmlns:o="urn:schemas-microsoft-com:office:office" xmlns:r="http://schemas.openxmlformats.org/officeDocument/2006/relationships" xmlns:m="http://schemas.openxmlformats.org/officeDocument/2006/math" xmlns:v="urn:schemas-microsoft-com:vml" xmlns:wp14="http://schemas.microsoft.com/office/word/2010/wordprocessingDrawing" xmlns:wp="http://schemas.openxmlformats.org/drawingml/2006/wordprocessingDrawing" xmlns:w10="urn:schemas-microsoft-com:office:word" xmlns:w="http://schemas.openxmlformats.org/wordprocessingml/2006/main" xmlns:w14="http://schemas.microsoft.com/office/word/2010/wordml" xmlns:w15="http://schemas.microsoft.com/office/word/2012/wordml" xmlns:w16cid="http://schemas.microsoft.com/office/word/2016/wordml/cid" xmlns:w16se="http://schemas.microsoft.com/office/word/2015/wordml/symex" xmlns:wpg="http://schemas.microsoft.com/office/word/2010/wordprocessingGroup" xmlns:wpi="http://schemas.microsoft.com/office/word/2010/wordprocessingInk" xmlns:wne="http://schemas.microsoft.com/office/word/2006/wordml" xmlns:wps="http://schemas.microsoft.com/office/word/2010/wordprocessingShape" mc:Ignorable="w14 w15 w16se w16cid wp14">
+  <w:abstractNum w:abstractNumId="0" w15:restartNumberingAfterBreak="0">
+    <w:nsid w:val="08292A89"/>
+    <w:multiLevelType w:val="hybridMultilevel"/>
+    <w:tmpl w:val="1AA6DB4C"/>
+    <w:lvl w:ilvl="0" w:tplc="927C30C8">
+      <w:start w:val="1"/>
+      <w:numFmt w:val="decimal"/>
+      <w:lvlText w:val="%1."/>
+      <w:lvlJc w:val="left"/>
+      <w:pPr>
+        <w:ind w:left="1440" w:hanging="360"/>
+      </w:pPr>
+      <w:rPr>
+        <w:rFonts w:hint="default"/>
+      </w:rPr>
+    </w:lvl>
+    <w:lvl w:ilvl="1" w:tplc="04090019" w:tentative="1">
+      <w:start w:val="1"/>
+      <w:numFmt w:val="lowerLetter"/>
+      <w:lvlText w:val="%2."/>
+      <w:lvlJc w:val="left"/>
+      <w:pPr>
+        <w:ind w:left="1440" w:hanging="360"/>
+      </w:pPr>
+    </w:lvl>
+    <w:lvl w:ilvl="2" w:tplc="0409001B" w:tentative="1">
+      <w:start w:val="1"/>
+      <w:numFmt w:val="lowerRoman"/>
+      <w:lvlText w:val="%3."/>
+      <w:lvlJc w:val="right"/>
+      <w:pPr>
+        <w:ind w:left="2160" w:hanging="180"/>
+      </w:pPr>
+    </w:lvl>
+    <w:lvl w:ilvl="3" w:tplc="0409000F" w:tentative="1">
+      <w:start w:val="1"/>
+      <w:numFmt w:val="decimal"/>
+      <w:lvlText w:val="%4."/>
+      <w:lvlJc w:val="left"/>
+      <w:pPr>
+        <w:ind w:left="2880" w:hanging="360"/>
+      </w:pPr>
+    </w:lvl>
+    <w:lvl w:ilvl="4" w:tplc="04090019" w:tentative="1">
+      <w:start w:val="1"/>
+      <w:numFmt w:val="lowerLetter"/>
+      <w:lvlText w:val="%5."/>
+      <w:lvlJc w:val="left"/>
+      <w:pPr>
+        <w:ind w:left="3600" w:hanging="360"/>
+      </w:pPr>
+    </w:lvl>
+    <w:lvl w:ilvl="5" w:tplc="0409001B" w:tentative="1">
+      <w:start w:val="1"/>
+      <w:numFmt w:val="lowerRoman"/>
+      <w:lvlText w:val="%6."/>
+      <w:lvlJc w:val="right"/>
+      <w:pPr>
+        <w:ind w:left="4320" w:hanging="180"/>
+      </w:pPr>
+    </w:lvl>
+    <w:lvl w:ilvl="6" w:tplc="0409000F" w:tentative="1">
+      <w:start w:val="1"/>
+      <w:numFmt w:val="decimal"/>
+      <w:lvlText w:val="%7."/>
+      <w:lvlJc w:val="left"/>
+      <w:pPr>
+        <w:ind w:left="5040" w:hanging="360"/>
+      </w:pPr>
+    </w:lvl>
+    <w:lvl w:ilvl="7" w:tplc="04090019" w:tentative="1">
+      <w:start w:val="1"/>
+      <w:numFmt w:val="lowerLetter"/>
+      <w:lvlText w:val="%8."/>
+      <w:lvlJc w:val="left"/>
+      <w:pPr>
+        <w:ind w:left="5760" w:hanging="360"/>
+      </w:pPr>
+    </w:lvl>
+    <w:lvl w:ilvl="8" w:tplc="0409001B" w:tentative="1">
+      <w:start w:val="1"/>
+      <w:numFmt w:val="lowerRoman"/>
+      <w:lvlText w:val="%9."/>
+      <w:lvlJc w:val="right"/>
+      <w:pPr>
+        <w:ind w:left="6480" w:hanging="180"/>
+      </w:pPr>
+    </w:lvl>
+  </w:abstractNum>
+  <w:abstractNum w:abstractNumId="1" w15:restartNumberingAfterBreak="0">
+    <w:nsid w:val="168E6A47"/>
+    <w:multiLevelType w:val="hybridMultilevel"/>
+    <w:tmpl w:val="0338B6A0"/>
+    <w:lvl w:ilvl="0" w:tplc="04090001">
+      <w:start w:val="1"/>
+      <w:numFmt w:val="bullet"/>
+      <w:lvlText w:val=""/>
+      <w:lvlJc w:val="left"/>
+      <w:pPr>
+        <w:ind w:left="1440" w:hanging="360"/>
+      </w:pPr>
+      <w:rPr>
+        <w:rFonts w:ascii="Symbol" w:hAnsi="Symbol" w:cs="Symbol" w:hint="default"/>
+      </w:rPr>
+    </w:lvl>
+    <w:lvl w:ilvl="1" w:tplc="04090003" w:tentative="1">
+      <w:start w:val="1"/>
+      <w:numFmt w:val="bullet"/>
+      <w:lvlText w:val="o"/>
+      <w:lvlJc w:val="left"/>
+      <w:pPr>
+        <w:ind w:left="2160" w:hanging="360"/>
+      </w:pPr>
+      <w:rPr>
+        <w:rFonts w:ascii="Courier New" w:hAnsi="Courier New" w:cs="Courier New" w:hint="default"/>
+      </w:rPr>
+    </w:lvl>
+    <w:lvl w:ilvl="2" w:tplc="04090005" w:tentative="1">
+      <w:start w:val="1"/>
+      <w:numFmt w:val="bullet"/>
+      <w:lvlText w:val=""/>
+      <w:lvlJc w:val="left"/>
+      <w:pPr>
+        <w:ind w:left="2880" w:hanging="360"/>
+      </w:pPr>
+      <w:rPr>
+        <w:rFonts w:ascii="Wingdings" w:hAnsi="Wingdings" w:cs="Wingdings" w:hint="default"/>
+      </w:rPr>
+    </w:lvl>
+    <w:lvl w:ilvl="3" w:tplc="04090001" w:tentative="1">
+      <w:start w:val="1"/>
+      <w:numFmt w:val="bullet"/>
+      <w:lvlText w:val=""/>
+      <w:lvlJc w:val="left"/>
+      <w:pPr>
+        <w:ind w:left="3600" w:hanging="360"/>
+      </w:pPr>
+      <w:rPr>
+        <w:rFonts w:ascii="Symbol" w:hAnsi="Symbol" w:cs="Symbol" w:hint="default"/>
+      </w:rPr>
+    </w:lvl>
+    <w:lvl w:ilvl="4" w:tplc="04090003" w:tentative="1">
+      <w:start w:val="1"/>
+      <w:numFmt w:val="bullet"/>
+      <w:lvlText w:val="o"/>
+      <w:lvlJc w:val="left"/>
+      <w:pPr>
+        <w:ind w:left="4320" w:hanging="360"/>
+      </w:pPr>
+      <w:rPr>
+        <w:rFonts w:ascii="Courier New" w:hAnsi="Courier New" w:cs="Courier New" w:hint="default"/>
+      </w:rPr>
+    </w:lvl>
+    <w:lvl w:ilvl="5" w:tplc="04090005" w:tentative="1">
+      <w:start w:val="1"/>
+      <w:numFmt w:val="bullet"/>
+      <w:lvlText w:val=""/>
+      <w:lvlJc w:val="left"/>
+      <w:pPr>
+        <w:ind w:left="5040" w:hanging="360"/>
+      </w:pPr>
+      <w:rPr>
+        <w:rFonts w:ascii="Wingdings" w:hAnsi="Wingdings" w:cs="Wingdings" w:hint="default"/>
+      </w:rPr>
+    </w:lvl>
+    <w:lvl w:ilvl="6" w:tplc="04090001" w:tentative="1">
+      <w:start w:val="1"/>
+      <w:numFmt w:val="bullet"/>
+      <w:lvlText w:val=""/>
+      <w:lvlJc w:val="left"/>
+      <w:pPr>
+        <w:ind w:left="5760" w:hanging="360"/>
+      </w:pPr>
+      <w:rPr>
+        <w:rFonts w:ascii="Symbol" w:hAnsi="Symbol" w:cs="Symbol" w:hint="default"/>
+      </w:rPr>
+    </w:lvl>
+    <w:lvl w:ilvl="7" w:tplc="04090003" w:tentative="1">
+      <w:start w:val="1"/>
+      <w:numFmt w:val="bullet"/>
+      <w:lvlText w:val="o"/>
+      <w:lvlJc w:val="left"/>
+      <w:pPr>
+        <w:ind w:left="6480" w:hanging="360"/>
+      </w:pPr>
+      <w:rPr>
+        <w:rFonts w:ascii="Courier New" w:hAnsi="Courier New" w:cs="Courier New" w:hint="default"/>
+      </w:rPr>
+    </w:lvl>
+    <w:lvl w:ilvl="8" w:tplc="04090005" w:tentative="1">
+      <w:start w:val="1"/>
+      <w:numFmt w:val="bullet"/>
+      <w:lvlText w:val=""/>
+      <w:lvlJc w:val="left"/>
+      <w:pPr>
+        <w:ind w:left="7200" w:hanging="360"/>
+      </w:pPr>
+      <w:rPr>
+        <w:rFonts w:ascii="Wingdings" w:hAnsi="Wingdings" w:cs="Wingdings" w:hint="default"/>
+      </w:rPr>
+    </w:lvl>
+  </w:abstractNum>
+  <w:abstractNum w:abstractNumId="2" w15:restartNumberingAfterBreak="0">
+    <w:nsid w:val="355A0C50"/>
+    <w:multiLevelType w:val="hybridMultilevel"/>
+    <w:tmpl w:val="01AEB3D0"/>
+    <w:lvl w:ilvl="0" w:tplc="04090001">
+      <w:start w:val="1"/>
+      <w:numFmt w:val="bullet"/>
+      <w:lvlText w:val=""/>
+      <w:lvlJc w:val="left"/>
+      <w:pPr>
+        <w:ind w:left="1440" w:hanging="360"/>
+      </w:pPr>
+      <w:rPr>
+        <w:rFonts w:ascii="Symbol" w:hAnsi="Symbol" w:cs="Symbol" w:hint="default"/>
+      </w:rPr>
+    </w:lvl>
+    <w:lvl w:ilvl="1" w:tplc="04090003" w:tentative="1">
+      <w:start w:val="1"/>
+      <w:numFmt w:val="bullet"/>
+      <w:lvlText w:val="o"/>
+      <w:lvlJc w:val="left"/>
+      <w:pPr>
+        <w:ind w:left="2160" w:hanging="360"/>
+      </w:pPr>
+      <w:rPr>
+        <w:rFonts w:ascii="Courier New" w:hAnsi="Courier New" w:cs="Courier New" w:hint="default"/>
+      </w:rPr>
+    </w:lvl>
+    <w:lvl w:ilvl="2" w:tplc="04090005" w:tentative="1">
+      <w:start w:val="1"/>
+      <w:numFmt w:val="bullet"/>
+      <w:lvlText w:val=""/>
+      <w:lvlJc w:val="left"/>
+      <w:pPr>
+        <w:ind w:left="2880" w:hanging="360"/>
+      </w:pPr>
+      <w:rPr>
+        <w:rFonts w:ascii="Wingdings" w:hAnsi="Wingdings" w:cs="Wingdings" w:hint="default"/>
+      </w:rPr>
+    </w:lvl>
+    <w:lvl w:ilvl="3" w:tplc="04090001" w:tentative="1">
+      <w:start w:val="1"/>
+      <w:numFmt w:val="bullet"/>
+      <w:lvlText w:val=""/>
+      <w:lvlJc w:val="left"/>
+      <w:pPr>
+        <w:ind w:left="3600" w:hanging="360"/>
+      </w:pPr>
+      <w:rPr>
+        <w:rFonts w:ascii="Symbol" w:hAnsi="Symbol" w:cs="Symbol" w:hint="default"/>
+      </w:rPr>
+    </w:lvl>
+    <w:lvl w:ilvl="4" w:tplc="04090003" w:tentative="1">
+      <w:start w:val="1"/>
+      <w:numFmt w:val="bullet"/>
+      <w:lvlText w:val="o"/>
+      <w:lvlJc w:val="left"/>
+      <w:pPr>
+        <w:ind w:left="4320" w:hanging="360"/>
+      </w:pPr>
+      <w:rPr>
+        <w:rFonts w:ascii="Courier New" w:hAnsi="Courier New" w:cs="Courier New" w:hint="default"/>
+      </w:rPr>
+    </w:lvl>
+    <w:lvl w:ilvl="5" w:tplc="04090005" w:tentative="1">
+      <w:start w:val="1"/>
+      <w:numFmt w:val="bullet"/>
+      <w:lvlText w:val=""/>
+      <w:lvlJc w:val="left"/>
+      <w:pPr>
+        <w:ind w:left="5040" w:hanging="360"/>
+      </w:pPr>
+      <w:rPr>
+        <w:rFonts w:ascii="Wingdings" w:hAnsi="Wingdings" w:cs="Wingdings" w:hint="default"/>
+      </w:rPr>
+    </w:lvl>
+    <w:lvl w:ilvl="6" w:tplc="04090001" w:tentative="1">
+      <w:start w:val="1"/>
+      <w:numFmt w:val="bullet"/>
+      <w:lvlText w:val=""/>
+      <w:lvlJc w:val="left"/>
+      <w:pPr>
+        <w:ind w:left="5760" w:hanging="360"/>
+      </w:pPr>
+      <w:rPr>
+        <w:rFonts w:ascii="Symbol" w:hAnsi="Symbol" w:cs="Symbol" w:hint="default"/>
+      </w:rPr>
+    </w:lvl>
+    <w:lvl w:ilvl="7" w:tplc="04090003" w:tentative="1">
+      <w:start w:val="1"/>
+      <w:numFmt w:val="bullet"/>
+      <w:lvlText w:val="o"/>
+      <w:lvlJc w:val="left"/>
+      <w:pPr>
+        <w:ind w:left="6480" w:hanging="360"/>
+      </w:pPr>
+      <w:rPr>
+        <w:rFonts w:ascii="Courier New" w:hAnsi="Courier New" w:cs="Courier New" w:hint="default"/>
+      </w:rPr>
+    </w:lvl>
+    <w:lvl w:ilvl="8" w:tplc="04090005" w:tentative="1">
+      <w:start w:val="1"/>
+      <w:numFmt w:val="bullet"/>
+      <w:lvlText w:val=""/>
+      <w:lvlJc w:val="left"/>
+      <w:pPr>
+        <w:ind w:left="7200" w:hanging="360"/>
+      </w:pPr>
+      <w:rPr>
+        <w:rFonts w:ascii="Wingdings" w:hAnsi="Wingdings" w:cs="Wingdings" w:hint="default"/>
+      </w:rPr>
+    </w:lvl>
+  </w:abstractNum>
+  <w:abstractNum w:abstractNumId="3" w15:restartNumberingAfterBreak="0">
+    <w:nsid w:val="3E741AAE"/>
+    <w:multiLevelType w:val="hybridMultilevel"/>
+    <w:tmpl w:val="9600297C"/>
+    <w:lvl w:ilvl="0" w:tplc="04090001">
+      <w:start w:val="1"/>
+      <w:numFmt w:val="bullet"/>
+      <w:lvlText w:val=""/>
+      <w:lvlJc w:val="left"/>
+      <w:pPr>
+        <w:ind w:left="720" w:hanging="360"/>
+      </w:pPr>
+      <w:rPr>
+        <w:rFonts w:ascii="Symbol" w:hAnsi="Symbol" w:cs="Symbol" w:hint="default"/>
+      </w:rPr>
+    </w:lvl>
+    <w:lvl w:ilvl="1" w:tplc="04090003" w:tentative="1">
+      <w:start w:val="1"/>
+      <w:numFmt w:val="bullet"/>
+      <w:lvlText w:val="o"/>
+      <w:lvlJc w:val="left"/>
+      <w:pPr>
+        <w:ind w:left="1440" w:hanging="360"/>
+      </w:pPr>
+      <w:rPr>
+        <w:rFonts w:ascii="Courier New" w:hAnsi="Courier New" w:cs="Courier New" w:hint="default"/>
+      </w:rPr>
+    </w:lvl>
+    <w:lvl w:ilvl="2" w:tplc="04090005" w:tentative="1">
+      <w:start w:val="1"/>
+      <w:numFmt w:val="bullet"/>
+      <w:lvlText w:val=""/>
+      <w:lvlJc w:val="left"/>
+      <w:pPr>
+        <w:ind w:left="2160" w:hanging="360"/>
+      </w:pPr>
+      <w:rPr>
+        <w:rFonts w:ascii="Wingdings" w:hAnsi="Wingdings" w:cs="Wingdings" w:hint="default"/>
+      </w:rPr>
+    </w:lvl>
+    <w:lvl w:ilvl="3" w:tplc="04090001" w:tentative="1">
+      <w:start w:val="1"/>
+      <w:numFmt w:val="bullet"/>
+      <w:lvlText w:val=""/>
+      <w:lvlJc w:val="left"/>
+      <w:pPr>
+        <w:ind w:left="2880" w:hanging="360"/>
+      </w:pPr>
+      <w:rPr>
+        <w:rFonts w:ascii="Symbol" w:hAnsi="Symbol" w:cs="Symbol" w:hint="default"/>
+      </w:rPr>
+    </w:lvl>
+    <w:lvl w:ilvl="4" w:tplc="04090003" w:tentative="1">
+      <w:start w:val="1"/>
+      <w:numFmt w:val="bullet"/>
+      <w:lvlText w:val="o"/>
+      <w:lvlJc w:val="left"/>
+      <w:pPr>
+        <w:ind w:left="3600" w:hanging="360"/>
+      </w:pPr>
+      <w:rPr>
+        <w:rFonts w:ascii="Courier New" w:hAnsi="Courier New" w:cs="Courier New" w:hint="default"/>
+      </w:rPr>
+    </w:lvl>
+    <w:lvl w:ilvl="5" w:tplc="04090005" w:tentative="1">
+      <w:start w:val="1"/>
+      <w:numFmt w:val="bullet"/>
+      <w:lvlText w:val=""/>
+      <w:lvlJc w:val="left"/>
+      <w:pPr>
+        <w:ind w:left="4320" w:hanging="360"/>
+      </w:pPr>
+      <w:rPr>
+        <w:rFonts w:ascii="Wingdings" w:hAnsi="Wingdings" w:cs="Wingdings" w:hint="default"/>
+      </w:rPr>
+    </w:lvl>
+    <w:lvl w:ilvl="6" w:tplc="04090001" w:tentative="1">
+      <w:start w:val="1"/>
+      <w:numFmt w:val="bullet"/>
+      <w:lvlText w:val=""/>
+      <w:lvlJc w:val="left"/>
+      <w:pPr>
+        <w:ind w:left="5040" w:hanging="360"/>
+      </w:pPr>
+      <w:rPr>
+        <w:rFonts w:ascii="Symbol" w:hAnsi="Symbol" w:cs="Symbol" w:hint="default"/>
+      </w:rPr>
+    </w:lvl>
+    <w:lvl w:ilvl="7" w:tplc="04090003" w:tentative="1">
+      <w:start w:val="1"/>
+      <w:numFmt w:val="bullet"/>
+      <w:lvlText w:val="o"/>
+      <w:lvlJc w:val="left"/>
+      <w:pPr>
+        <w:ind w:left="5760" w:hanging="360"/>
+      </w:pPr>
+      <w:rPr>
+        <w:rFonts w:ascii="Courier New" w:hAnsi="Courier New" w:cs="Courier New" w:hint="default"/>
+      </w:rPr>
+    </w:lvl>
+    <w:lvl w:ilvl="8" w:tplc="04090005" w:tentative="1">
+      <w:start w:val="1"/>
+      <w:numFmt w:val="bullet"/>
+      <w:lvlText w:val=""/>
+      <w:lvlJc w:val="left"/>
+      <w:pPr>
+        <w:ind w:left="6480" w:hanging="360"/>
+      </w:pPr>
+      <w:rPr>
+        <w:rFonts w:ascii="Wingdings" w:hAnsi="Wingdings" w:cs="Wingdings" w:hint="default"/>
+      </w:rPr>
+    </w:lvl>
+  </w:abstractNum>
+  <w:abstractNum w:abstractNumId="4" w15:restartNumberingAfterBreak="0">
+    <w:nsid w:val="483C6FDB"/>
+    <w:multiLevelType w:val="hybridMultilevel"/>
+    <w:tmpl w:val="FBBCF5D2"/>
+    <w:lvl w:ilvl="0" w:tplc="927C30C8">
+      <w:start w:val="1"/>
+      <w:numFmt w:val="decimal"/>
+      <w:lvlText w:val="%1."/>
+      <w:lvlJc w:val="left"/>
+      <w:pPr>
+        <w:ind w:left="1440" w:hanging="360"/>
+      </w:pPr>
+      <w:rPr>
+        <w:rFonts w:hint="default"/>
+      </w:rPr>
+    </w:lvl>
+    <w:lvl w:ilvl="1" w:tplc="04090019" w:tentative="1">
+      <w:start w:val="1"/>
+      <w:numFmt w:val="lowerLetter"/>
+      <w:lvlText w:val="%2."/>
+      <w:lvlJc w:val="left"/>
+      <w:pPr>
+        <w:ind w:left="1440" w:hanging="360"/>
+      </w:pPr>
+    </w:lvl>
+    <w:lvl w:ilvl="2" w:tplc="0409001B" w:tentative="1">
+      <w:start w:val="1"/>
+      <w:numFmt w:val="lowerRoman"/>
+      <w:lvlText w:val="%3."/>
+      <w:lvlJc w:val="right"/>
+      <w:pPr>
+        <w:ind w:left="2160" w:hanging="180"/>
+      </w:pPr>
+    </w:lvl>
+    <w:lvl w:ilvl="3" w:tplc="0409000F" w:tentative="1">
+      <w:start w:val="1"/>
+      <w:numFmt w:val="decimal"/>
+      <w:lvlText w:val="%4."/>
+      <w:lvlJc w:val="left"/>
+      <w:pPr>
+        <w:ind w:left="2880" w:hanging="360"/>
+      </w:pPr>
+    </w:lvl>
+    <w:lvl w:ilvl="4" w:tplc="04090019" w:tentative="1">
+      <w:start w:val="1"/>
+      <w:numFmt w:val="lowerLetter"/>
+      <w:lvlText w:val="%5."/>
+      <w:lvlJc w:val="left"/>
+      <w:pPr>
+        <w:ind w:left="3600" w:hanging="360"/>
+      </w:pPr>
+    </w:lvl>
+    <w:lvl w:ilvl="5" w:tplc="0409001B" w:tentative="1">
+      <w:start w:val="1"/>
+      <w:numFmt w:val="lowerRoman"/>
+      <w:lvlText w:val="%6."/>
+      <w:lvlJc w:val="right"/>
+      <w:pPr>
+        <w:ind w:left="4320" w:hanging="180"/>
+      </w:pPr>
+    </w:lvl>
+    <w:lvl w:ilvl="6" w:tplc="0409000F" w:tentative="1">
+      <w:start w:val="1"/>
+      <w:numFmt w:val="decimal"/>
+      <w:lvlText w:val="%7."/>
+      <w:lvlJc w:val="left"/>
+      <w:pPr>
+        <w:ind w:left="5040" w:hanging="360"/>
+      </w:pPr>
+    </w:lvl>
+    <w:lvl w:ilvl="7" w:tplc="04090019" w:tentative="1">
+      <w:start w:val="1"/>
+      <w:numFmt w:val="lowerLetter"/>
+      <w:lvlText w:val="%8."/>
+      <w:lvlJc w:val="left"/>
+      <w:pPr>
+        <w:ind w:left="5760" w:hanging="360"/>
+      </w:pPr>
+    </w:lvl>
+    <w:lvl w:ilvl="8" w:tplc="0409001B" w:tentative="1">
+      <w:start w:val="1"/>
+      <w:numFmt w:val="lowerRoman"/>
+      <w:lvlText w:val="%9."/>
+      <w:lvlJc w:val="right"/>
+      <w:pPr>
+        <w:ind w:left="6480" w:hanging="180"/>
+      </w:pPr>
+    </w:lvl>
+  </w:abstractNum>
+  <w:abstractNum w:abstractNumId="5" w15:restartNumberingAfterBreak="0">
+    <w:nsid w:val="5CDC1C51"/>
+    <w:multiLevelType w:val="multilevel"/>
+    <w:tmpl w:val="04FC75BE"/>
+    <w:lvl w:ilvl="0">
+      <w:start w:val="1"/>
+      <w:numFmt w:val="bullet"/>
+      <w:lvlText w:val=""/>
+      <w:lvlJc w:val="left"/>
+      <w:pPr>
+        <w:tabs>
+          <w:tab w:val="num" w:pos="720"/>
+        </w:tabs>
+        <w:ind w:left="720" w:hanging="360"/>
+      </w:pPr>
+      <w:rPr>
+        <w:rFonts w:ascii="Symbol" w:hAnsi="Symbol" w:hint="default"/>
+        <w:sz w:val="20"/>
+      </w:rPr>
+    </w:lvl>
+    <w:lvl w:ilvl="1" w:tentative="1">
+      <w:start w:val="1"/>
+      <w:numFmt w:val="bullet"/>
+      <w:lvlText w:val=""/>
+      <w:lvlJc w:val="left"/>
+      <w:pPr>
+        <w:tabs>
+          <w:tab w:val="num" w:pos="1440"/>
+        </w:tabs>
+        <w:ind w:left="1440" w:hanging="360"/>
+      </w:pPr>
+      <w:rPr>
+        <w:rFonts w:ascii="Symbol" w:hAnsi="Symbol" w:hint="default"/>
+        <w:sz w:val="20"/>
+      </w:rPr>
+    </w:lvl>
+    <w:lvl w:ilvl="2" w:tentative="1">
+      <w:start w:val="1"/>
+      <w:numFmt w:val="bullet"/>
+      <w:lvlText w:val=""/>
+      <w:lvlJc w:val="left"/>
+      <w:pPr>
+        <w:tabs>
+          <w:tab w:val="num" w:pos="2160"/>
+        </w:tabs>
+        <w:ind w:left="2160" w:hanging="360"/>
+      </w:pPr>
+      <w:rPr>
+        <w:rFonts w:ascii="Symbol" w:hAnsi="Symbol" w:hint="default"/>
+        <w:sz w:val="20"/>
+      </w:rPr>
+    </w:lvl>
+    <w:lvl w:ilvl="3" w:tentative="1">
+      <w:start w:val="1"/>
+      <w:numFmt w:val="bullet"/>
+      <w:lvlText w:val=""/>
+      <w:lvlJc w:val="left"/>
+      <w:pPr>
+        <w:tabs>
+          <w:tab w:val="num" w:pos="2880"/>
+        </w:tabs>
+        <w:ind w:left="2880" w:hanging="360"/>
+      </w:pPr>
+      <w:rPr>
+        <w:rFonts w:ascii="Symbol" w:hAnsi="Symbol" w:hint="default"/>
+        <w:sz w:val="20"/>
+      </w:rPr>
+    </w:lvl>
+    <w:lvl w:ilvl="4" w:tentative="1">
+      <w:start w:val="1"/>
+      <w:numFmt w:val="bullet"/>
+      <w:lvlText w:val=""/>
+      <w:lvlJc w:val="left"/>
+      <w:pPr>
+        <w:tabs>
+          <w:tab w:val="num" w:pos="3600"/>
+        </w:tabs>
+        <w:ind w:left="3600" w:hanging="360"/>
+      </w:pPr>
+      <w:rPr>
+        <w:rFonts w:ascii="Symbol" w:hAnsi="Symbol" w:hint="default"/>
+        <w:sz w:val="20"/>
+      </w:rPr>
+    </w:lvl>
+    <w:lvl w:ilvl="5" w:tentative="1">
+      <w:start w:val="1"/>
+      <w:numFmt w:val="bullet"/>
+      <w:lvlText w:val=""/>
+      <w:lvlJc w:val="left"/>
+      <w:pPr>
+        <w:tabs>
+          <w:tab w:val="num" w:pos="4320"/>
+        </w:tabs>
+        <w:ind w:left="4320" w:hanging="360"/>
+      </w:pPr>
+      <w:rPr>
+        <w:rFonts w:ascii="Symbol" w:hAnsi="Symbol" w:hint="default"/>
+        <w:sz w:val="20"/>
+      </w:rPr>
+    </w:lvl>
+    <w:lvl w:ilvl="6" w:tentative="1">
+      <w:start w:val="1"/>
+      <w:numFmt w:val="bullet"/>
+      <w:lvlText w:val=""/>
+      <w:lvlJc w:val="left"/>
+      <w:pPr>
+        <w:tabs>
+          <w:tab w:val="num" w:pos="5040"/>
+        </w:tabs>
+        <w:ind w:left="5040" w:hanging="360"/>
+      </w:pPr>
+      <w:rPr>
+        <w:rFonts w:ascii="Symbol" w:hAnsi="Symbol" w:hint="default"/>
+        <w:sz w:val="20"/>
+      </w:rPr>
+    </w:lvl>
+    <w:lvl w:ilvl="7" w:tentative="1">
+      <w:start w:val="1"/>
+      <w:numFmt w:val="bullet"/>
+      <w:lvlText w:val=""/>
+      <w:lvlJc w:val="left"/>
+      <w:pPr>
+        <w:tabs>
+          <w:tab w:val="num" w:pos="5760"/>
+        </w:tabs>
+        <w:ind w:left="5760" w:hanging="360"/>
+      </w:pPr>
+      <w:rPr>
+        <w:rFonts w:ascii="Symbol" w:hAnsi="Symbol" w:hint="default"/>
+        <w:sz w:val="20"/>
+      </w:rPr>
+    </w:lvl>
+    <w:lvl w:ilvl="8" w:tentative="1">
+      <w:start w:val="1"/>
+      <w:numFmt w:val="bullet"/>
+      <w:lvlText w:val=""/>
+      <w:lvlJc w:val="left"/>
+      <w:pPr>
+        <w:tabs>
+          <w:tab w:val="num" w:pos="6480"/>
+        </w:tabs>
+        <w:ind w:left="6480" w:hanging="360"/>
+      </w:pPr>
+      <w:rPr>
+        <w:rFonts w:ascii="Symbol" w:hAnsi="Symbol" w:hint="default"/>
+        <w:sz w:val="20"/>
+      </w:rPr>
+    </w:lvl>
+  </w:abstractNum>
+  <w:abstractNum w:abstractNumId="6" w15:restartNumberingAfterBreak="0">
+    <w:nsid w:val="60305496"/>
+    <w:multiLevelType w:val="hybridMultilevel"/>
+    <w:tmpl w:val="DA3E0524"/>
+    <w:lvl w:ilvl="0" w:tplc="927C30C8">
+      <w:start w:val="1"/>
+      <w:numFmt w:val="decimal"/>
+      <w:lvlText w:val="%1."/>
+      <w:lvlJc w:val="left"/>
+      <w:pPr>
+        <w:ind w:left="1440" w:hanging="360"/>
+      </w:pPr>
+      <w:rPr>
+        <w:rFonts w:hint="default"/>
+      </w:rPr>
+    </w:lvl>
+    <w:lvl w:ilvl="1" w:tplc="04090019">
+      <w:start w:val="1"/>
+      <w:numFmt w:val="lowerLetter"/>
+      <w:lvlText w:val="%2."/>
+      <w:lvlJc w:val="left"/>
+      <w:pPr>
+        <w:ind w:left="2160" w:hanging="360"/>
+      </w:pPr>
+    </w:lvl>
+    <w:lvl w:ilvl="2" w:tplc="0409001B">
+      <w:start w:val="1"/>
+      <w:numFmt w:val="lowerRoman"/>
+      <w:lvlText w:val="%3."/>
+      <w:lvlJc w:val="right"/>
+      <w:pPr>
+        <w:ind w:left="2880" w:hanging="180"/>
+      </w:pPr>
+    </w:lvl>
+    <w:lvl w:ilvl="3" w:tplc="0409000F">
+      <w:start w:val="1"/>
+      <w:numFmt w:val="decimal"/>
+      <w:lvlText w:val="%4."/>
+      <w:lvlJc w:val="left"/>
+      <w:pPr>
+        <w:ind w:left="3600" w:hanging="360"/>
+      </w:pPr>
+    </w:lvl>
+    <w:lvl w:ilvl="4" w:tplc="04090019">
+      <w:start w:val="1"/>
+      <w:numFmt w:val="lowerLetter"/>
+      <w:lvlText w:val="%5."/>
+      <w:lvlJc w:val="left"/>
+      <w:pPr>
+        <w:ind w:left="4320" w:hanging="360"/>
+      </w:pPr>
+    </w:lvl>
+    <w:lvl w:ilvl="5" w:tplc="0409001B" w:tentative="1">
+      <w:start w:val="1"/>
+      <w:numFmt w:val="lowerRoman"/>
+      <w:lvlText w:val="%6."/>
+      <w:lvlJc w:val="right"/>
+      <w:pPr>
+        <w:ind w:left="5040" w:hanging="180"/>
+      </w:pPr>
+    </w:lvl>
+    <w:lvl w:ilvl="6" w:tplc="0409000F" w:tentative="1">
+      <w:start w:val="1"/>
+      <w:numFmt w:val="decimal"/>
+      <w:lvlText w:val="%7."/>
+      <w:lvlJc w:val="left"/>
+      <w:pPr>
+        <w:ind w:left="5760" w:hanging="360"/>
+      </w:pPr>
+    </w:lvl>
+    <w:lvl w:ilvl="7" w:tplc="04090019" w:tentative="1">
+      <w:start w:val="1"/>
+      <w:numFmt w:val="lowerLetter"/>
+      <w:lvlText w:val="%8."/>
+      <w:lvlJc w:val="left"/>
+      <w:pPr>
+        <w:ind w:left="6480" w:hanging="360"/>
+      </w:pPr>
+    </w:lvl>
+    <w:lvl w:ilvl="8" w:tplc="0409001B" w:tentative="1">
+      <w:start w:val="1"/>
+      <w:numFmt w:val="lowerRoman"/>
+      <w:lvlText w:val="%9."/>
+      <w:lvlJc w:val="right"/>
+      <w:pPr>
+        <w:ind w:left="7200" w:hanging="180"/>
+      </w:pPr>
+    </w:lvl>
+  </w:abstractNum>
+  <w:num w:numId="1">
+    <w:abstractNumId w:val="3"/>
+  </w:num>
+  <w:num w:numId="2">
+    <w:abstractNumId w:val="2"/>
+  </w:num>
+  <w:num w:numId="3">
+    <w:abstractNumId w:val="6"/>
+  </w:num>
+  <w:num w:numId="4">
+    <w:abstractNumId w:val="5"/>
+  </w:num>
+  <w:num w:numId="5">
+    <w:abstractNumId w:val="1"/>
+  </w:num>
+  <w:num w:numId="6">
+    <w:abstractNumId w:val="4"/>
+  </w:num>
+  <w:num w:numId="7">
+    <w:abstractNumId w:val="0"/>
+  </w:num>
+</w:numbering>
 </file>
 
 <file path=word/styles.xml><?xml version="1.0" encoding="utf-8"?>
@@ -439,6 +3448,59 @@
     <w:semiHidden/>
     <w:unhideWhenUsed/>
   </w:style>
+  <w:style w:type="paragraph" w:styleId="ListParagraph">
+    <w:name w:val="List Paragraph"/>
+    <w:basedOn w:val="Normal"/>
+    <w:uiPriority w:val="34"/>
+    <w:qFormat/>
+    <w:rsid w:val="00DF1359"/>
+    <w:pPr>
+      <w:ind w:left="720"/>
+      <w:contextualSpacing/>
+    </w:pPr>
+  </w:style>
+  <w:style w:type="table" w:styleId="TableGrid">
+    <w:name w:val="Table Grid"/>
+    <w:basedOn w:val="TableNormal"/>
+    <w:uiPriority w:val="39"/>
+    <w:rsid w:val="006B4386"/>
+    <w:pPr>
+      <w:spacing w:after="0" w:line="240" w:lineRule="auto"/>
+    </w:pPr>
+    <w:tblPr>
+      <w:tblBorders>
+        <w:top w:val="single" w:sz="4" w:space="0" w:color="auto"/>
+        <w:left w:val="single" w:sz="4" w:space="0" w:color="auto"/>
+        <w:bottom w:val="single" w:sz="4" w:space="0" w:color="auto"/>
+        <w:right w:val="single" w:sz="4" w:space="0" w:color="auto"/>
+        <w:insideH w:val="single" w:sz="4" w:space="0" w:color="auto"/>
+        <w:insideV w:val="single" w:sz="4" w:space="0" w:color="auto"/>
+      </w:tblBorders>
+    </w:tblPr>
+  </w:style>
+  <w:style w:type="character" w:styleId="Hyperlink">
+    <w:name w:val="Hyperlink"/>
+    <w:basedOn w:val="DefaultParagraphFont"/>
+    <w:uiPriority w:val="99"/>
+    <w:unhideWhenUsed/>
+    <w:rsid w:val="00862AE8"/>
+    <w:rPr>
+      <w:color w:val="0563C1" w:themeColor="hyperlink"/>
+      <w:u w:val="single"/>
+    </w:rPr>
+  </w:style>
+  <w:style w:type="character" w:styleId="UnresolvedMention">
+    <w:name w:val="Unresolved Mention"/>
+    <w:basedOn w:val="DefaultParagraphFont"/>
+    <w:uiPriority w:val="99"/>
+    <w:semiHidden/>
+    <w:unhideWhenUsed/>
+    <w:rsid w:val="00862AE8"/>
+    <w:rPr>
+      <w:color w:val="605E5C"/>
+      <w:shd w:val="clear" w:color="auto" w:fill="E1DFDD"/>
+    </w:rPr>
+  </w:style>
 </w:styles>
 </file>
 

--- a/Machine Learning -1/Assignment/Subjective Questions.docx
+++ b/Machine Learning -1/Assignment/Subjective Questions.docx
@@ -34,14 +34,7 @@
           <w:b/>
           <w:bCs/>
         </w:rPr>
-        <w:t xml:space="preserve">Q1. </w:t>
-      </w:r>
-      <w:r>
-        <w:rPr>
-          <w:b/>
-          <w:bCs/>
-        </w:rPr>
-        <w:t>From your analysis of the categorical variables from the dataset, what could you infer about their effect on the dependent variable?</w:t>
+        <w:t>Q1. From your analysis of the categorical variables from the dataset, what could you infer about their effect on the dependent variable?</w:t>
       </w:r>
     </w:p>
     <w:p>
@@ -53,13 +46,7 @@
         <w:t>A1.</w:t>
       </w:r>
       <w:r>
-        <w:t xml:space="preserve"> Key </w:t>
-      </w:r>
-      <w:r>
-        <w:t>Observation</w:t>
-      </w:r>
-      <w:r>
-        <w:t>s from categorical variables are as follows</w:t>
+        <w:t xml:space="preserve"> Key Observations from categorical variables are as follows</w:t>
       </w:r>
     </w:p>
     <w:p>
@@ -107,16 +94,22 @@
         </w:numPr>
       </w:pPr>
       <w:r>
-        <w:t>F</w:t>
-      </w:r>
-      <w:r>
-        <w:t>rom the last figure</w:t>
-      </w:r>
-      <w:r>
-        <w:t xml:space="preserve"> below,</w:t>
-      </w:r>
-      <w:r>
-        <w:t xml:space="preserve"> it is clear that over the two years the demand for bikes has increased</w:t>
+        <w:t>T</w:t>
+      </w:r>
+      <w:r>
+        <w:t>he last figure</w:t>
+      </w:r>
+      <w:r>
+        <w:t xml:space="preserve"> below</w:t>
+      </w:r>
+      <w:r>
+        <w:t xml:space="preserve"> shows that over</w:t>
+      </w:r>
+      <w:r>
+        <w:t xml:space="preserve"> the two years the demand for bikes has increased</w:t>
+      </w:r>
+      <w:r>
+        <w:t>.</w:t>
       </w:r>
     </w:p>
     <w:p>
@@ -155,7 +148,7 @@
                     <pic:cNvPicPr/>
                   </pic:nvPicPr>
                   <pic:blipFill>
-                    <a:blip r:embed="rId5">
+                    <a:blip r:embed="rId7">
                       <a:extLst>
                         <a:ext uri="{28A0092B-C50C-407E-A947-70E740481C1C}">
                           <a14:useLocalDpi xmlns:a14="http://schemas.microsoft.com/office/drawing/2010/main" val="0"/>
@@ -182,31 +175,7 @@
         </w:drawing>
       </w:r>
       <w:r>
-        <w:t>T</w:t>
-      </w:r>
-      <w:r>
-        <w:t xml:space="preserve">his also confirms that during winters i.e. months </w:t>
-      </w:r>
-      <w:r>
-        <w:t>January, February</w:t>
-      </w:r>
-      <w:r>
-        <w:t xml:space="preserve">, </w:t>
-      </w:r>
-      <w:r>
-        <w:t>N</w:t>
-      </w:r>
-      <w:r>
-        <w:t xml:space="preserve">ovember, </w:t>
-      </w:r>
-      <w:r>
-        <w:t>D</w:t>
-      </w:r>
-      <w:r>
-        <w:t>ecember demand decreases significantly</w:t>
-      </w:r>
-      <w:r>
-        <w:t>.</w:t>
+        <w:t>This also confirms that during winters i.e. months January, February, November, December demand decreases significantly.</w:t>
       </w:r>
     </w:p>
     <w:p>
@@ -249,7 +218,7 @@
                     <pic:cNvPicPr/>
                   </pic:nvPicPr>
                   <pic:blipFill rotWithShape="1">
-                    <a:blip r:embed="rId6">
+                    <a:blip r:embed="rId8">
                       <a:extLst>
                         <a:ext uri="{28A0092B-C50C-407E-A947-70E740481C1C}">
                           <a14:useLocalDpi xmlns:a14="http://schemas.microsoft.com/office/drawing/2010/main" val="0"/>
@@ -482,7 +451,6 @@
           <w:b/>
           <w:bCs/>
         </w:rPr>
-        <w:lastRenderedPageBreak/>
         <w:t xml:space="preserve">Q2. Why is it important to use </w:t>
       </w:r>
       <w:proofErr w:type="spellStart"/>
@@ -722,17 +690,26 @@
           <w:i/>
           <w:iCs/>
         </w:rPr>
-        <w:t>pd.get_dummies</w:t>
-      </w:r>
-      <w:proofErr w:type="spellEnd"/>
+        <w:t>pd.get_</w:t>
+      </w:r>
+      <w:proofErr w:type="gramStart"/>
       <w:r>
         <w:rPr>
           <w:i/>
           <w:iCs/>
         </w:rPr>
+        <w:t>dummies</w:t>
+      </w:r>
+      <w:proofErr w:type="spellEnd"/>
+      <w:r>
+        <w:rPr>
+          <w:i/>
+          <w:iCs/>
+        </w:rPr>
         <w:t>(</w:t>
       </w:r>
       <w:proofErr w:type="spellStart"/>
+      <w:proofErr w:type="gramEnd"/>
       <w:r>
         <w:rPr>
           <w:i/>
@@ -998,14 +975,7 @@
           <w:b/>
           <w:bCs/>
         </w:rPr>
-        <w:t xml:space="preserve">Q3. </w:t>
-      </w:r>
-      <w:r>
-        <w:rPr>
-          <w:b/>
-          <w:bCs/>
-        </w:rPr>
-        <w:t>Looking at the pair-plot among the numerical variables, which one has the highest correlation with the target variable?</w:t>
+        <w:t>Q3. Looking at the pair-plot among the numerical variables, which one has the highest correlation with the target variable?</w:t>
       </w:r>
     </w:p>
     <w:p>
@@ -1126,14 +1096,7 @@
           <w:b/>
           <w:bCs/>
         </w:rPr>
-        <w:t xml:space="preserve">Q4. </w:t>
-      </w:r>
-      <w:r>
-        <w:rPr>
-          <w:b/>
-          <w:bCs/>
-        </w:rPr>
-        <w:t>How did you validate the assumptions of Linear Regression after building the model on the training set?</w:t>
+        <w:t>Q4. How did you validate the assumptions of Linear Regression after building the model on the training set?</w:t>
       </w:r>
     </w:p>
     <w:p>
@@ -1181,13 +1144,7 @@
         </w:numPr>
       </w:pPr>
       <w:r>
-        <w:t xml:space="preserve">No multicollinearity among </w:t>
-      </w:r>
-      <w:r>
-        <w:t xml:space="preserve">predicting </w:t>
-      </w:r>
-      <w:r>
-        <w:t>variables</w:t>
+        <w:t>No multicollinearity among predicting variables</w:t>
       </w:r>
     </w:p>
     <w:p>
@@ -1313,6 +1270,7 @@
           <w:b/>
           <w:bCs/>
         </w:rPr>
+        <w:lastRenderedPageBreak/>
         <w:t xml:space="preserve">Variance Inflation Factor (VIF) - </w:t>
       </w:r>
       <w:r>
@@ -1329,6 +1287,60 @@
       </w:r>
       <w:r>
         <w:t xml:space="preserve">. It is calculated by building model among predicting variables and determine if any variable can be predicted by other variables. </w:t>
+      </w:r>
+      <w:r>
+        <w:rPr>
+          <w:noProof/>
+        </w:rPr>
+        <w:drawing>
+          <wp:anchor distT="0" distB="0" distL="114300" distR="114300" simplePos="0" relativeHeight="251668480" behindDoc="0" locked="0" layoutInCell="1" allowOverlap="1" wp14:anchorId="0D16A3FA" wp14:editId="71E07580">
+            <wp:simplePos x="0" y="0"/>
+            <wp:positionH relativeFrom="column">
+              <wp:posOffset>5119255</wp:posOffset>
+            </wp:positionH>
+            <wp:positionV relativeFrom="paragraph">
+              <wp:posOffset>404</wp:posOffset>
+            </wp:positionV>
+            <wp:extent cx="1381125" cy="2095500"/>
+            <wp:effectExtent l="0" t="0" r="9525" b="0"/>
+            <wp:wrapSquare wrapText="bothSides"/>
+            <wp:docPr id="10" name="Picture 10"/>
+            <wp:cNvGraphicFramePr>
+              <a:graphicFrameLocks xmlns:a="http://schemas.openxmlformats.org/drawingml/2006/main" noChangeAspect="1"/>
+            </wp:cNvGraphicFramePr>
+            <a:graphic xmlns:a="http://schemas.openxmlformats.org/drawingml/2006/main">
+              <a:graphicData uri="http://schemas.openxmlformats.org/drawingml/2006/picture">
+                <pic:pic xmlns:pic="http://schemas.openxmlformats.org/drawingml/2006/picture">
+                  <pic:nvPicPr>
+                    <pic:cNvPr id="1" name=""/>
+                    <pic:cNvPicPr/>
+                  </pic:nvPicPr>
+                  <pic:blipFill>
+                    <a:blip r:embed="rId9">
+                      <a:extLst>
+                        <a:ext uri="{28A0092B-C50C-407E-A947-70E740481C1C}">
+                          <a14:useLocalDpi xmlns:a14="http://schemas.microsoft.com/office/drawing/2010/main" val="0"/>
+                        </a:ext>
+                      </a:extLst>
+                    </a:blip>
+                    <a:stretch>
+                      <a:fillRect/>
+                    </a:stretch>
+                  </pic:blipFill>
+                  <pic:spPr>
+                    <a:xfrm>
+                      <a:off x="0" y="0"/>
+                      <a:ext cx="1381125" cy="2095500"/>
+                    </a:xfrm>
+                    <a:prstGeom prst="rect">
+                      <a:avLst/>
+                    </a:prstGeom>
+                  </pic:spPr>
+                </pic:pic>
+              </a:graphicData>
+            </a:graphic>
+          </wp:anchor>
+        </w:drawing>
       </w:r>
     </w:p>
     <w:p>
@@ -1390,6 +1402,21 @@
     </w:p>
     <w:p>
       <w:pPr>
+        <w:ind w:left="1440"/>
+      </w:pPr>
+      <w:r>
+        <w:t xml:space="preserve">We have calculated VIF after each iteration of model building. Here is </w:t>
+      </w:r>
+      <w:r>
+        <w:t>the result</w:t>
+      </w:r>
+      <w:r>
+        <w:t xml:space="preserve">. </w:t>
+      </w:r>
+    </w:p>
+    <w:p/>
+    <w:p>
+      <w:pPr>
         <w:pStyle w:val="ListParagraph"/>
         <w:numPr>
           <w:ilvl w:val="0"/>
@@ -1405,7 +1432,6 @@
           <w:b/>
           <w:bCs/>
         </w:rPr>
-        <w:lastRenderedPageBreak/>
         <w:t xml:space="preserve">Error Terms are normally distributed </w:t>
       </w:r>
       <w:r>
@@ -1454,8 +1480,170 @@
       </w:r>
       <w:proofErr w:type="spellEnd"/>
       <w:r>
-        <w:t xml:space="preserve"> plot can help in visually verifying this. </w:t>
-      </w:r>
+        <w:t xml:space="preserve"> plot can help in visually verifying this.</w:t>
+      </w:r>
+      <w:r>
+        <w:t xml:space="preserve"> We have also used Q-Q plot to verify the same. </w:t>
+      </w:r>
+    </w:p>
+    <w:p>
+      <w:pPr>
+        <w:pStyle w:val="ListParagraph"/>
+        <w:ind w:left="1440"/>
+        <w:rPr>
+          <w:b/>
+          <w:bCs/>
+        </w:rPr>
+      </w:pPr>
+      <w:r>
+        <w:rPr>
+          <w:noProof/>
+        </w:rPr>
+        <w:drawing>
+          <wp:anchor distT="0" distB="0" distL="114300" distR="114300" simplePos="0" relativeHeight="251665408" behindDoc="0" locked="0" layoutInCell="1" allowOverlap="1" wp14:anchorId="1E2E1972" wp14:editId="2094D864">
+            <wp:simplePos x="0" y="0"/>
+            <wp:positionH relativeFrom="margin">
+              <wp:align>left</wp:align>
+            </wp:positionH>
+            <wp:positionV relativeFrom="paragraph">
+              <wp:posOffset>170295</wp:posOffset>
+            </wp:positionV>
+            <wp:extent cx="3524250" cy="2762250"/>
+            <wp:effectExtent l="0" t="0" r="0" b="0"/>
+            <wp:wrapSquare wrapText="bothSides"/>
+            <wp:docPr id="11" name="Picture 11"/>
+            <wp:cNvGraphicFramePr>
+              <a:graphicFrameLocks xmlns:a="http://schemas.openxmlformats.org/drawingml/2006/main" noChangeAspect="1"/>
+            </wp:cNvGraphicFramePr>
+            <a:graphic xmlns:a="http://schemas.openxmlformats.org/drawingml/2006/main">
+              <a:graphicData uri="http://schemas.openxmlformats.org/drawingml/2006/picture">
+                <pic:pic xmlns:pic="http://schemas.openxmlformats.org/drawingml/2006/picture">
+                  <pic:nvPicPr>
+                    <pic:cNvPr id="1" name=""/>
+                    <pic:cNvPicPr/>
+                  </pic:nvPicPr>
+                  <pic:blipFill>
+                    <a:blip r:embed="rId10">
+                      <a:extLst>
+                        <a:ext uri="{28A0092B-C50C-407E-A947-70E740481C1C}">
+                          <a14:useLocalDpi xmlns:a14="http://schemas.microsoft.com/office/drawing/2010/main" val="0"/>
+                        </a:ext>
+                      </a:extLst>
+                    </a:blip>
+                    <a:stretch>
+                      <a:fillRect/>
+                    </a:stretch>
+                  </pic:blipFill>
+                  <pic:spPr>
+                    <a:xfrm>
+                      <a:off x="0" y="0"/>
+                      <a:ext cx="3524250" cy="2762250"/>
+                    </a:xfrm>
+                    <a:prstGeom prst="rect">
+                      <a:avLst/>
+                    </a:prstGeom>
+                  </pic:spPr>
+                </pic:pic>
+              </a:graphicData>
+            </a:graphic>
+          </wp:anchor>
+        </w:drawing>
+      </w:r>
+    </w:p>
+    <w:p>
+      <w:pPr>
+        <w:pStyle w:val="ListParagraph"/>
+        <w:ind w:left="1440"/>
+        <w:rPr>
+          <w:b/>
+          <w:bCs/>
+        </w:rPr>
+      </w:pPr>
+      <w:r>
+        <w:rPr>
+          <w:noProof/>
+        </w:rPr>
+        <w:drawing>
+          <wp:anchor distT="0" distB="0" distL="114300" distR="114300" simplePos="0" relativeHeight="251666432" behindDoc="0" locked="0" layoutInCell="1" allowOverlap="1" wp14:anchorId="2E013565" wp14:editId="357EE688">
+            <wp:simplePos x="0" y="0"/>
+            <wp:positionH relativeFrom="page">
+              <wp:posOffset>3992880</wp:posOffset>
+            </wp:positionH>
+            <wp:positionV relativeFrom="paragraph">
+              <wp:posOffset>200775</wp:posOffset>
+            </wp:positionV>
+            <wp:extent cx="3338830" cy="2177415"/>
+            <wp:effectExtent l="0" t="0" r="0" b="0"/>
+            <wp:wrapSquare wrapText="bothSides"/>
+            <wp:docPr id="12" name="Picture 12"/>
+            <wp:cNvGraphicFramePr>
+              <a:graphicFrameLocks xmlns:a="http://schemas.openxmlformats.org/drawingml/2006/main" noChangeAspect="1"/>
+            </wp:cNvGraphicFramePr>
+            <a:graphic xmlns:a="http://schemas.openxmlformats.org/drawingml/2006/main">
+              <a:graphicData uri="http://schemas.openxmlformats.org/drawingml/2006/picture">
+                <pic:pic xmlns:pic="http://schemas.openxmlformats.org/drawingml/2006/picture">
+                  <pic:nvPicPr>
+                    <pic:cNvPr id="1" name=""/>
+                    <pic:cNvPicPr/>
+                  </pic:nvPicPr>
+                  <pic:blipFill rotWithShape="1">
+                    <a:blip r:embed="rId11">
+                      <a:extLst>
+                        <a:ext uri="{28A0092B-C50C-407E-A947-70E740481C1C}">
+                          <a14:useLocalDpi xmlns:a14="http://schemas.microsoft.com/office/drawing/2010/main" val="0"/>
+                        </a:ext>
+                      </a:extLst>
+                    </a:blip>
+                    <a:srcRect r="7304"/>
+                    <a:stretch/>
+                  </pic:blipFill>
+                  <pic:spPr bwMode="auto">
+                    <a:xfrm>
+                      <a:off x="0" y="0"/>
+                      <a:ext cx="3338830" cy="2177415"/>
+                    </a:xfrm>
+                    <a:prstGeom prst="rect">
+                      <a:avLst/>
+                    </a:prstGeom>
+                    <a:ln>
+                      <a:noFill/>
+                    </a:ln>
+                    <a:extLst>
+                      <a:ext uri="{53640926-AAD7-44D8-BBD7-CCE9431645EC}">
+                        <a14:shadowObscured xmlns:a14="http://schemas.microsoft.com/office/drawing/2010/main"/>
+                      </a:ext>
+                    </a:extLst>
+                  </pic:spPr>
+                </pic:pic>
+              </a:graphicData>
+            </a:graphic>
+            <wp14:sizeRelH relativeFrom="margin">
+              <wp14:pctWidth>0</wp14:pctWidth>
+            </wp14:sizeRelH>
+            <wp14:sizeRelV relativeFrom="margin">
+              <wp14:pctHeight>0</wp14:pctHeight>
+            </wp14:sizeRelV>
+          </wp:anchor>
+        </w:drawing>
+      </w:r>
+    </w:p>
+    <w:p>
+      <w:pPr>
+        <w:pStyle w:val="ListParagraph"/>
+        <w:ind w:left="1440"/>
+        <w:rPr>
+          <w:b/>
+          <w:bCs/>
+        </w:rPr>
+      </w:pPr>
+    </w:p>
+    <w:p>
+      <w:pPr>
+        <w:rPr>
+          <w:b/>
+          <w:bCs/>
+        </w:rPr>
+      </w:pPr>
     </w:p>
     <w:p>
       <w:pPr>
@@ -1471,17 +1659,77 @@
       </w:pPr>
       <w:r>
         <w:rPr>
-          <w:b/>
-          <w:bCs/>
-        </w:rPr>
-        <w:t>Error terms are independent of each othe</w:t>
-      </w:r>
-      <w:r>
-        <w:rPr>
-          <w:b/>
-          <w:bCs/>
-        </w:rPr>
-        <w:t xml:space="preserve">r </w:t>
+          <w:noProof/>
+        </w:rPr>
+        <w:drawing>
+          <wp:anchor distT="0" distB="0" distL="114300" distR="114300" simplePos="0" relativeHeight="251667456" behindDoc="0" locked="0" layoutInCell="1" allowOverlap="1" wp14:anchorId="46614AF1" wp14:editId="64790B2D">
+            <wp:simplePos x="0" y="0"/>
+            <wp:positionH relativeFrom="column">
+              <wp:posOffset>4176857</wp:posOffset>
+            </wp:positionH>
+            <wp:positionV relativeFrom="paragraph">
+              <wp:posOffset>13796</wp:posOffset>
+            </wp:positionV>
+            <wp:extent cx="2712720" cy="2077720"/>
+            <wp:effectExtent l="0" t="0" r="0" b="0"/>
+            <wp:wrapSquare wrapText="bothSides"/>
+            <wp:docPr id="13" name="Picture 13"/>
+            <wp:cNvGraphicFramePr>
+              <a:graphicFrameLocks xmlns:a="http://schemas.openxmlformats.org/drawingml/2006/main" noChangeAspect="1"/>
+            </wp:cNvGraphicFramePr>
+            <a:graphic xmlns:a="http://schemas.openxmlformats.org/drawingml/2006/main">
+              <a:graphicData uri="http://schemas.openxmlformats.org/drawingml/2006/picture">
+                <pic:pic xmlns:pic="http://schemas.openxmlformats.org/drawingml/2006/picture">
+                  <pic:nvPicPr>
+                    <pic:cNvPr id="1" name=""/>
+                    <pic:cNvPicPr/>
+                  </pic:nvPicPr>
+                  <pic:blipFill rotWithShape="1">
+                    <a:blip r:embed="rId12">
+                      <a:extLst>
+                        <a:ext uri="{28A0092B-C50C-407E-A947-70E740481C1C}">
+                          <a14:useLocalDpi xmlns:a14="http://schemas.microsoft.com/office/drawing/2010/main" val="0"/>
+                        </a:ext>
+                      </a:extLst>
+                    </a:blip>
+                    <a:srcRect r="6077" b="3551"/>
+                    <a:stretch/>
+                  </pic:blipFill>
+                  <pic:spPr bwMode="auto">
+                    <a:xfrm>
+                      <a:off x="0" y="0"/>
+                      <a:ext cx="2712720" cy="2077720"/>
+                    </a:xfrm>
+                    <a:prstGeom prst="rect">
+                      <a:avLst/>
+                    </a:prstGeom>
+                    <a:ln>
+                      <a:noFill/>
+                    </a:ln>
+                    <a:extLst>
+                      <a:ext uri="{53640926-AAD7-44D8-BBD7-CCE9431645EC}">
+                        <a14:shadowObscured xmlns:a14="http://schemas.microsoft.com/office/drawing/2010/main"/>
+                      </a:ext>
+                    </a:extLst>
+                  </pic:spPr>
+                </pic:pic>
+              </a:graphicData>
+            </a:graphic>
+            <wp14:sizeRelH relativeFrom="margin">
+              <wp14:pctWidth>0</wp14:pctWidth>
+            </wp14:sizeRelH>
+            <wp14:sizeRelV relativeFrom="margin">
+              <wp14:pctHeight>0</wp14:pctHeight>
+            </wp14:sizeRelV>
+          </wp:anchor>
+        </w:drawing>
+      </w:r>
+      <w:r>
+        <w:rPr>
+          <w:b/>
+          <w:bCs/>
+        </w:rPr>
+        <w:t xml:space="preserve">Error terms are independent of each other </w:t>
       </w:r>
       <w:r>
         <w:rPr>
@@ -1563,6 +1811,16 @@
     <w:p>
       <w:pPr>
         <w:pStyle w:val="ListParagraph"/>
+        <w:ind w:left="2160"/>
+        <w:rPr>
+          <w:b/>
+          <w:bCs/>
+        </w:rPr>
+      </w:pPr>
+    </w:p>
+    <w:p>
+      <w:pPr>
+        <w:pStyle w:val="ListParagraph"/>
         <w:numPr>
           <w:ilvl w:val="1"/>
           <w:numId w:val="3"/>
@@ -1628,6 +1886,12 @@
     <w:p>
       <w:pPr>
         <w:pStyle w:val="ListParagraph"/>
+        <w:ind w:left="1440"/>
+      </w:pPr>
+    </w:p>
+    <w:p>
+      <w:pPr>
+        <w:pStyle w:val="ListParagraph"/>
         <w:numPr>
           <w:ilvl w:val="0"/>
           <w:numId w:val="3"/>
@@ -1638,14 +1902,7 @@
           <w:b/>
           <w:bCs/>
         </w:rPr>
-        <w:t>Error terms have constant variance. (homoscedasticity)</w:t>
-      </w:r>
-      <w:r>
-        <w:rPr>
-          <w:b/>
-          <w:bCs/>
-        </w:rPr>
-        <w:t xml:space="preserve"> – </w:t>
+        <w:t xml:space="preserve">Error terms have constant variance. (homoscedasticity) – </w:t>
       </w:r>
       <w:r>
         <w:t>This</w:t>
@@ -1694,14 +1951,8 @@
           <w:b/>
           <w:bCs/>
         </w:rPr>
-        <w:t xml:space="preserve">Q5. </w:t>
-      </w:r>
-      <w:r>
-        <w:rPr>
-          <w:b/>
-          <w:bCs/>
-        </w:rPr>
-        <w:t>Based on the final model, which are the top 3 features contributing significantly towards explaining the demand of the shared bikes?</w:t>
+        <w:lastRenderedPageBreak/>
+        <w:t>Q5. Based on the final model, which are the top 3 features contributing significantly towards explaining the demand of the shared bikes?</w:t>
       </w:r>
     </w:p>
     <w:p>
@@ -1737,7 +1988,15 @@
         </w:numPr>
       </w:pPr>
       <w:r>
-        <w:t>temp</w:t>
+        <w:t>year(</w:t>
+      </w:r>
+      <w:proofErr w:type="spellStart"/>
+      <w:r>
+        <w:t>yr</w:t>
+      </w:r>
+      <w:proofErr w:type="spellEnd"/>
+      <w:r>
+        <w:t>)</w:t>
       </w:r>
     </w:p>
     <w:p>
@@ -1758,19 +2017,6 @@
       </w:r>
       <w:r>
         <w:t>(season_1)</w:t>
-      </w:r>
-    </w:p>
-    <w:p>
-      <w:r>
-        <w:t>Year variable has a higher coefficient than temp. But the data is only available only for 2 years. Also, due to covid-19 the current year is seeing decrease in demand. If business expands after this period, the positive coefficient of year may look justified. If the covid-19 extends the demand may remain low and year may not be appropriate predictor. Hence, I think though over last 2 years demand had increased, considering the year variable for future predictions is not a good idea. In the notebook, I have experimented building a model by removing the ‘</w:t>
-      </w:r>
-      <w:proofErr w:type="spellStart"/>
-      <w:r>
-        <w:t>yr</w:t>
-      </w:r>
-      <w:proofErr w:type="spellEnd"/>
-      <w:r>
-        <w:t>’ variable.</w:t>
       </w:r>
     </w:p>
     <w:p/>
@@ -1789,7 +2035,14 @@
     <w:p/>
     <w:p/>
     <w:p/>
-    <w:p/>
+    <w:p>
+      <w:r>
+        <w:t>P.T.O</w:t>
+      </w:r>
+      <w:r>
+        <w:t>.</w:t>
+      </w:r>
+    </w:p>
     <w:p>
       <w:pPr>
         <w:jc w:val="center"/>
@@ -1800,19 +2053,118 @@
           <w:szCs w:val="32"/>
         </w:rPr>
       </w:pPr>
-      <w:r>
+    </w:p>
+    <w:p>
+      <w:pPr>
+        <w:jc w:val="center"/>
         <w:rPr>
           <w:b/>
           <w:bCs/>
           <w:sz w:val="32"/>
           <w:szCs w:val="32"/>
         </w:rPr>
+      </w:pPr>
+    </w:p>
+    <w:p>
+      <w:pPr>
+        <w:jc w:val="center"/>
+        <w:rPr>
+          <w:b/>
+          <w:bCs/>
+          <w:sz w:val="32"/>
+          <w:szCs w:val="32"/>
+        </w:rPr>
+      </w:pPr>
+    </w:p>
+    <w:p>
+      <w:pPr>
+        <w:jc w:val="center"/>
+        <w:rPr>
+          <w:b/>
+          <w:bCs/>
+          <w:sz w:val="32"/>
+          <w:szCs w:val="32"/>
+        </w:rPr>
+      </w:pPr>
+    </w:p>
+    <w:p>
+      <w:pPr>
+        <w:jc w:val="center"/>
+        <w:rPr>
+          <w:b/>
+          <w:bCs/>
+          <w:sz w:val="32"/>
+          <w:szCs w:val="32"/>
+        </w:rPr>
+      </w:pPr>
+    </w:p>
+    <w:p>
+      <w:pPr>
+        <w:jc w:val="center"/>
+        <w:rPr>
+          <w:b/>
+          <w:bCs/>
+          <w:sz w:val="32"/>
+          <w:szCs w:val="32"/>
+        </w:rPr>
+      </w:pPr>
+    </w:p>
+    <w:p>
+      <w:pPr>
+        <w:jc w:val="center"/>
+        <w:rPr>
+          <w:b/>
+          <w:bCs/>
+          <w:sz w:val="32"/>
+          <w:szCs w:val="32"/>
+        </w:rPr>
+      </w:pPr>
+    </w:p>
+    <w:p>
+      <w:pPr>
+        <w:jc w:val="center"/>
+        <w:rPr>
+          <w:b/>
+          <w:bCs/>
+          <w:sz w:val="32"/>
+          <w:szCs w:val="32"/>
+        </w:rPr>
+      </w:pPr>
+    </w:p>
+    <w:p>
+      <w:pPr>
+        <w:jc w:val="center"/>
+        <w:rPr>
+          <w:b/>
+          <w:bCs/>
+          <w:sz w:val="32"/>
+          <w:szCs w:val="32"/>
+        </w:rPr>
+      </w:pPr>
+      <w:r>
+        <w:rPr>
+          <w:b/>
+          <w:bCs/>
+          <w:sz w:val="32"/>
+          <w:szCs w:val="32"/>
+        </w:rPr>
         <w:lastRenderedPageBreak/>
         <w:t>General Subjective Questions</w:t>
       </w:r>
     </w:p>
     <w:p>
       <w:pPr>
+        <w:jc w:val="center"/>
+        <w:rPr>
+          <w:b/>
+          <w:bCs/>
+          <w:sz w:val="32"/>
+          <w:szCs w:val="32"/>
+        </w:rPr>
+      </w:pPr>
+    </w:p>
+    <w:p>
+      <w:pPr>
         <w:rPr>
           <w:b/>
           <w:bCs/>
@@ -1840,27 +2192,1396 @@
         </w:rPr>
         <w:t xml:space="preserve">A1. </w:t>
       </w:r>
-    </w:p>
-    <w:p>
-      <w:pPr>
-        <w:rPr>
-          <w:b/>
-          <w:bCs/>
-        </w:rPr>
-      </w:pPr>
-    </w:p>
-    <w:p>
-      <w:pPr>
-        <w:rPr>
-          <w:b/>
-          <w:bCs/>
-        </w:rPr>
-      </w:pPr>
-      <w:r>
-        <w:rPr>
-          <w:b/>
-          <w:bCs/>
-        </w:rPr>
+      <w:r>
+        <w:t>Linear Regression</w:t>
+      </w:r>
+      <w:r>
+        <w:t xml:space="preserve"> is a machine learning algorithm based on supervised learning. It is used for regression tasks i.e. predict a target numerical (or continuous) variable based on some independent variables. It basically involves mapping an output variable Y to a function F</w:t>
+      </w:r>
+      <w:r>
+        <w:t xml:space="preserve"> </w:t>
+      </w:r>
+      <w:r>
+        <w:t>(x</w:t>
+      </w:r>
+      <w:r>
+        <w:rPr>
+          <w:vertAlign w:val="subscript"/>
+        </w:rPr>
+        <w:t>1</w:t>
+      </w:r>
+      <w:r>
+        <w:t>, x</w:t>
+      </w:r>
+      <w:r>
+        <w:rPr>
+          <w:vertAlign w:val="subscript"/>
+        </w:rPr>
+        <w:t>2</w:t>
+      </w:r>
+      <w:r>
+        <w:t>, x</w:t>
+      </w:r>
+      <w:r>
+        <w:rPr>
+          <w:vertAlign w:val="subscript"/>
+        </w:rPr>
+        <w:t>3</w:t>
+      </w:r>
+      <w:r>
+        <w:t xml:space="preserve">, …, </w:t>
+      </w:r>
+      <w:proofErr w:type="spellStart"/>
+      <w:r>
+        <w:t>x</w:t>
+      </w:r>
+      <w:r>
+        <w:rPr>
+          <w:vertAlign w:val="subscript"/>
+        </w:rPr>
+        <w:t>N</w:t>
+      </w:r>
+      <w:proofErr w:type="spellEnd"/>
+      <w:r>
+        <w:t xml:space="preserve">) where F is a linear function of n variables. </w:t>
+      </w:r>
+    </w:p>
+    <w:p>
+      <w:r>
+        <w:rPr>
+          <w:b/>
+          <w:bCs/>
+        </w:rPr>
+        <w:t>Input parameters</w:t>
+      </w:r>
+      <w:r>
+        <w:t xml:space="preserve">- A dataset of n statistical units. </w:t>
+      </w:r>
+    </w:p>
+    <w:p>
+      <w:r>
+        <w:rPr>
+          <w:b/>
+          <w:bCs/>
+        </w:rPr>
+        <w:t>Output</w:t>
+      </w:r>
+      <w:r>
+        <w:t xml:space="preserve"> - </w:t>
+      </w:r>
+      <w:r>
+        <w:t>Result</w:t>
+      </w:r>
+      <w:r>
+        <w:t xml:space="preserve"> of the Linear Regression Algorithm is best fit line/hyperplane (for MLR).</w:t>
+      </w:r>
+    </w:p>
+    <w:p>
+      <w:r>
+        <w:t>Assumptions of linear regression are as follows:</w:t>
+      </w:r>
+    </w:p>
+    <w:p>
+      <w:pPr>
+        <w:pStyle w:val="ListParagraph"/>
+        <w:numPr>
+          <w:ilvl w:val="0"/>
+          <w:numId w:val="10"/>
+        </w:numPr>
+      </w:pPr>
+      <w:r>
+        <w:t>Linear relationship between X and Y variables.</w:t>
+      </w:r>
+    </w:p>
+    <w:p>
+      <w:pPr>
+        <w:pStyle w:val="ListParagraph"/>
+        <w:numPr>
+          <w:ilvl w:val="0"/>
+          <w:numId w:val="10"/>
+        </w:numPr>
+      </w:pPr>
+      <w:r>
+        <w:t>No multicollinearity among predicting variables</w:t>
+      </w:r>
+      <w:r>
+        <w:t xml:space="preserve"> </w:t>
+      </w:r>
+      <w:r>
+        <w:t>(</w:t>
+      </w:r>
+      <w:r>
+        <w:t>MLR</w:t>
+      </w:r>
+      <w:r>
+        <w:t>)</w:t>
+      </w:r>
+    </w:p>
+    <w:p>
+      <w:pPr>
+        <w:pStyle w:val="ListParagraph"/>
+        <w:numPr>
+          <w:ilvl w:val="0"/>
+          <w:numId w:val="10"/>
+        </w:numPr>
+      </w:pPr>
+      <w:r>
+        <w:t>Error terms are normally distributed.</w:t>
+      </w:r>
+    </w:p>
+    <w:p>
+      <w:pPr>
+        <w:pStyle w:val="ListParagraph"/>
+        <w:numPr>
+          <w:ilvl w:val="0"/>
+          <w:numId w:val="10"/>
+        </w:numPr>
+      </w:pPr>
+      <w:r>
+        <w:t>Error terms are independent of each other.</w:t>
+      </w:r>
+    </w:p>
+    <w:p>
+      <w:pPr>
+        <w:pStyle w:val="ListParagraph"/>
+        <w:numPr>
+          <w:ilvl w:val="0"/>
+          <w:numId w:val="10"/>
+        </w:numPr>
+      </w:pPr>
+      <w:r>
+        <w:t>Error terms have constant variance. (</w:t>
+      </w:r>
+      <w:r>
+        <w:t>homoscedasticity</w:t>
+      </w:r>
+      <w:r>
+        <w:t>)</w:t>
+      </w:r>
+    </w:p>
+    <w:p>
+      <w:pPr>
+        <w:rPr>
+          <w:rFonts w:eastAsiaTheme="minorEastAsia"/>
+        </w:rPr>
+      </w:pPr>
+      <w:r>
+        <w:t xml:space="preserve">Hypothesis function for linear regression – </w:t>
+      </w:r>
+      <m:oMath>
+        <m:r>
+          <w:rPr>
+            <w:rFonts w:ascii="Cambria Math" w:hAnsi="Cambria Math"/>
+          </w:rPr>
+          <m:t>F</m:t>
+        </m:r>
+        <m:d>
+          <m:dPr>
+            <m:ctrlPr>
+              <w:rPr>
+                <w:rFonts w:ascii="Cambria Math" w:hAnsi="Cambria Math"/>
+                <w:i/>
+              </w:rPr>
+            </m:ctrlPr>
+          </m:dPr>
+          <m:e>
+            <m:sSub>
+              <m:sSubPr>
+                <m:ctrlPr>
+                  <w:rPr>
+                    <w:rFonts w:ascii="Cambria Math" w:hAnsi="Cambria Math"/>
+                    <w:i/>
+                  </w:rPr>
+                </m:ctrlPr>
+              </m:sSubPr>
+              <m:e>
+                <m:r>
+                  <w:rPr>
+                    <w:rFonts w:ascii="Cambria Math" w:hAnsi="Cambria Math"/>
+                  </w:rPr>
+                  <m:t>y</m:t>
+                </m:r>
+              </m:e>
+              <m:sub>
+                <m:r>
+                  <w:rPr>
+                    <w:rFonts w:ascii="Cambria Math" w:hAnsi="Cambria Math"/>
+                  </w:rPr>
+                  <m:t>i</m:t>
+                </m:r>
+              </m:sub>
+            </m:sSub>
+          </m:e>
+        </m:d>
+        <m:r>
+          <w:rPr>
+            <w:rFonts w:ascii="Cambria Math" w:hAnsi="Cambria Math"/>
+          </w:rPr>
+          <m:t xml:space="preserve">= </m:t>
+        </m:r>
+        <m:sSub>
+          <m:sSubPr>
+            <m:ctrlPr>
+              <w:rPr>
+                <w:rFonts w:ascii="Cambria Math" w:hAnsi="Cambria Math"/>
+                <w:i/>
+              </w:rPr>
+            </m:ctrlPr>
+          </m:sSubPr>
+          <m:e>
+            <m:r>
+              <w:rPr>
+                <w:rFonts w:ascii="Cambria Math" w:hAnsi="Cambria Math"/>
+              </w:rPr>
+              <m:t>θ</m:t>
+            </m:r>
+          </m:e>
+          <m:sub>
+            <m:r>
+              <w:rPr>
+                <w:rFonts w:ascii="Cambria Math" w:hAnsi="Cambria Math"/>
+              </w:rPr>
+              <m:t xml:space="preserve">0 </m:t>
+            </m:r>
+          </m:sub>
+        </m:sSub>
+        <m:r>
+          <w:rPr>
+            <w:rFonts w:ascii="Cambria Math" w:hAnsi="Cambria Math"/>
+          </w:rPr>
+          <m:t xml:space="preserve">+ </m:t>
+        </m:r>
+        <m:sSub>
+          <m:sSubPr>
+            <m:ctrlPr>
+              <w:rPr>
+                <w:rFonts w:ascii="Cambria Math" w:hAnsi="Cambria Math"/>
+                <w:i/>
+              </w:rPr>
+            </m:ctrlPr>
+          </m:sSubPr>
+          <m:e>
+            <m:r>
+              <w:rPr>
+                <w:rFonts w:ascii="Cambria Math" w:hAnsi="Cambria Math"/>
+              </w:rPr>
+              <m:t>θ</m:t>
+            </m:r>
+          </m:e>
+          <m:sub>
+            <m:r>
+              <w:rPr>
+                <w:rFonts w:ascii="Cambria Math" w:hAnsi="Cambria Math"/>
+              </w:rPr>
+              <m:t>1</m:t>
+            </m:r>
+          </m:sub>
+        </m:sSub>
+        <m:sSub>
+          <m:sSubPr>
+            <m:ctrlPr>
+              <w:rPr>
+                <w:rFonts w:ascii="Cambria Math" w:hAnsi="Cambria Math"/>
+                <w:i/>
+              </w:rPr>
+            </m:ctrlPr>
+          </m:sSubPr>
+          <m:e>
+            <m:r>
+              <w:rPr>
+                <w:rFonts w:ascii="Cambria Math" w:hAnsi="Cambria Math"/>
+              </w:rPr>
+              <m:t>x</m:t>
+            </m:r>
+          </m:e>
+          <m:sub>
+            <m:r>
+              <w:rPr>
+                <w:rFonts w:ascii="Cambria Math" w:hAnsi="Cambria Math"/>
+              </w:rPr>
+              <m:t>1</m:t>
+            </m:r>
+            <m:r>
+              <w:rPr>
+                <w:rFonts w:ascii="Cambria Math" w:hAnsi="Cambria Math"/>
+              </w:rPr>
+              <m:t>i</m:t>
+            </m:r>
+          </m:sub>
+        </m:sSub>
+        <m:r>
+          <w:rPr>
+            <w:rFonts w:ascii="Cambria Math" w:hAnsi="Cambria Math"/>
+          </w:rPr>
+          <m:t>+</m:t>
+        </m:r>
+        <m:sSub>
+          <m:sSubPr>
+            <m:ctrlPr>
+              <w:rPr>
+                <w:rFonts w:ascii="Cambria Math" w:hAnsi="Cambria Math"/>
+                <w:i/>
+              </w:rPr>
+            </m:ctrlPr>
+          </m:sSubPr>
+          <m:e>
+            <m:r>
+              <w:rPr>
+                <w:rFonts w:ascii="Cambria Math" w:hAnsi="Cambria Math"/>
+              </w:rPr>
+              <m:t>θ</m:t>
+            </m:r>
+          </m:e>
+          <m:sub>
+            <m:r>
+              <w:rPr>
+                <w:rFonts w:ascii="Cambria Math" w:hAnsi="Cambria Math"/>
+              </w:rPr>
+              <m:t>2</m:t>
+            </m:r>
+          </m:sub>
+        </m:sSub>
+        <m:sSub>
+          <m:sSubPr>
+            <m:ctrlPr>
+              <w:rPr>
+                <w:rFonts w:ascii="Cambria Math" w:hAnsi="Cambria Math"/>
+                <w:i/>
+              </w:rPr>
+            </m:ctrlPr>
+          </m:sSubPr>
+          <m:e>
+            <m:r>
+              <w:rPr>
+                <w:rFonts w:ascii="Cambria Math" w:hAnsi="Cambria Math"/>
+              </w:rPr>
+              <m:t>x</m:t>
+            </m:r>
+          </m:e>
+          <m:sub>
+            <m:r>
+              <w:rPr>
+                <w:rFonts w:ascii="Cambria Math" w:hAnsi="Cambria Math"/>
+              </w:rPr>
+              <m:t>2</m:t>
+            </m:r>
+            <m:r>
+              <w:rPr>
+                <w:rFonts w:ascii="Cambria Math" w:hAnsi="Cambria Math"/>
+              </w:rPr>
+              <m:t>i</m:t>
+            </m:r>
+          </m:sub>
+        </m:sSub>
+        <m:r>
+          <w:rPr>
+            <w:rFonts w:ascii="Cambria Math" w:hAnsi="Cambria Math"/>
+          </w:rPr>
+          <m:t>+</m:t>
+        </m:r>
+        <m:sSub>
+          <m:sSubPr>
+            <m:ctrlPr>
+              <w:rPr>
+                <w:rFonts w:ascii="Cambria Math" w:hAnsi="Cambria Math"/>
+                <w:i/>
+              </w:rPr>
+            </m:ctrlPr>
+          </m:sSubPr>
+          <m:e>
+            <m:r>
+              <w:rPr>
+                <w:rFonts w:ascii="Cambria Math" w:hAnsi="Cambria Math"/>
+              </w:rPr>
+              <m:t>θ</m:t>
+            </m:r>
+          </m:e>
+          <m:sub>
+            <m:r>
+              <w:rPr>
+                <w:rFonts w:ascii="Cambria Math" w:hAnsi="Cambria Math"/>
+              </w:rPr>
+              <m:t>3</m:t>
+            </m:r>
+          </m:sub>
+        </m:sSub>
+        <m:sSub>
+          <m:sSubPr>
+            <m:ctrlPr>
+              <w:rPr>
+                <w:rFonts w:ascii="Cambria Math" w:hAnsi="Cambria Math"/>
+                <w:i/>
+              </w:rPr>
+            </m:ctrlPr>
+          </m:sSubPr>
+          <m:e>
+            <m:r>
+              <w:rPr>
+                <w:rFonts w:ascii="Cambria Math" w:hAnsi="Cambria Math"/>
+              </w:rPr>
+              <m:t>x</m:t>
+            </m:r>
+          </m:e>
+          <m:sub>
+            <m:r>
+              <w:rPr>
+                <w:rFonts w:ascii="Cambria Math" w:hAnsi="Cambria Math"/>
+              </w:rPr>
+              <m:t>3</m:t>
+            </m:r>
+            <m:r>
+              <w:rPr>
+                <w:rFonts w:ascii="Cambria Math" w:hAnsi="Cambria Math"/>
+              </w:rPr>
+              <m:t>i</m:t>
+            </m:r>
+          </m:sub>
+        </m:sSub>
+        <m:r>
+          <w:rPr>
+            <w:rFonts w:ascii="Cambria Math" w:hAnsi="Cambria Math"/>
+          </w:rPr>
+          <m:t>+…+</m:t>
+        </m:r>
+        <m:sSub>
+          <m:sSubPr>
+            <m:ctrlPr>
+              <w:rPr>
+                <w:rFonts w:ascii="Cambria Math" w:hAnsi="Cambria Math"/>
+                <w:i/>
+              </w:rPr>
+            </m:ctrlPr>
+          </m:sSubPr>
+          <m:e>
+            <m:r>
+              <w:rPr>
+                <w:rFonts w:ascii="Cambria Math" w:hAnsi="Cambria Math"/>
+              </w:rPr>
+              <m:t>θ</m:t>
+            </m:r>
+          </m:e>
+          <m:sub>
+            <m:r>
+              <w:rPr>
+                <w:rFonts w:ascii="Cambria Math" w:hAnsi="Cambria Math"/>
+              </w:rPr>
+              <m:t>n</m:t>
+            </m:r>
+          </m:sub>
+        </m:sSub>
+        <m:sSub>
+          <m:sSubPr>
+            <m:ctrlPr>
+              <w:rPr>
+                <w:rFonts w:ascii="Cambria Math" w:hAnsi="Cambria Math"/>
+                <w:i/>
+              </w:rPr>
+            </m:ctrlPr>
+          </m:sSubPr>
+          <m:e>
+            <m:r>
+              <w:rPr>
+                <w:rFonts w:ascii="Cambria Math" w:hAnsi="Cambria Math"/>
+              </w:rPr>
+              <m:t>x</m:t>
+            </m:r>
+          </m:e>
+          <m:sub>
+            <m:r>
+              <w:rPr>
+                <w:rFonts w:ascii="Cambria Math" w:hAnsi="Cambria Math"/>
+              </w:rPr>
+              <m:t>n</m:t>
+            </m:r>
+            <m:r>
+              <w:rPr>
+                <w:rFonts w:ascii="Cambria Math" w:hAnsi="Cambria Math"/>
+              </w:rPr>
+              <m:t>i</m:t>
+            </m:r>
+          </m:sub>
+        </m:sSub>
+      </m:oMath>
+      <w:r>
+        <w:rPr>
+          <w:rFonts w:eastAsiaTheme="minorEastAsia"/>
+        </w:rPr>
+        <w:t xml:space="preserve">        - eq.</w:t>
+      </w:r>
+      <w:r>
+        <w:rPr>
+          <w:rFonts w:eastAsiaTheme="minorEastAsia" w:cstheme="minorHAnsi"/>
+        </w:rPr>
+        <w:t>1</w:t>
+      </w:r>
+    </w:p>
+    <w:p>
+      <w:pPr>
+        <w:rPr>
+          <w:rFonts w:eastAsiaTheme="minorEastAsia"/>
+        </w:rPr>
+      </w:pPr>
+      <m:oMath>
+        <m:sSub>
+          <m:sSubPr>
+            <m:ctrlPr>
+              <w:rPr>
+                <w:rFonts w:ascii="Cambria Math" w:hAnsi="Cambria Math"/>
+                <w:i/>
+              </w:rPr>
+            </m:ctrlPr>
+          </m:sSubPr>
+          <m:e>
+            <m:r>
+              <w:rPr>
+                <w:rFonts w:ascii="Cambria Math" w:hAnsi="Cambria Math"/>
+              </w:rPr>
+              <m:t>θ</m:t>
+            </m:r>
+          </m:e>
+          <m:sub>
+            <m:r>
+              <w:rPr>
+                <w:rFonts w:ascii="Cambria Math" w:hAnsi="Cambria Math"/>
+              </w:rPr>
+              <m:t xml:space="preserve">0 </m:t>
+            </m:r>
+          </m:sub>
+        </m:sSub>
+      </m:oMath>
+      <w:r>
+        <w:rPr>
+          <w:rFonts w:eastAsiaTheme="minorEastAsia"/>
+        </w:rPr>
+        <w:t xml:space="preserve">– intercept    </w:t>
+      </w:r>
+      <m:oMath>
+        <m:sSub>
+          <m:sSubPr>
+            <m:ctrlPr>
+              <w:rPr>
+                <w:rFonts w:ascii="Cambria Math" w:hAnsi="Cambria Math"/>
+                <w:i/>
+              </w:rPr>
+            </m:ctrlPr>
+          </m:sSubPr>
+          <m:e>
+            <m:r>
+              <w:rPr>
+                <w:rFonts w:ascii="Cambria Math" w:hAnsi="Cambria Math"/>
+              </w:rPr>
+              <m:t>θ</m:t>
+            </m:r>
+          </m:e>
+          <m:sub>
+            <m:r>
+              <w:rPr>
+                <w:rFonts w:ascii="Cambria Math" w:hAnsi="Cambria Math"/>
+              </w:rPr>
+              <m:t xml:space="preserve">1 </m:t>
+            </m:r>
+          </m:sub>
+        </m:sSub>
+      </m:oMath>
+      <w:r>
+        <w:rPr>
+          <w:rFonts w:eastAsiaTheme="minorEastAsia"/>
+        </w:rPr>
+        <w:t xml:space="preserve">– coefficient of </w:t>
+      </w:r>
+      <m:oMath>
+        <m:sSub>
+          <m:sSubPr>
+            <m:ctrlPr>
+              <w:rPr>
+                <w:rFonts w:ascii="Cambria Math" w:hAnsi="Cambria Math"/>
+                <w:i/>
+              </w:rPr>
+            </m:ctrlPr>
+          </m:sSubPr>
+          <m:e>
+            <m:r>
+              <w:rPr>
+                <w:rFonts w:ascii="Cambria Math" w:hAnsi="Cambria Math"/>
+              </w:rPr>
+              <m:t>x</m:t>
+            </m:r>
+          </m:e>
+          <m:sub>
+            <m:r>
+              <w:rPr>
+                <w:rFonts w:ascii="Cambria Math" w:hAnsi="Cambria Math"/>
+              </w:rPr>
+              <m:t>1</m:t>
+            </m:r>
+          </m:sub>
+        </m:sSub>
+      </m:oMath>
+      <w:r>
+        <w:rPr>
+          <w:rFonts w:eastAsiaTheme="minorEastAsia"/>
+        </w:rPr>
+        <w:t xml:space="preserve">  …</w:t>
+      </w:r>
+      <w:r>
+        <w:rPr>
+          <w:rFonts w:eastAsiaTheme="minorEastAsia"/>
+        </w:rPr>
+        <w:t xml:space="preserve">   </w:t>
+      </w:r>
+      <m:oMath>
+        <m:sSub>
+          <m:sSubPr>
+            <m:ctrlPr>
+              <w:rPr>
+                <w:rFonts w:ascii="Cambria Math" w:hAnsi="Cambria Math"/>
+                <w:i/>
+              </w:rPr>
+            </m:ctrlPr>
+          </m:sSubPr>
+          <m:e>
+            <m:r>
+              <w:rPr>
+                <w:rFonts w:ascii="Cambria Math" w:hAnsi="Cambria Math"/>
+              </w:rPr>
+              <m:t>θ</m:t>
+            </m:r>
+          </m:e>
+          <m:sub>
+            <m:r>
+              <w:rPr>
+                <w:rFonts w:ascii="Cambria Math" w:hAnsi="Cambria Math"/>
+              </w:rPr>
+              <m:t xml:space="preserve">n </m:t>
+            </m:r>
+          </m:sub>
+        </m:sSub>
+      </m:oMath>
+      <w:r>
+        <w:rPr>
+          <w:rFonts w:eastAsiaTheme="minorEastAsia"/>
+        </w:rPr>
+        <w:t xml:space="preserve">– coefficient of </w:t>
+      </w:r>
+      <m:oMath>
+        <m:sSub>
+          <m:sSubPr>
+            <m:ctrlPr>
+              <w:rPr>
+                <w:rFonts w:ascii="Cambria Math" w:hAnsi="Cambria Math"/>
+                <w:i/>
+              </w:rPr>
+            </m:ctrlPr>
+          </m:sSubPr>
+          <m:e>
+            <m:r>
+              <w:rPr>
+                <w:rFonts w:ascii="Cambria Math" w:hAnsi="Cambria Math"/>
+              </w:rPr>
+              <m:t>x</m:t>
+            </m:r>
+          </m:e>
+          <m:sub>
+            <m:r>
+              <w:rPr>
+                <w:rFonts w:ascii="Cambria Math" w:hAnsi="Cambria Math"/>
+              </w:rPr>
+              <m:t>n</m:t>
+            </m:r>
+          </m:sub>
+        </m:sSub>
+      </m:oMath>
+    </w:p>
+    <w:p>
+      <w:r>
+        <w:t xml:space="preserve">Linear regression tries to find the values of </w:t>
+      </w:r>
+      <w:r>
+        <w:rPr>
+          <w:rFonts w:eastAsiaTheme="minorEastAsia"/>
+        </w:rPr>
+        <w:t xml:space="preserve">  </w:t>
+      </w:r>
+      <m:oMath>
+        <m:sSub>
+          <m:sSubPr>
+            <m:ctrlPr>
+              <w:rPr>
+                <w:rFonts w:ascii="Cambria Math" w:hAnsi="Cambria Math"/>
+                <w:i/>
+              </w:rPr>
+            </m:ctrlPr>
+          </m:sSubPr>
+          <m:e>
+            <m:r>
+              <w:rPr>
+                <w:rFonts w:ascii="Cambria Math" w:hAnsi="Cambria Math"/>
+              </w:rPr>
+              <m:t>θ</m:t>
+            </m:r>
+          </m:e>
+          <m:sub>
+            <m:r>
+              <w:rPr>
+                <w:rFonts w:ascii="Cambria Math" w:hAnsi="Cambria Math"/>
+              </w:rPr>
+              <m:t xml:space="preserve">0 </m:t>
+            </m:r>
+          </m:sub>
+        </m:sSub>
+      </m:oMath>
+      <w:r>
+        <w:rPr>
+          <w:rFonts w:eastAsiaTheme="minorEastAsia"/>
+        </w:rPr>
+        <w:t xml:space="preserve">  </w:t>
+      </w:r>
+      <m:oMath>
+        <m:sSub>
+          <m:sSubPr>
+            <m:ctrlPr>
+              <w:rPr>
+                <w:rFonts w:ascii="Cambria Math" w:hAnsi="Cambria Math"/>
+                <w:i/>
+              </w:rPr>
+            </m:ctrlPr>
+          </m:sSubPr>
+          <m:e>
+            <m:r>
+              <w:rPr>
+                <w:rFonts w:ascii="Cambria Math" w:hAnsi="Cambria Math"/>
+              </w:rPr>
+              <m:t>θ</m:t>
+            </m:r>
+          </m:e>
+          <m:sub>
+            <m:r>
+              <w:rPr>
+                <w:rFonts w:ascii="Cambria Math" w:hAnsi="Cambria Math"/>
+              </w:rPr>
+              <m:t xml:space="preserve">1 </m:t>
+            </m:r>
+          </m:sub>
+        </m:sSub>
+        <m:r>
+          <m:rPr>
+            <m:sty m:val="p"/>
+          </m:rPr>
+          <w:rPr>
+            <w:rFonts w:ascii="Cambria Math" w:eastAsiaTheme="minorEastAsia" w:hAnsi="Cambria Math"/>
+          </w:rPr>
+          <m:t xml:space="preserve"> </m:t>
+        </m:r>
+        <m:sSub>
+          <m:sSubPr>
+            <m:ctrlPr>
+              <w:rPr>
+                <w:rFonts w:ascii="Cambria Math" w:hAnsi="Cambria Math"/>
+                <w:i/>
+              </w:rPr>
+            </m:ctrlPr>
+          </m:sSubPr>
+          <m:e>
+            <m:r>
+              <w:rPr>
+                <w:rFonts w:ascii="Cambria Math" w:hAnsi="Cambria Math"/>
+              </w:rPr>
+              <m:t>θ</m:t>
+            </m:r>
+          </m:e>
+          <m:sub>
+            <m:r>
+              <w:rPr>
+                <w:rFonts w:ascii="Cambria Math" w:hAnsi="Cambria Math"/>
+              </w:rPr>
+              <m:t>2</m:t>
+            </m:r>
+            <m:r>
+              <w:rPr>
+                <w:rFonts w:ascii="Cambria Math" w:hAnsi="Cambria Math"/>
+              </w:rPr>
+              <m:t xml:space="preserve"> </m:t>
+            </m:r>
+          </m:sub>
+        </m:sSub>
+        <m:sSub>
+          <m:sSubPr>
+            <m:ctrlPr>
+              <w:rPr>
+                <w:rFonts w:ascii="Cambria Math" w:hAnsi="Cambria Math"/>
+                <w:i/>
+              </w:rPr>
+            </m:ctrlPr>
+          </m:sSubPr>
+          <m:e>
+            <m:r>
+              <w:rPr>
+                <w:rFonts w:ascii="Cambria Math" w:hAnsi="Cambria Math"/>
+              </w:rPr>
+              <m:t>θ</m:t>
+            </m:r>
+          </m:e>
+          <m:sub>
+            <m:r>
+              <w:rPr>
+                <w:rFonts w:ascii="Cambria Math" w:hAnsi="Cambria Math"/>
+              </w:rPr>
+              <m:t>3</m:t>
+            </m:r>
+            <m:r>
+              <w:rPr>
+                <w:rFonts w:ascii="Cambria Math" w:hAnsi="Cambria Math"/>
+              </w:rPr>
+              <m:t xml:space="preserve"> </m:t>
+            </m:r>
+          </m:sub>
+        </m:sSub>
+        <m:sSub>
+          <m:sSubPr>
+            <m:ctrlPr>
+              <w:rPr>
+                <w:rFonts w:ascii="Cambria Math" w:hAnsi="Cambria Math"/>
+                <w:i/>
+              </w:rPr>
+            </m:ctrlPr>
+          </m:sSubPr>
+          <m:e>
+            <m:r>
+              <w:rPr>
+                <w:rFonts w:ascii="Cambria Math" w:hAnsi="Cambria Math"/>
+              </w:rPr>
+              <m:t>θ</m:t>
+            </m:r>
+          </m:e>
+          <m:sub>
+            <m:r>
+              <w:rPr>
+                <w:rFonts w:ascii="Cambria Math" w:hAnsi="Cambria Math"/>
+              </w:rPr>
+              <m:t>n</m:t>
+            </m:r>
+            <m:r>
+              <w:rPr>
+                <w:rFonts w:ascii="Cambria Math" w:hAnsi="Cambria Math"/>
+              </w:rPr>
+              <m:t xml:space="preserve"> </m:t>
+            </m:r>
+          </m:sub>
+        </m:sSub>
+      </m:oMath>
+      <w:r>
+        <w:rPr>
+          <w:rFonts w:eastAsiaTheme="minorEastAsia"/>
+        </w:rPr>
+        <w:t xml:space="preserve">by minimizing the cost function. </w:t>
+      </w:r>
+    </w:p>
+    <w:p>
+      <w:pPr>
+        <w:rPr>
+          <w:rFonts w:eastAsiaTheme="minorEastAsia"/>
+        </w:rPr>
+      </w:pPr>
+      <w:r>
+        <w:t xml:space="preserve">Cost function for Linear Regression - </w:t>
+      </w:r>
+      <m:oMath>
+        <m:r>
+          <m:rPr>
+            <m:sty m:val="p"/>
+          </m:rPr>
+          <w:rPr>
+            <w:rFonts w:ascii="Cambria Math" w:hAnsi="Cambria Math"/>
+          </w:rPr>
+          <m:t>J</m:t>
+        </m:r>
+        <m:r>
+          <w:rPr>
+            <w:rFonts w:ascii="Cambria Math" w:eastAsia="Cambria Math" w:hAnsi="Cambria Math" w:cs="Cambria Math"/>
+          </w:rPr>
+          <m:t>=</m:t>
+        </m:r>
+        <m:f>
+          <m:fPr>
+            <m:ctrlPr>
+              <w:rPr>
+                <w:rFonts w:ascii="Cambria Math" w:eastAsia="Cambria Math" w:hAnsi="Cambria Math" w:cs="Cambria Math"/>
+                <w:i/>
+              </w:rPr>
+            </m:ctrlPr>
+          </m:fPr>
+          <m:num>
+            <m:r>
+              <w:rPr>
+                <w:rFonts w:ascii="Cambria Math" w:eastAsia="Cambria Math" w:hAnsi="Cambria Math" w:cs="Cambria Math"/>
+              </w:rPr>
+              <m:t>1</m:t>
+            </m:r>
+          </m:num>
+          <m:den>
+            <m:r>
+              <w:rPr>
+                <w:rFonts w:ascii="Cambria Math" w:eastAsia="Cambria Math" w:hAnsi="Cambria Math" w:cs="Cambria Math"/>
+              </w:rPr>
+              <m:t>n</m:t>
+            </m:r>
+          </m:den>
+        </m:f>
+        <m:nary>
+          <m:naryPr>
+            <m:chr m:val="∑"/>
+            <m:grow m:val="1"/>
+            <m:ctrlPr>
+              <w:rPr>
+                <w:rFonts w:ascii="Cambria Math" w:hAnsi="Cambria Math"/>
+              </w:rPr>
+            </m:ctrlPr>
+          </m:naryPr>
+          <m:sub>
+            <m:r>
+              <w:rPr>
+                <w:rFonts w:ascii="Cambria Math" w:eastAsia="Cambria Math" w:hAnsi="Cambria Math" w:cs="Cambria Math"/>
+              </w:rPr>
+              <m:t>i=1</m:t>
+            </m:r>
+          </m:sub>
+          <m:sup>
+            <m:r>
+              <w:rPr>
+                <w:rFonts w:ascii="Cambria Math" w:eastAsia="Cambria Math" w:hAnsi="Cambria Math" w:cs="Cambria Math"/>
+              </w:rPr>
+              <m:t>n</m:t>
+            </m:r>
+          </m:sup>
+          <m:e>
+            <m:sSup>
+              <m:sSupPr>
+                <m:ctrlPr>
+                  <w:rPr>
+                    <w:rFonts w:ascii="Cambria Math" w:hAnsi="Cambria Math"/>
+                    <w:i/>
+                  </w:rPr>
+                </m:ctrlPr>
+              </m:sSupPr>
+              <m:e>
+                <m:r>
+                  <w:rPr>
+                    <w:rFonts w:ascii="Cambria Math" w:hAnsi="Cambria Math"/>
+                  </w:rPr>
+                  <m:t>(</m:t>
+                </m:r>
+                <m:sSub>
+                  <m:sSubPr>
+                    <m:ctrlPr>
+                      <w:rPr>
+                        <w:rFonts w:ascii="Cambria Math" w:hAnsi="Cambria Math"/>
+                        <w:i/>
+                      </w:rPr>
+                    </m:ctrlPr>
+                  </m:sSubPr>
+                  <m:e>
+                    <m:r>
+                      <w:rPr>
+                        <w:rFonts w:ascii="Cambria Math" w:hAnsi="Cambria Math"/>
+                      </w:rPr>
+                      <m:t>pred</m:t>
+                    </m:r>
+                  </m:e>
+                  <m:sub>
+                    <m:r>
+                      <w:rPr>
+                        <w:rFonts w:ascii="Cambria Math" w:hAnsi="Cambria Math"/>
+                      </w:rPr>
+                      <m:t>i</m:t>
+                    </m:r>
+                  </m:sub>
+                </m:sSub>
+                <m:r>
+                  <w:rPr>
+                    <w:rFonts w:ascii="Cambria Math" w:hAnsi="Cambria Math"/>
+                  </w:rPr>
+                  <m:t xml:space="preserve">- </m:t>
+                </m:r>
+                <m:sSub>
+                  <m:sSubPr>
+                    <m:ctrlPr>
+                      <w:rPr>
+                        <w:rFonts w:ascii="Cambria Math" w:hAnsi="Cambria Math"/>
+                        <w:i/>
+                      </w:rPr>
+                    </m:ctrlPr>
+                  </m:sSubPr>
+                  <m:e>
+                    <m:r>
+                      <w:rPr>
+                        <w:rFonts w:ascii="Cambria Math" w:hAnsi="Cambria Math"/>
+                      </w:rPr>
+                      <m:t>y</m:t>
+                    </m:r>
+                  </m:e>
+                  <m:sub>
+                    <m:r>
+                      <w:rPr>
+                        <w:rFonts w:ascii="Cambria Math" w:hAnsi="Cambria Math"/>
+                      </w:rPr>
+                      <m:t>i</m:t>
+                    </m:r>
+                  </m:sub>
+                </m:sSub>
+                <m:r>
+                  <w:rPr>
+                    <w:rFonts w:ascii="Cambria Math" w:hAnsi="Cambria Math"/>
+                  </w:rPr>
+                  <m:t>)</m:t>
+                </m:r>
+              </m:e>
+              <m:sup>
+                <m:r>
+                  <w:rPr>
+                    <w:rFonts w:ascii="Cambria Math" w:hAnsi="Cambria Math"/>
+                  </w:rPr>
+                  <m:t>2</m:t>
+                </m:r>
+              </m:sup>
+            </m:sSup>
+          </m:e>
+        </m:nary>
+      </m:oMath>
+      <w:r>
+        <w:rPr>
+          <w:rFonts w:eastAsiaTheme="minorEastAsia"/>
+        </w:rPr>
+        <w:t xml:space="preserve">. </w:t>
+      </w:r>
+    </w:p>
+    <w:p>
+      <w:pPr>
+        <w:rPr>
+          <w:rFonts w:eastAsiaTheme="minorEastAsia"/>
+        </w:rPr>
+      </w:pPr>
+      <w:r>
+        <w:rPr>
+          <w:rFonts w:eastAsiaTheme="minorEastAsia"/>
+        </w:rPr>
+        <w:t xml:space="preserve">This function is also known as Mean Squared Error (MSE). </w:t>
+      </w:r>
+    </w:p>
+    <w:p>
+      <w:pPr>
+        <w:rPr>
+          <w:rFonts w:eastAsiaTheme="minorEastAsia"/>
+        </w:rPr>
+      </w:pPr>
+      <w:r>
+        <w:rPr>
+          <w:rFonts w:eastAsiaTheme="minorEastAsia"/>
+        </w:rPr>
+        <w:t xml:space="preserve">Using the MSE we start with certain values of these variables and keep adjusting their values till MSE settles at the minima. This technique of minimization is called Gradient Descent. </w:t>
+      </w:r>
+    </w:p>
+    <w:p>
+      <w:pPr>
+        <w:rPr>
+          <w:rFonts w:eastAsiaTheme="minorEastAsia"/>
+        </w:rPr>
+      </w:pPr>
+      <w:r>
+        <w:rPr>
+          <w:rFonts w:eastAsiaTheme="minorEastAsia"/>
+        </w:rPr>
+        <w:t>The values of the coefficients (</w:t>
+      </w:r>
+      <m:oMath>
+        <m:sSub>
+          <m:sSubPr>
+            <m:ctrlPr>
+              <w:rPr>
+                <w:rFonts w:ascii="Cambria Math" w:hAnsi="Cambria Math"/>
+                <w:i/>
+              </w:rPr>
+            </m:ctrlPr>
+          </m:sSubPr>
+          <m:e>
+            <m:r>
+              <w:rPr>
+                <w:rFonts w:ascii="Cambria Math" w:hAnsi="Cambria Math"/>
+              </w:rPr>
+              <m:t>θ</m:t>
+            </m:r>
+          </m:e>
+          <m:sub>
+            <m:r>
+              <w:rPr>
+                <w:rFonts w:ascii="Cambria Math" w:hAnsi="Cambria Math"/>
+              </w:rPr>
+              <m:t xml:space="preserve">0 </m:t>
+            </m:r>
+          </m:sub>
+        </m:sSub>
+      </m:oMath>
+      <w:r>
+        <w:rPr>
+          <w:rFonts w:eastAsiaTheme="minorEastAsia"/>
+        </w:rPr>
+        <w:t xml:space="preserve">  </w:t>
+      </w:r>
+      <m:oMath>
+        <m:sSub>
+          <m:sSubPr>
+            <m:ctrlPr>
+              <w:rPr>
+                <w:rFonts w:ascii="Cambria Math" w:hAnsi="Cambria Math"/>
+                <w:i/>
+              </w:rPr>
+            </m:ctrlPr>
+          </m:sSubPr>
+          <m:e>
+            <m:r>
+              <w:rPr>
+                <w:rFonts w:ascii="Cambria Math" w:hAnsi="Cambria Math"/>
+              </w:rPr>
+              <m:t>θ</m:t>
+            </m:r>
+          </m:e>
+          <m:sub>
+            <m:r>
+              <w:rPr>
+                <w:rFonts w:ascii="Cambria Math" w:hAnsi="Cambria Math"/>
+              </w:rPr>
+              <m:t xml:space="preserve">1 </m:t>
+            </m:r>
+          </m:sub>
+        </m:sSub>
+        <m:r>
+          <m:rPr>
+            <m:sty m:val="p"/>
+          </m:rPr>
+          <w:rPr>
+            <w:rFonts w:ascii="Cambria Math" w:eastAsiaTheme="minorEastAsia" w:hAnsi="Cambria Math"/>
+          </w:rPr>
+          <m:t xml:space="preserve"> </m:t>
+        </m:r>
+        <m:sSub>
+          <m:sSubPr>
+            <m:ctrlPr>
+              <w:rPr>
+                <w:rFonts w:ascii="Cambria Math" w:hAnsi="Cambria Math"/>
+                <w:i/>
+              </w:rPr>
+            </m:ctrlPr>
+          </m:sSubPr>
+          <m:e>
+            <m:r>
+              <w:rPr>
+                <w:rFonts w:ascii="Cambria Math" w:hAnsi="Cambria Math"/>
+              </w:rPr>
+              <m:t>θ</m:t>
+            </m:r>
+          </m:e>
+          <m:sub>
+            <m:r>
+              <w:rPr>
+                <w:rFonts w:ascii="Cambria Math" w:hAnsi="Cambria Math"/>
+              </w:rPr>
+              <m:t>2</m:t>
+            </m:r>
+            <m:r>
+              <w:rPr>
+                <w:rFonts w:ascii="Cambria Math" w:hAnsi="Cambria Math"/>
+              </w:rPr>
+              <m:t xml:space="preserve"> </m:t>
+            </m:r>
+          </m:sub>
+        </m:sSub>
+        <m:sSub>
+          <m:sSubPr>
+            <m:ctrlPr>
+              <w:rPr>
+                <w:rFonts w:ascii="Cambria Math" w:hAnsi="Cambria Math"/>
+                <w:i/>
+              </w:rPr>
+            </m:ctrlPr>
+          </m:sSubPr>
+          <m:e>
+            <m:r>
+              <w:rPr>
+                <w:rFonts w:ascii="Cambria Math" w:hAnsi="Cambria Math"/>
+              </w:rPr>
+              <m:t>θ</m:t>
+            </m:r>
+          </m:e>
+          <m:sub>
+            <m:r>
+              <w:rPr>
+                <w:rFonts w:ascii="Cambria Math" w:hAnsi="Cambria Math"/>
+              </w:rPr>
+              <m:t>3</m:t>
+            </m:r>
+            <m:r>
+              <w:rPr>
+                <w:rFonts w:ascii="Cambria Math" w:hAnsi="Cambria Math"/>
+              </w:rPr>
+              <m:t xml:space="preserve"> </m:t>
+            </m:r>
+          </m:sub>
+        </m:sSub>
+        <m:sSub>
+          <m:sSubPr>
+            <m:ctrlPr>
+              <w:rPr>
+                <w:rFonts w:ascii="Cambria Math" w:hAnsi="Cambria Math"/>
+                <w:i/>
+              </w:rPr>
+            </m:ctrlPr>
+          </m:sSubPr>
+          <m:e>
+            <m:r>
+              <w:rPr>
+                <w:rFonts w:ascii="Cambria Math" w:hAnsi="Cambria Math"/>
+              </w:rPr>
+              <m:t>θ</m:t>
+            </m:r>
+          </m:e>
+          <m:sub>
+            <m:r>
+              <w:rPr>
+                <w:rFonts w:ascii="Cambria Math" w:hAnsi="Cambria Math"/>
+              </w:rPr>
+              <m:t>n</m:t>
+            </m:r>
+            <m:r>
+              <w:rPr>
+                <w:rFonts w:ascii="Cambria Math" w:hAnsi="Cambria Math"/>
+              </w:rPr>
+              <m:t xml:space="preserve"> </m:t>
+            </m:r>
+          </m:sub>
+        </m:sSub>
+      </m:oMath>
+      <w:r>
+        <w:rPr>
+          <w:rFonts w:eastAsiaTheme="minorEastAsia"/>
+        </w:rPr>
+        <w:t xml:space="preserve">) obtained via this minimization depict the best fit line/plane for the given data. This can be substituted in </w:t>
+      </w:r>
+      <w:r>
+        <w:rPr>
+          <w:rFonts w:eastAsiaTheme="minorEastAsia"/>
+        </w:rPr>
+        <w:t>eq.</w:t>
+      </w:r>
+      <w:r>
+        <w:rPr>
+          <w:rFonts w:eastAsiaTheme="minorEastAsia" w:cstheme="minorHAnsi"/>
+        </w:rPr>
+        <w:t>1</w:t>
+      </w:r>
+      <w:r>
+        <w:rPr>
+          <w:rFonts w:eastAsiaTheme="minorEastAsia"/>
+        </w:rPr>
+        <w:t xml:space="preserve"> to make predictions for corresponding y values. </w:t>
+      </w:r>
+    </w:p>
+    <w:p>
+      <w:r>
+        <w:t>We perform above steps on the training data set. After this we perform hypothesis testing to understand the significance of different variables.</w:t>
+      </w:r>
+    </w:p>
+    <w:p>
+      <w:r>
+        <w:rPr>
+          <w:b/>
+          <w:bCs/>
+        </w:rPr>
+        <w:t>H</w:t>
+      </w:r>
+      <w:r>
+        <w:rPr>
+          <w:b/>
+          <w:bCs/>
+          <w:vertAlign w:val="subscript"/>
+        </w:rPr>
+        <w:t>0</w:t>
+      </w:r>
+      <w:r>
+        <w:t xml:space="preserve">: Variable is not significant. </w:t>
+      </w:r>
+    </w:p>
+    <w:p>
+      <w:r>
+        <w:rPr>
+          <w:b/>
+          <w:bCs/>
+        </w:rPr>
+        <w:t>H</w:t>
+      </w:r>
+      <w:r>
+        <w:rPr>
+          <w:b/>
+          <w:bCs/>
+          <w:vertAlign w:val="subscript"/>
+        </w:rPr>
+        <w:t>1</w:t>
+      </w:r>
+      <w:r>
+        <w:t xml:space="preserve">: Variable is significant. </w:t>
+      </w:r>
+    </w:p>
+    <w:p>
+      <w:r>
+        <w:t xml:space="preserve"> Variables with high p-values are removed and cost function is reassessed. </w:t>
+      </w:r>
+    </w:p>
+    <w:p>
+      <w:r>
+        <w:t xml:space="preserve">We also calculate variance inflation factor (VIF) for each variable after every step. Variables with high VIF are also removed. This helps in tackling multicollinearity issue. </w:t>
+      </w:r>
+    </w:p>
+    <w:p>
+      <w:r>
+        <w:t xml:space="preserve">Once we have achieved the required minimization, we perform the prediction testing on the test data and validate our assumptions. </w:t>
+      </w:r>
+    </w:p>
+    <w:p/>
+    <w:p>
+      <w:pPr>
+        <w:rPr>
+          <w:b/>
+          <w:bCs/>
+        </w:rPr>
+      </w:pPr>
+    </w:p>
+    <w:p>
+      <w:pPr>
+        <w:rPr>
+          <w:b/>
+          <w:bCs/>
+        </w:rPr>
+      </w:pPr>
+    </w:p>
+    <w:p>
+      <w:pPr>
+        <w:rPr>
+          <w:b/>
+          <w:bCs/>
+        </w:rPr>
+      </w:pPr>
+    </w:p>
+    <w:p>
+      <w:pPr>
+        <w:rPr>
+          <w:b/>
+          <w:bCs/>
+        </w:rPr>
+      </w:pPr>
+      <w:r>
+        <w:rPr>
+          <w:b/>
+          <w:bCs/>
+        </w:rPr>
+        <w:lastRenderedPageBreak/>
         <w:t>Q</w:t>
       </w:r>
       <w:r>
@@ -1898,30 +3619,14 @@
           <w:b/>
           <w:bCs/>
         </w:rPr>
-        <w:t>A</w:t>
-      </w:r>
-      <w:r>
-        <w:rPr>
-          <w:b/>
-          <w:bCs/>
-        </w:rPr>
-        <w:t>2</w:t>
-      </w:r>
-      <w:r>
-        <w:rPr>
-          <w:b/>
-          <w:bCs/>
-        </w:rPr>
-        <w:t xml:space="preserve">. </w:t>
+        <w:t xml:space="preserve">A2. </w:t>
       </w:r>
       <w:r>
         <w:t xml:space="preserve">Anscombe’s quartet was developed by statistician </w:t>
       </w:r>
-      <w:proofErr w:type="spellStart"/>
-      <w:r>
-        <w:t>Franscis</w:t>
-      </w:r>
-      <w:proofErr w:type="spellEnd"/>
+      <w:r>
+        <w:t>Francis</w:t>
+      </w:r>
       <w:r>
         <w:t xml:space="preserve"> Anscombe. It helped explain the concept that only mathematical value like </w:t>
       </w:r>
@@ -1963,7 +3668,7 @@
                     </pic:cNvPicPr>
                   </pic:nvPicPr>
                   <pic:blipFill>
-                    <a:blip r:embed="rId7">
+                    <a:blip r:embed="rId13">
                       <a:extLst>
                         <a:ext uri="{28A0092B-C50C-407E-A947-70E740481C1C}">
                           <a14:useLocalDpi xmlns:a14="http://schemas.microsoft.com/office/drawing/2010/main" val="0"/>
@@ -2017,7 +3722,7 @@
       <w:r>
         <w:t xml:space="preserve"> </w:t>
       </w:r>
-      <w:hyperlink r:id="rId8" w:history="1">
+      <w:hyperlink r:id="rId14" w:history="1">
         <w:r>
           <w:rPr>
             <w:rStyle w:val="Hyperlink"/>
@@ -2046,7 +3751,7 @@
       <w:r>
         <w:t xml:space="preserve"> </w:t>
       </w:r>
-      <w:hyperlink r:id="rId9" w:history="1">
+      <w:hyperlink r:id="rId15" w:history="1">
         <w:r>
           <w:rPr>
             <w:rStyle w:val="Hyperlink"/>
@@ -2103,7 +3808,7 @@
                     </pic:cNvPicPr>
                   </pic:nvPicPr>
                   <pic:blipFill rotWithShape="1">
-                    <a:blip r:embed="rId10" cstate="print">
+                    <a:blip r:embed="rId16" cstate="print">
                       <a:extLst>
                         <a:ext uri="{28A0092B-C50C-407E-A947-70E740481C1C}">
                           <a14:useLocalDpi xmlns:a14="http://schemas.microsoft.com/office/drawing/2010/main" val="0"/>
@@ -2219,7 +3924,13 @@
         </w:numPr>
       </w:pPr>
       <w:r>
-        <w:t xml:space="preserve">Dataset 4 – this is like dataset 3. If outlier is not present the values for statistical properties will be entirely different. Presence of outlier is sufficient for </w:t>
+        <w:t xml:space="preserve">Dataset 4 – this is like dataset 3. If outlier is not present the values for statistical properties will be entirely different. Presence of outlier is </w:t>
+      </w:r>
+      <w:r>
+        <w:t>enough</w:t>
+      </w:r>
+      <w:r>
+        <w:t xml:space="preserve"> for </w:t>
       </w:r>
       <w:r>
         <w:t>producing high correlation c</w:t>
@@ -2231,14 +3942,1123 @@
         <w:t>efficient.</w:t>
       </w:r>
     </w:p>
+    <w:p/>
+    <w:p/>
+    <w:p/>
+    <w:p>
+      <w:pPr>
+        <w:rPr>
+          <w:b/>
+          <w:bCs/>
+        </w:rPr>
+      </w:pPr>
+      <w:r>
+        <w:rPr>
+          <w:b/>
+          <w:bCs/>
+        </w:rPr>
+        <w:lastRenderedPageBreak/>
+        <w:t>Q3. What is Pearson’s R?</w:t>
+      </w:r>
+    </w:p>
+    <w:p>
+      <w:r>
+        <w:rPr>
+          <w:b/>
+          <w:bCs/>
+        </w:rPr>
+        <w:t xml:space="preserve">A3. </w:t>
+      </w:r>
+      <w:r>
+        <w:t>Pearson’s R</w:t>
+      </w:r>
+      <w:r>
+        <w:t xml:space="preserve"> or Pearson’s product momentum correlation coefficient is the measure of strength of linear association between two continuous variables.</w:t>
+      </w:r>
+    </w:p>
+    <w:p>
+      <w:r>
+        <w:t xml:space="preserve">Pearson’s R helps in understanding the variance of datapoints w.r.t the best fit line i.e. how far are the data points from the best fit line that is drawn to explain the relation between two variables. </w:t>
+      </w:r>
+    </w:p>
+    <w:p>
+      <w:r>
+        <w:t>Pearson’s R can take values from -</w:t>
+      </w:r>
+      <w:r>
+        <w:rPr>
+          <w:b/>
+          <w:bCs/>
+        </w:rPr>
+        <w:t>1 to 1</w:t>
+      </w:r>
+      <w:r>
+        <w:rPr>
+          <w:b/>
+          <w:bCs/>
+        </w:rPr>
+        <w:t xml:space="preserve">. </w:t>
+      </w:r>
+      <w:r>
+        <w:t xml:space="preserve"> Value of -1 or 1 means that all the data points are along the best fit line. This means that there is no variation in the data points away from this line. </w:t>
+      </w:r>
+    </w:p>
+    <w:p>
+      <w:r>
+        <w:rPr>
+          <w:noProof/>
+        </w:rPr>
+        <w:drawing>
+          <wp:anchor distT="0" distB="0" distL="114300" distR="114300" simplePos="0" relativeHeight="251664384" behindDoc="0" locked="0" layoutInCell="1" allowOverlap="1" wp14:anchorId="56498606" wp14:editId="125CA80E">
+            <wp:simplePos x="0" y="0"/>
+            <wp:positionH relativeFrom="margin">
+              <wp:align>left</wp:align>
+            </wp:positionH>
+            <wp:positionV relativeFrom="paragraph">
+              <wp:posOffset>183168</wp:posOffset>
+            </wp:positionV>
+            <wp:extent cx="4411980" cy="2832735"/>
+            <wp:effectExtent l="0" t="0" r="7620" b="5715"/>
+            <wp:wrapSquare wrapText="bothSides"/>
+            <wp:docPr id="8" name="Picture 8"/>
+            <wp:cNvGraphicFramePr>
+              <a:graphicFrameLocks xmlns:a="http://schemas.openxmlformats.org/drawingml/2006/main" noChangeAspect="1"/>
+            </wp:cNvGraphicFramePr>
+            <a:graphic xmlns:a="http://schemas.openxmlformats.org/drawingml/2006/main">
+              <a:graphicData uri="http://schemas.openxmlformats.org/drawingml/2006/picture">
+                <pic:pic xmlns:pic="http://schemas.openxmlformats.org/drawingml/2006/picture">
+                  <pic:nvPicPr>
+                    <pic:cNvPr id="0" name="Picture 1"/>
+                    <pic:cNvPicPr>
+                      <a:picLocks noChangeAspect="1" noChangeArrowheads="1"/>
+                    </pic:cNvPicPr>
+                  </pic:nvPicPr>
+                  <pic:blipFill>
+                    <a:blip r:embed="rId17">
+                      <a:extLst>
+                        <a:ext uri="{28A0092B-C50C-407E-A947-70E740481C1C}">
+                          <a14:useLocalDpi xmlns:a14="http://schemas.microsoft.com/office/drawing/2010/main" val="0"/>
+                        </a:ext>
+                      </a:extLst>
+                    </a:blip>
+                    <a:srcRect/>
+                    <a:stretch>
+                      <a:fillRect/>
+                    </a:stretch>
+                  </pic:blipFill>
+                  <pic:spPr bwMode="auto">
+                    <a:xfrm>
+                      <a:off x="0" y="0"/>
+                      <a:ext cx="4415632" cy="2835599"/>
+                    </a:xfrm>
+                    <a:prstGeom prst="rect">
+                      <a:avLst/>
+                    </a:prstGeom>
+                    <a:noFill/>
+                    <a:ln>
+                      <a:noFill/>
+                    </a:ln>
+                  </pic:spPr>
+                </pic:pic>
+              </a:graphicData>
+            </a:graphic>
+            <wp14:sizeRelH relativeFrom="margin">
+              <wp14:pctWidth>0</wp14:pctWidth>
+            </wp14:sizeRelH>
+            <wp14:sizeRelV relativeFrom="margin">
+              <wp14:pctHeight>0</wp14:pctHeight>
+            </wp14:sizeRelV>
+          </wp:anchor>
+        </w:drawing>
+      </w:r>
+      <w:r>
+        <w:t xml:space="preserve">If value is 0 it indicates maximum variation around the best fit line. </w:t>
+      </w:r>
+      <w:hyperlink r:id="rId18" w:history="1">
+        <w:r>
+          <w:rPr>
+            <w:rStyle w:val="Hyperlink"/>
+          </w:rPr>
+          <w:t>Image Source</w:t>
+        </w:r>
+      </w:hyperlink>
+    </w:p>
+    <w:p/>
+    <w:p/>
+    <w:p/>
+    <w:p/>
+    <w:p/>
+    <w:p/>
+    <w:p/>
+    <w:p/>
+    <w:p/>
+    <w:p/>
+    <w:p>
+      <w:r>
+        <w:rPr>
+          <w:noProof/>
+        </w:rPr>
+        <w:drawing>
+          <wp:anchor distT="0" distB="0" distL="114300" distR="114300" simplePos="0" relativeHeight="251663360" behindDoc="0" locked="0" layoutInCell="1" allowOverlap="1" wp14:anchorId="26BE8898" wp14:editId="063AA69C">
+            <wp:simplePos x="0" y="0"/>
+            <wp:positionH relativeFrom="margin">
+              <wp:posOffset>3390900</wp:posOffset>
+            </wp:positionH>
+            <wp:positionV relativeFrom="paragraph">
+              <wp:posOffset>400685</wp:posOffset>
+            </wp:positionV>
+            <wp:extent cx="2514600" cy="2133600"/>
+            <wp:effectExtent l="0" t="0" r="0" b="0"/>
+            <wp:wrapSquare wrapText="bothSides"/>
+            <wp:docPr id="7" name="Chart 7"/>
+            <wp:cNvGraphicFramePr/>
+            <a:graphic xmlns:a="http://schemas.openxmlformats.org/drawingml/2006/main">
+              <a:graphicData uri="http://schemas.openxmlformats.org/drawingml/2006/chart">
+                <c:chart xmlns:c="http://schemas.openxmlformats.org/drawingml/2006/chart" xmlns:r="http://schemas.openxmlformats.org/officeDocument/2006/relationships" r:id="rId19"/>
+              </a:graphicData>
+            </a:graphic>
+            <wp14:sizeRelH relativeFrom="margin">
+              <wp14:pctWidth>0</wp14:pctWidth>
+            </wp14:sizeRelH>
+            <wp14:sizeRelV relativeFrom="margin">
+              <wp14:pctHeight>0</wp14:pctHeight>
+            </wp14:sizeRelV>
+          </wp:anchor>
+        </w:drawing>
+      </w:r>
+      <w:r>
+        <w:rPr>
+          <w:noProof/>
+        </w:rPr>
+        <w:drawing>
+          <wp:anchor distT="0" distB="0" distL="114300" distR="114300" simplePos="0" relativeHeight="251662336" behindDoc="0" locked="0" layoutInCell="1" allowOverlap="1" wp14:anchorId="0B60F9EC" wp14:editId="06A2E200">
+            <wp:simplePos x="0" y="0"/>
+            <wp:positionH relativeFrom="margin">
+              <wp:align>left</wp:align>
+            </wp:positionH>
+            <wp:positionV relativeFrom="paragraph">
+              <wp:posOffset>370205</wp:posOffset>
+            </wp:positionV>
+            <wp:extent cx="2491740" cy="2179320"/>
+            <wp:effectExtent l="0" t="0" r="3810" b="11430"/>
+            <wp:wrapSquare wrapText="bothSides"/>
+            <wp:docPr id="5" name="Chart 5"/>
+            <wp:cNvGraphicFramePr/>
+            <a:graphic xmlns:a="http://schemas.openxmlformats.org/drawingml/2006/main">
+              <a:graphicData uri="http://schemas.openxmlformats.org/drawingml/2006/chart">
+                <c:chart xmlns:c="http://schemas.openxmlformats.org/drawingml/2006/chart" xmlns:r="http://schemas.openxmlformats.org/officeDocument/2006/relationships" r:id="rId20"/>
+              </a:graphicData>
+            </a:graphic>
+            <wp14:sizeRelH relativeFrom="margin">
+              <wp14:pctWidth>0</wp14:pctWidth>
+            </wp14:sizeRelH>
+            <wp14:sizeRelV relativeFrom="margin">
+              <wp14:pctHeight>0</wp14:pctHeight>
+            </wp14:sizeRelV>
+          </wp:anchor>
+        </w:drawing>
+      </w:r>
+      <w:r>
+        <w:t>It is worth noting that value of Pearson’s R does not tell any thing about slope of the line. It just describes how the points are distributed around the line.</w:t>
+      </w:r>
+    </w:p>
+    <w:p/>
+    <w:p/>
+    <w:p/>
+    <w:p/>
+    <w:p/>
+    <w:p/>
+    <w:p/>
+    <w:p/>
+    <w:p>
+      <w:r>
+        <w:t>Both the lines have different slopes but same value for coefficient i.e. 1</w:t>
+      </w:r>
+    </w:p>
+    <w:p>
+      <w:pPr>
+        <w:pStyle w:val="ListParagraph"/>
+        <w:numPr>
+          <w:ilvl w:val="0"/>
+          <w:numId w:val="8"/>
+        </w:numPr>
+      </w:pPr>
+      <w:r>
+        <w:t>Value = 0 indicates no correlation among the variables</w:t>
+      </w:r>
+    </w:p>
+    <w:p>
+      <w:pPr>
+        <w:pStyle w:val="ListParagraph"/>
+        <w:numPr>
+          <w:ilvl w:val="0"/>
+          <w:numId w:val="8"/>
+        </w:numPr>
+      </w:pPr>
+      <w:r>
+        <w:t>Value &gt; 0 indicates positive correlation i.e. if one variable increases other also increases</w:t>
+      </w:r>
+    </w:p>
+    <w:p>
+      <w:pPr>
+        <w:pStyle w:val="ListParagraph"/>
+        <w:numPr>
+          <w:ilvl w:val="0"/>
+          <w:numId w:val="8"/>
+        </w:numPr>
+      </w:pPr>
+      <w:r>
+        <w:t xml:space="preserve">Value &lt; 0 indicates negative correlation i.e. if one variable decreases other increases and vice versa. </w:t>
+      </w:r>
+    </w:p>
+    <w:p>
+      <w:r>
+        <w:t>In general values in ranges [-1, -0.5] and [0.5, 1] indicate strong correlation.</w:t>
+      </w:r>
+    </w:p>
+    <w:p>
+      <w:r>
+        <w:t>Values in range (-0.5, -0.3] and [0.3, 0.5) indicate medium correlation.</w:t>
+      </w:r>
+    </w:p>
+    <w:p>
+      <w:r>
+        <w:t>Values in range (-0.30) and (0, 0.3) indicate small correlation. 0 as mentioned above indicates there is no correlation</w:t>
+      </w:r>
+    </w:p>
+    <w:p>
+      <w:pPr>
+        <w:rPr>
+          <w:b/>
+          <w:bCs/>
+        </w:rPr>
+      </w:pPr>
+      <w:r>
+        <w:rPr>
+          <w:b/>
+          <w:bCs/>
+        </w:rPr>
+        <w:lastRenderedPageBreak/>
+        <w:t>Q4. What is scaling? Why is scaling performed? What is the difference between normalized scaling and standardized scaling?</w:t>
+      </w:r>
+    </w:p>
+    <w:p>
+      <w:r>
+        <w:rPr>
+          <w:b/>
+          <w:bCs/>
+        </w:rPr>
+        <w:t xml:space="preserve">A4. </w:t>
+      </w:r>
+      <w:r>
+        <w:t xml:space="preserve">Feature Scaling is a technique used to standardize the features present in a data in a fixed range. If the variables in the data set are in different range the variable with larger numerical values </w:t>
+      </w:r>
+      <w:r>
+        <w:t xml:space="preserve">(irrespective of units) </w:t>
+      </w:r>
+      <w:r>
+        <w:t>will dominate the result of the algorithm.</w:t>
+      </w:r>
+    </w:p>
+    <w:p>
+      <w:r>
+        <w:t>For example – Consider age and income variables</w:t>
+      </w:r>
+      <w:r>
+        <w:t xml:space="preserve"> in a data set. We observe the following. </w:t>
+      </w:r>
+    </w:p>
+    <w:p>
+      <w:r>
+        <w:t xml:space="preserve">Age will generally range from say 30-60, income can range from 2,00,000 – 10,00,000. Now both these variables are not correlated. </w:t>
+      </w:r>
+    </w:p>
+    <w:p>
+      <w:r>
+        <w:t xml:space="preserve">Consider a classification problem with 2 categories. We need to predict the category of a new data point. </w:t>
+      </w:r>
+    </w:p>
+    <w:p>
+      <w:r>
+        <w:t>Assume that algorithm using Manhattan Distance method i.e. it calculates the sum of absolute difference between existing and new points to make the prediction. P1 = (20, 500000) P2 = (57, 800000)</w:t>
+      </w:r>
+    </w:p>
+    <w:p>
+      <w:r>
+        <w:t xml:space="preserve">Distance = (|40-57|+|5,00,000-8,00,000|). </w:t>
+      </w:r>
+    </w:p>
+    <w:p>
+      <w:r>
+        <w:t xml:space="preserve">Clearly the income variable will dominate the result. </w:t>
+      </w:r>
+    </w:p>
+    <w:p>
+      <w:r>
+        <w:t xml:space="preserve">In linear regression problems, </w:t>
+      </w:r>
+      <w:r>
+        <w:t xml:space="preserve">gradient descent algorithm is impacted by the scale. If we rescale the features in common range the gradient descent algorithm works faster. </w:t>
+      </w:r>
+    </w:p>
+    <w:p>
+      <w:r>
+        <w:t xml:space="preserve">Scaling the variables will bring both age and income variables in comparable ranges. Due to this the result will not be impacted by the range or magnitude of one variable but by the contribution it </w:t>
+      </w:r>
+      <w:r>
+        <w:t>makes</w:t>
+      </w:r>
+      <w:r>
+        <w:t xml:space="preserve"> in prediction. </w:t>
+      </w:r>
+    </w:p>
+    <w:p>
+      <w:r>
+        <w:t xml:space="preserve">Hence scaling is required. </w:t>
+      </w:r>
+    </w:p>
+    <w:p>
+      <w:r>
+        <w:rPr>
+          <w:b/>
+          <w:bCs/>
+        </w:rPr>
+        <w:t>Normalized scaling</w:t>
+      </w:r>
+      <w:r>
+        <w:rPr>
+          <w:b/>
+          <w:bCs/>
+        </w:rPr>
+        <w:t xml:space="preserve"> </w:t>
+      </w:r>
+      <w:r>
+        <w:t>uses</w:t>
+      </w:r>
+      <w:r>
+        <w:t xml:space="preserve"> the following equation to re-scale the variable with distribution </w:t>
+      </w:r>
+      <w:r>
+        <w:rPr>
+          <w:b/>
+          <w:bCs/>
+        </w:rPr>
+        <w:t>between 0 and 1</w:t>
+      </w:r>
+      <w:r>
+        <w:rPr>
+          <w:b/>
+          <w:bCs/>
+        </w:rPr>
+        <w:t>.</w:t>
+      </w:r>
+    </w:p>
+    <w:p>
+      <m:oMathPara>
+        <m:oMath>
+          <m:sSub>
+            <m:sSubPr>
+              <m:ctrlPr>
+                <w:rPr>
+                  <w:rFonts w:ascii="Cambria Math" w:hAnsi="Cambria Math"/>
+                  <w:i/>
+                </w:rPr>
+              </m:ctrlPr>
+            </m:sSubPr>
+            <m:e>
+              <m:r>
+                <w:rPr>
+                  <w:rFonts w:ascii="Cambria Math" w:hAnsi="Cambria Math"/>
+                </w:rPr>
+                <m:t>X</m:t>
+              </m:r>
+            </m:e>
+            <m:sub>
+              <m:r>
+                <w:rPr>
+                  <w:rFonts w:ascii="Cambria Math" w:hAnsi="Cambria Math"/>
+                </w:rPr>
+                <m:t>new</m:t>
+              </m:r>
+            </m:sub>
+          </m:sSub>
+          <m:r>
+            <w:rPr>
+              <w:rFonts w:ascii="Cambria Math" w:hAnsi="Cambria Math"/>
+            </w:rPr>
+            <m:t xml:space="preserve">= </m:t>
+          </m:r>
+          <m:f>
+            <m:fPr>
+              <m:ctrlPr>
+                <w:rPr>
+                  <w:rFonts w:ascii="Cambria Math" w:hAnsi="Cambria Math"/>
+                  <w:i/>
+                </w:rPr>
+              </m:ctrlPr>
+            </m:fPr>
+            <m:num>
+              <m:sSub>
+                <m:sSubPr>
+                  <m:ctrlPr>
+                    <w:rPr>
+                      <w:rFonts w:ascii="Cambria Math" w:hAnsi="Cambria Math"/>
+                      <w:i/>
+                    </w:rPr>
+                  </m:ctrlPr>
+                </m:sSubPr>
+                <m:e>
+                  <m:r>
+                    <w:rPr>
+                      <w:rFonts w:ascii="Cambria Math" w:hAnsi="Cambria Math"/>
+                    </w:rPr>
+                    <m:t>X</m:t>
+                  </m:r>
+                </m:e>
+                <m:sub>
+                  <m:r>
+                    <w:rPr>
+                      <w:rFonts w:ascii="Cambria Math" w:hAnsi="Cambria Math"/>
+                    </w:rPr>
+                    <m:t xml:space="preserve">i </m:t>
+                  </m:r>
+                </m:sub>
+              </m:sSub>
+              <m:r>
+                <w:rPr>
+                  <w:rFonts w:ascii="Cambria Math" w:hAnsi="Cambria Math"/>
+                </w:rPr>
+                <m:t>-Min(X)</m:t>
+              </m:r>
+            </m:num>
+            <m:den>
+              <m:r>
+                <w:rPr>
+                  <w:rFonts w:ascii="Cambria Math" w:hAnsi="Cambria Math"/>
+                </w:rPr>
+                <m:t>Max</m:t>
+              </m:r>
+              <m:d>
+                <m:dPr>
+                  <m:ctrlPr>
+                    <w:rPr>
+                      <w:rFonts w:ascii="Cambria Math" w:hAnsi="Cambria Math"/>
+                      <w:i/>
+                    </w:rPr>
+                  </m:ctrlPr>
+                </m:dPr>
+                <m:e>
+                  <m:r>
+                    <w:rPr>
+                      <w:rFonts w:ascii="Cambria Math" w:hAnsi="Cambria Math"/>
+                    </w:rPr>
+                    <m:t>X</m:t>
+                  </m:r>
+                </m:e>
+              </m:d>
+              <m:r>
+                <w:rPr>
+                  <w:rFonts w:ascii="Cambria Math" w:hAnsi="Cambria Math"/>
+                </w:rPr>
+                <m:t>-Min</m:t>
+              </m:r>
+              <m:d>
+                <m:dPr>
+                  <m:ctrlPr>
+                    <w:rPr>
+                      <w:rFonts w:ascii="Cambria Math" w:hAnsi="Cambria Math"/>
+                      <w:i/>
+                    </w:rPr>
+                  </m:ctrlPr>
+                </m:dPr>
+                <m:e>
+                  <m:r>
+                    <w:rPr>
+                      <w:rFonts w:ascii="Cambria Math" w:hAnsi="Cambria Math"/>
+                    </w:rPr>
+                    <m:t>X</m:t>
+                  </m:r>
+                </m:e>
+              </m:d>
+            </m:den>
+          </m:f>
+        </m:oMath>
+      </m:oMathPara>
+    </w:p>
+    <w:p>
+      <w:r>
+        <w:rPr>
+          <w:b/>
+          <w:bCs/>
+        </w:rPr>
+        <w:t xml:space="preserve">Standardized Scaling </w:t>
+      </w:r>
+      <w:r>
+        <w:t>uses</w:t>
+      </w:r>
+      <w:r>
+        <w:t xml:space="preserve"> following equation to re-scale a variable so that the result has a </w:t>
+      </w:r>
+      <w:r>
+        <w:rPr>
+          <w:b/>
+          <w:bCs/>
+        </w:rPr>
+        <w:t>mean value = 0 and variance = 1</w:t>
+      </w:r>
+    </w:p>
+    <w:p>
+      <w:pPr>
+        <w:rPr>
+          <w:rFonts w:eastAsiaTheme="minorEastAsia"/>
+        </w:rPr>
+      </w:pPr>
+      <m:oMathPara>
+        <m:oMath>
+          <m:sSub>
+            <m:sSubPr>
+              <m:ctrlPr>
+                <w:rPr>
+                  <w:rFonts w:ascii="Cambria Math" w:hAnsi="Cambria Math"/>
+                  <w:i/>
+                </w:rPr>
+              </m:ctrlPr>
+            </m:sSubPr>
+            <m:e>
+              <m:r>
+                <w:rPr>
+                  <w:rFonts w:ascii="Cambria Math" w:hAnsi="Cambria Math"/>
+                </w:rPr>
+                <m:t>X</m:t>
+              </m:r>
+            </m:e>
+            <m:sub>
+              <m:r>
+                <w:rPr>
+                  <w:rFonts w:ascii="Cambria Math" w:hAnsi="Cambria Math"/>
+                </w:rPr>
+                <m:t>new</m:t>
+              </m:r>
+            </m:sub>
+          </m:sSub>
+          <m:r>
+            <w:rPr>
+              <w:rFonts w:ascii="Cambria Math" w:hAnsi="Cambria Math"/>
+            </w:rPr>
+            <m:t xml:space="preserve">= </m:t>
+          </m:r>
+          <m:f>
+            <m:fPr>
+              <m:ctrlPr>
+                <w:rPr>
+                  <w:rFonts w:ascii="Cambria Math" w:hAnsi="Cambria Math"/>
+                  <w:i/>
+                </w:rPr>
+              </m:ctrlPr>
+            </m:fPr>
+            <m:num>
+              <m:sSub>
+                <m:sSubPr>
+                  <m:ctrlPr>
+                    <w:rPr>
+                      <w:rFonts w:ascii="Cambria Math" w:hAnsi="Cambria Math"/>
+                      <w:i/>
+                    </w:rPr>
+                  </m:ctrlPr>
+                </m:sSubPr>
+                <m:e>
+                  <m:r>
+                    <w:rPr>
+                      <w:rFonts w:ascii="Cambria Math" w:hAnsi="Cambria Math"/>
+                    </w:rPr>
+                    <m:t>X</m:t>
+                  </m:r>
+                </m:e>
+                <m:sub>
+                  <m:r>
+                    <w:rPr>
+                      <w:rFonts w:ascii="Cambria Math" w:hAnsi="Cambria Math"/>
+                    </w:rPr>
+                    <m:t xml:space="preserve">i </m:t>
+                  </m:r>
+                </m:sub>
+              </m:sSub>
+              <m:r>
+                <w:rPr>
+                  <w:rFonts w:ascii="Cambria Math" w:hAnsi="Cambria Math"/>
+                </w:rPr>
+                <m:t>-</m:t>
+              </m:r>
+              <m:sSub>
+                <m:sSubPr>
+                  <m:ctrlPr>
+                    <w:rPr>
+                      <w:rFonts w:ascii="Cambria Math" w:hAnsi="Cambria Math"/>
+                      <w:i/>
+                    </w:rPr>
+                  </m:ctrlPr>
+                </m:sSubPr>
+                <m:e>
+                  <m:r>
+                    <w:rPr>
+                      <w:rFonts w:ascii="Cambria Math" w:hAnsi="Cambria Math"/>
+                    </w:rPr>
+                    <m:t>X</m:t>
+                  </m:r>
+                </m:e>
+                <m:sub>
+                  <m:r>
+                    <w:rPr>
+                      <w:rFonts w:ascii="Cambria Math" w:hAnsi="Cambria Math"/>
+                    </w:rPr>
+                    <m:t>mean</m:t>
+                  </m:r>
+                </m:sub>
+              </m:sSub>
+            </m:num>
+            <m:den>
+              <m:r>
+                <w:rPr>
+                  <w:rFonts w:ascii="Cambria Math" w:hAnsi="Cambria Math"/>
+                </w:rPr>
+                <m:t>Standard Deviation</m:t>
+              </m:r>
+            </m:den>
+          </m:f>
+        </m:oMath>
+      </m:oMathPara>
+    </w:p>
+    <w:p>
+      <w:r>
+        <w:t xml:space="preserve">Since normalization brings every value in range of 0 and 1, outliers will be impacted. Standardized scaling does not have a bounding range, so the outliers are not impacted by standardization. </w:t>
+      </w:r>
+    </w:p>
+    <w:p/>
+    <w:p>
+      <w:pPr>
+        <w:rPr>
+          <w:b/>
+          <w:bCs/>
+        </w:rPr>
+      </w:pPr>
+      <w:r>
+        <w:rPr>
+          <w:b/>
+          <w:bCs/>
+        </w:rPr>
+        <w:t>Q</w:t>
+      </w:r>
+      <w:r>
+        <w:rPr>
+          <w:b/>
+          <w:bCs/>
+        </w:rPr>
+        <w:t>5</w:t>
+      </w:r>
+      <w:r>
+        <w:rPr>
+          <w:b/>
+          <w:bCs/>
+        </w:rPr>
+        <w:t xml:space="preserve"> You might have observed that sometimes the value of VIF is infinite. Why does this happen? </w:t>
+      </w:r>
+    </w:p>
+    <w:p>
+      <w:r>
+        <w:rPr>
+          <w:b/>
+          <w:bCs/>
+        </w:rPr>
+        <w:t xml:space="preserve">A5. </w:t>
+      </w:r>
+      <w:r>
+        <w:t>VIF = 1/(1-R</w:t>
+      </w:r>
+      <w:r>
+        <w:rPr>
+          <w:vertAlign w:val="superscript"/>
+        </w:rPr>
+        <w:t>2</w:t>
+      </w:r>
+      <w:r>
+        <w:t xml:space="preserve">). Mathematically for VIF = infinite. </w:t>
+      </w:r>
+    </w:p>
+    <w:p>
+      <w:pPr>
+        <w:ind w:left="720" w:firstLine="720"/>
+      </w:pPr>
+      <w:r>
+        <w:t>1-R</w:t>
+      </w:r>
+      <w:r>
+        <w:rPr>
+          <w:vertAlign w:val="superscript"/>
+        </w:rPr>
+        <w:t xml:space="preserve">2 </w:t>
+      </w:r>
+      <w:r>
+        <w:t>= 0</w:t>
+      </w:r>
+    </w:p>
+    <w:p>
+      <w:pPr>
+        <w:ind w:left="720" w:firstLine="720"/>
+      </w:pPr>
+      <w:r>
+        <w:t>R</w:t>
+      </w:r>
+      <w:r>
+        <w:rPr>
+          <w:vertAlign w:val="superscript"/>
+        </w:rPr>
+        <w:t>2</w:t>
+      </w:r>
+      <w:r>
+        <w:t xml:space="preserve"> = 1   =&gt; R= +1 or -1</w:t>
+      </w:r>
+    </w:p>
+    <w:p>
+      <w:r>
+        <w:t xml:space="preserve">This would be the case if the variable under question is directly correlated to some other variable. E.g.  temp and </w:t>
+      </w:r>
+      <w:proofErr w:type="spellStart"/>
+      <w:r>
+        <w:t>atemp</w:t>
+      </w:r>
+      <w:proofErr w:type="spellEnd"/>
+      <w:r>
+        <w:t xml:space="preserve"> in our assignment are very highly correlated. </w:t>
+      </w:r>
+    </w:p>
+    <w:p>
+      <w:r>
+        <w:t xml:space="preserve">Date of birth and Age are 2 highly correlated values. One can be directly derived from other. In this case VIF value will tend to infinity. </w:t>
+      </w:r>
+    </w:p>
+    <w:p>
+      <w:pPr>
+        <w:rPr>
+          <w:b/>
+          <w:bCs/>
+        </w:rPr>
+      </w:pPr>
+    </w:p>
+    <w:p>
+      <w:pPr>
+        <w:rPr>
+          <w:b/>
+          <w:bCs/>
+        </w:rPr>
+      </w:pPr>
+    </w:p>
+    <w:p>
+      <w:pPr>
+        <w:rPr>
+          <w:b/>
+          <w:bCs/>
+        </w:rPr>
+      </w:pPr>
+    </w:p>
+    <w:p>
+      <w:pPr>
+        <w:rPr>
+          <w:b/>
+          <w:bCs/>
+        </w:rPr>
+      </w:pPr>
+      <w:r>
+        <w:rPr>
+          <w:b/>
+          <w:bCs/>
+        </w:rPr>
+        <w:t xml:space="preserve">Q6. What is a Q-Q plot? Explain the use and importance of a Q-Q plot in linear regression. </w:t>
+      </w:r>
+    </w:p>
+    <w:p>
+      <w:r>
+        <w:rPr>
+          <w:b/>
+          <w:bCs/>
+        </w:rPr>
+        <w:t xml:space="preserve">A6.  </w:t>
+      </w:r>
+      <w:r>
+        <w:t xml:space="preserve">Q-Q plot stands for Quantile-Quantile Plot. </w:t>
+      </w:r>
+      <w:r>
+        <w:t>It is graphical method to determine if two data sets come from population with similar distribution. For example, we can find a given sequence of numbers is normally distributed by plotting a Q-Q plot with standard normal distribution.</w:t>
+      </w:r>
+    </w:p>
+    <w:p>
+      <w:r>
+        <w:t>It is a plot of quantiles of first d</w:t>
+      </w:r>
+      <w:r>
+        <w:t xml:space="preserve">ataset against the quantiles of the second data set. </w:t>
+      </w:r>
+    </w:p>
+    <w:p>
+      <w:r>
+        <w:t>It can be used to detect following characteristics about the data sets.</w:t>
+      </w:r>
+    </w:p>
+    <w:p>
+      <w:pPr>
+        <w:pStyle w:val="ListParagraph"/>
+        <w:numPr>
+          <w:ilvl w:val="0"/>
+          <w:numId w:val="9"/>
+        </w:numPr>
+      </w:pPr>
+      <w:r>
+        <w:t xml:space="preserve">If the 2 datasets come from </w:t>
+      </w:r>
+      <w:r>
+        <w:rPr>
+          <w:b/>
+          <w:bCs/>
+        </w:rPr>
+        <w:t>same population</w:t>
+      </w:r>
+      <w:r>
+        <w:t>, the points on this plot should fall on an approximately straight lin</w:t>
+      </w:r>
+      <w:r>
+        <w:t>e with an angle of 45 degree from x-axis.</w:t>
+      </w:r>
+    </w:p>
+    <w:p>
+      <w:pPr>
+        <w:pStyle w:val="ListParagraph"/>
+        <w:numPr>
+          <w:ilvl w:val="0"/>
+          <w:numId w:val="9"/>
+        </w:numPr>
+      </w:pPr>
+      <w:r>
+        <w:t>Have common location and scale</w:t>
+      </w:r>
+    </w:p>
+    <w:p>
+      <w:pPr>
+        <w:pStyle w:val="ListParagraph"/>
+        <w:numPr>
+          <w:ilvl w:val="0"/>
+          <w:numId w:val="9"/>
+        </w:numPr>
+      </w:pPr>
+      <w:r>
+        <w:t>Have similar distribution shapes</w:t>
+      </w:r>
+    </w:p>
+    <w:p>
+      <w:pPr>
+        <w:pStyle w:val="ListParagraph"/>
+        <w:numPr>
+          <w:ilvl w:val="0"/>
+          <w:numId w:val="9"/>
+        </w:numPr>
+      </w:pPr>
+      <w:r>
+        <w:t>Have similar tail behavior</w:t>
+      </w:r>
+    </w:p>
+    <w:p>
+      <w:r>
+        <w:t>X- Axis – Quantiles of 1 dataset</w:t>
+      </w:r>
+    </w:p>
+    <w:p>
+      <w:r>
+        <w:t>Y- Axis- Quantiles of 1 dataset</w:t>
+      </w:r>
+    </w:p>
+    <w:p>
+      <w:r>
+        <w:t xml:space="preserve">In linear regression, Q-Q plot it can be used to visualize if residual errors are normal in nature. For example, here is the plot from our bike assignment. </w:t>
+      </w:r>
+    </w:p>
+    <w:p>
+      <w:r>
+        <w:rPr>
+          <w:noProof/>
+        </w:rPr>
+        <w:drawing>
+          <wp:inline distT="0" distB="0" distL="0" distR="0" wp14:anchorId="1134581A" wp14:editId="2024A694">
+            <wp:extent cx="4676775" cy="3381375"/>
+            <wp:effectExtent l="0" t="0" r="9525" b="9525"/>
+            <wp:docPr id="9" name="Picture 9"/>
+            <wp:cNvGraphicFramePr>
+              <a:graphicFrameLocks xmlns:a="http://schemas.openxmlformats.org/drawingml/2006/main" noChangeAspect="1"/>
+            </wp:cNvGraphicFramePr>
+            <a:graphic xmlns:a="http://schemas.openxmlformats.org/drawingml/2006/main">
+              <a:graphicData uri="http://schemas.openxmlformats.org/drawingml/2006/picture">
+                <pic:pic xmlns:pic="http://schemas.openxmlformats.org/drawingml/2006/picture">
+                  <pic:nvPicPr>
+                    <pic:cNvPr id="1" name=""/>
+                    <pic:cNvPicPr/>
+                  </pic:nvPicPr>
+                  <pic:blipFill>
+                    <a:blip r:embed="rId21"/>
+                    <a:stretch>
+                      <a:fillRect/>
+                    </a:stretch>
+                  </pic:blipFill>
+                  <pic:spPr>
+                    <a:xfrm>
+                      <a:off x="0" y="0"/>
+                      <a:ext cx="4676775" cy="3381375"/>
+                    </a:xfrm>
+                    <a:prstGeom prst="rect">
+                      <a:avLst/>
+                    </a:prstGeom>
+                  </pic:spPr>
+                </pic:pic>
+              </a:graphicData>
+            </a:graphic>
+          </wp:inline>
+        </w:drawing>
+      </w:r>
+    </w:p>
     <w:sectPr>
+      <w:footerReference w:type="default" r:id="rId22"/>
       <w:pgSz w:w="11906" w:h="16838" w:code="9"/>
       <w:pgMar w:top="720" w:right="720" w:bottom="720" w:left="720" w:header="720" w:footer="720" w:gutter="0"/>
+      <w:pgNumType w:chapStyle="1"/>
       <w:cols w:space="720"/>
       <w:docGrid w:linePitch="360"/>
     </w:sectPr>
   </w:body>
 </w:document>
+</file>
+
+<file path=word/endnotes.xml><?xml version="1.0" encoding="utf-8"?>
+<w:endnotes xmlns:wpc="http://schemas.microsoft.com/office/word/2010/wordprocessingCanvas" xmlns:cx="http://schemas.microsoft.com/office/drawing/2014/chartex" xmlns:cx1="http://schemas.microsoft.com/office/drawing/2015/9/8/chartex" xmlns:cx2="http://schemas.microsoft.com/office/drawing/2015/10/21/chartex" xmlns:cx3="http://schemas.microsoft.com/office/drawing/2016/5/9/chartex" xmlns:cx4="http://schemas.microsoft.com/office/drawing/2016/5/10/chartex" xmlns:cx5="http://schemas.microsoft.com/office/drawing/2016/5/11/chartex" xmlns:cx6="http://schemas.microsoft.com/office/drawing/2016/5/12/chartex" xmlns:cx7="http://schemas.microsoft.com/office/drawing/2016/5/13/chartex" xmlns:cx8="http://schemas.microsoft.com/office/drawing/2016/5/14/chartex" xmlns:mc="http://schemas.openxmlformats.org/markup-compatibility/2006" xmlns:aink="http://schemas.microsoft.com/office/drawing/2016/ink" xmlns:am3d="http://schemas.microsoft.com/office/drawing/2017/model3d" xmlns:o="urn:schemas-microsoft-com:office:office" xmlns:r="http://schemas.openxmlformats.org/officeDocument/2006/relationships" xmlns:m="http://schemas.openxmlformats.org/officeDocument/2006/math" xmlns:v="urn:schemas-microsoft-com:vml" xmlns:wp14="http://schemas.microsoft.com/office/word/2010/wordprocessingDrawing" xmlns:wp="http://schemas.openxmlformats.org/drawingml/2006/wordprocessingDrawing" xmlns:w10="urn:schemas-microsoft-com:office:word" xmlns:w="http://schemas.openxmlformats.org/wordprocessingml/2006/main" xmlns:w14="http://schemas.microsoft.com/office/word/2010/wordml" xmlns:w15="http://schemas.microsoft.com/office/word/2012/wordml" xmlns:w16cid="http://schemas.microsoft.com/office/word/2016/wordml/cid" xmlns:w16se="http://schemas.microsoft.com/office/word/2015/wordml/symex" xmlns:wpg="http://schemas.microsoft.com/office/word/2010/wordprocessingGroup" xmlns:wpi="http://schemas.microsoft.com/office/word/2010/wordprocessingInk" xmlns:wne="http://schemas.microsoft.com/office/word/2006/wordml" xmlns:wps="http://schemas.microsoft.com/office/word/2010/wordprocessingShape" mc:Ignorable="w14 w15 w16se w16cid wp14">
+  <w:endnote w:type="separator" w:id="-1">
+    <w:p>
+      <w:pPr>
+        <w:spacing w:after="0" w:line="240" w:lineRule="auto"/>
+      </w:pPr>
+      <w:r>
+        <w:separator/>
+      </w:r>
+    </w:p>
+  </w:endnote>
+  <w:endnote w:type="continuationSeparator" w:id="0">
+    <w:p>
+      <w:pPr>
+        <w:spacing w:after="0" w:line="240" w:lineRule="auto"/>
+      </w:pPr>
+      <w:r>
+        <w:continuationSeparator/>
+      </w:r>
+    </w:p>
+  </w:endnote>
+</w:endnotes>
+</file>
+
+<file path=word/footer1.xml><?xml version="1.0" encoding="utf-8"?>
+<w:ftr xmlns:wpc="http://schemas.microsoft.com/office/word/2010/wordprocessingCanvas" xmlns:cx="http://schemas.microsoft.com/office/drawing/2014/chartex" xmlns:cx1="http://schemas.microsoft.com/office/drawing/2015/9/8/chartex" xmlns:cx2="http://schemas.microsoft.com/office/drawing/2015/10/21/chartex" xmlns:cx3="http://schemas.microsoft.com/office/drawing/2016/5/9/chartex" xmlns:cx4="http://schemas.microsoft.com/office/drawing/2016/5/10/chartex" xmlns:cx5="http://schemas.microsoft.com/office/drawing/2016/5/11/chartex" xmlns:cx6="http://schemas.microsoft.com/office/drawing/2016/5/12/chartex" xmlns:cx7="http://schemas.microsoft.com/office/drawing/2016/5/13/chartex" xmlns:cx8="http://schemas.microsoft.com/office/drawing/2016/5/14/chartex" xmlns:mc="http://schemas.openxmlformats.org/markup-compatibility/2006" xmlns:aink="http://schemas.microsoft.com/office/drawing/2016/ink" xmlns:am3d="http://schemas.microsoft.com/office/drawing/2017/model3d" xmlns:o="urn:schemas-microsoft-com:office:office" xmlns:r="http://schemas.openxmlformats.org/officeDocument/2006/relationships" xmlns:m="http://schemas.openxmlformats.org/officeDocument/2006/math" xmlns:v="urn:schemas-microsoft-com:vml" xmlns:wp14="http://schemas.microsoft.com/office/word/2010/wordprocessingDrawing" xmlns:wp="http://schemas.openxmlformats.org/drawingml/2006/wordprocessingDrawing" xmlns:w10="urn:schemas-microsoft-com:office:word" xmlns:w="http://schemas.openxmlformats.org/wordprocessingml/2006/main" xmlns:w14="http://schemas.microsoft.com/office/word/2010/wordml" xmlns:w15="http://schemas.microsoft.com/office/word/2012/wordml" xmlns:w16cid="http://schemas.microsoft.com/office/word/2016/wordml/cid" xmlns:w16se="http://schemas.microsoft.com/office/word/2015/wordml/symex" xmlns:wpg="http://schemas.microsoft.com/office/word/2010/wordprocessingGroup" xmlns:wpi="http://schemas.microsoft.com/office/word/2010/wordprocessingInk" xmlns:wne="http://schemas.microsoft.com/office/word/2006/wordml" xmlns:wps="http://schemas.microsoft.com/office/word/2010/wordprocessingShape" mc:Ignorable="w14 w15 w16se w16cid wp14">
+  <w:sdt>
+    <w:sdtPr>
+      <w:id w:val="-1742633614"/>
+      <w:docPartObj>
+        <w:docPartGallery w:val="Page Numbers (Bottom of Page)"/>
+        <w:docPartUnique/>
+      </w:docPartObj>
+    </w:sdtPr>
+    <w:sdtEndPr>
+      <w:rPr>
+        <w:color w:val="7F7F7F" w:themeColor="background1" w:themeShade="7F"/>
+        <w:spacing w:val="60"/>
+      </w:rPr>
+    </w:sdtEndPr>
+    <w:sdtContent>
+      <w:p>
+        <w:pPr>
+          <w:pStyle w:val="Footer"/>
+          <w:pBdr>
+            <w:top w:val="single" w:sz="4" w:space="1" w:color="D9D9D9" w:themeColor="background1" w:themeShade="D9"/>
+          </w:pBdr>
+          <w:rPr>
+            <w:b/>
+            <w:bCs/>
+          </w:rPr>
+        </w:pPr>
+        <w:r>
+          <w:fldChar w:fldCharType="begin"/>
+        </w:r>
+        <w:r>
+          <w:instrText xml:space="preserve"> PAGE   \* MERGEFORMAT </w:instrText>
+        </w:r>
+        <w:r>
+          <w:fldChar w:fldCharType="separate"/>
+        </w:r>
+        <w:r>
+          <w:rPr>
+            <w:b/>
+            <w:bCs/>
+            <w:noProof/>
+          </w:rPr>
+          <w:t>2</w:t>
+        </w:r>
+        <w:r>
+          <w:rPr>
+            <w:b/>
+            <w:bCs/>
+            <w:noProof/>
+          </w:rPr>
+          <w:fldChar w:fldCharType="end"/>
+        </w:r>
+        <w:r>
+          <w:rPr>
+            <w:b/>
+            <w:bCs/>
+          </w:rPr>
+          <w:t xml:space="preserve"> | </w:t>
+        </w:r>
+        <w:r>
+          <w:rPr>
+            <w:color w:val="7F7F7F" w:themeColor="background1" w:themeShade="7F"/>
+            <w:spacing w:val="60"/>
+          </w:rPr>
+          <w:t>Page</w:t>
+        </w:r>
+      </w:p>
+    </w:sdtContent>
+  </w:sdt>
+  <w:p>
+    <w:pPr>
+      <w:pStyle w:val="Footer"/>
+    </w:pPr>
+  </w:p>
+</w:ftr>
+</file>
+
+<file path=word/footnotes.xml><?xml version="1.0" encoding="utf-8"?>
+<w:footnotes xmlns:wpc="http://schemas.microsoft.com/office/word/2010/wordprocessingCanvas" xmlns:cx="http://schemas.microsoft.com/office/drawing/2014/chartex" xmlns:cx1="http://schemas.microsoft.com/office/drawing/2015/9/8/chartex" xmlns:cx2="http://schemas.microsoft.com/office/drawing/2015/10/21/chartex" xmlns:cx3="http://schemas.microsoft.com/office/drawing/2016/5/9/chartex" xmlns:cx4="http://schemas.microsoft.com/office/drawing/2016/5/10/chartex" xmlns:cx5="http://schemas.microsoft.com/office/drawing/2016/5/11/chartex" xmlns:cx6="http://schemas.microsoft.com/office/drawing/2016/5/12/chartex" xmlns:cx7="http://schemas.microsoft.com/office/drawing/2016/5/13/chartex" xmlns:cx8="http://schemas.microsoft.com/office/drawing/2016/5/14/chartex" xmlns:mc="http://schemas.openxmlformats.org/markup-compatibility/2006" xmlns:aink="http://schemas.microsoft.com/office/drawing/2016/ink" xmlns:am3d="http://schemas.microsoft.com/office/drawing/2017/model3d" xmlns:o="urn:schemas-microsoft-com:office:office" xmlns:r="http://schemas.openxmlformats.org/officeDocument/2006/relationships" xmlns:m="http://schemas.openxmlformats.org/officeDocument/2006/math" xmlns:v="urn:schemas-microsoft-com:vml" xmlns:wp14="http://schemas.microsoft.com/office/word/2010/wordprocessingDrawing" xmlns:wp="http://schemas.openxmlformats.org/drawingml/2006/wordprocessingDrawing" xmlns:w10="urn:schemas-microsoft-com:office:word" xmlns:w="http://schemas.openxmlformats.org/wordprocessingml/2006/main" xmlns:w14="http://schemas.microsoft.com/office/word/2010/wordml" xmlns:w15="http://schemas.microsoft.com/office/word/2012/wordml" xmlns:w16cid="http://schemas.microsoft.com/office/word/2016/wordml/cid" xmlns:w16se="http://schemas.microsoft.com/office/word/2015/wordml/symex" xmlns:wpg="http://schemas.microsoft.com/office/word/2010/wordprocessingGroup" xmlns:wpi="http://schemas.microsoft.com/office/word/2010/wordprocessingInk" xmlns:wne="http://schemas.microsoft.com/office/word/2006/wordml" xmlns:wps="http://schemas.microsoft.com/office/word/2010/wordprocessingShape" mc:Ignorable="w14 w15 w16se w16cid wp14">
+  <w:footnote w:type="separator" w:id="-1">
+    <w:p>
+      <w:pPr>
+        <w:spacing w:after="0" w:line="240" w:lineRule="auto"/>
+      </w:pPr>
+      <w:r>
+        <w:separator/>
+      </w:r>
+    </w:p>
+  </w:footnote>
+  <w:footnote w:type="continuationSeparator" w:id="0">
+    <w:p>
+      <w:pPr>
+        <w:spacing w:after="0" w:line="240" w:lineRule="auto"/>
+      </w:pPr>
+      <w:r>
+        <w:continuationSeparator/>
+      </w:r>
+    </w:p>
+  </w:footnote>
+</w:footnotes>
 </file>
 
 <file path=word/numbering.xml><?xml version="1.0" encoding="utf-8"?>
@@ -2559,9 +5379,9 @@
     </w:lvl>
   </w:abstractNum>
   <w:abstractNum w:abstractNumId="3" w15:restartNumberingAfterBreak="0">
-    <w:nsid w:val="3E741AAE"/>
+    <w:nsid w:val="3DC61046"/>
     <w:multiLevelType w:val="hybridMultilevel"/>
-    <w:tmpl w:val="9600297C"/>
+    <w:tmpl w:val="EA0C772A"/>
     <w:lvl w:ilvl="0" w:tplc="04090001">
       <w:start w:val="1"/>
       <w:numFmt w:val="bullet"/>
@@ -2672,6 +5492,119 @@
     </w:lvl>
   </w:abstractNum>
   <w:abstractNum w:abstractNumId="4" w15:restartNumberingAfterBreak="0">
+    <w:nsid w:val="3E741AAE"/>
+    <w:multiLevelType w:val="hybridMultilevel"/>
+    <w:tmpl w:val="9600297C"/>
+    <w:lvl w:ilvl="0" w:tplc="04090001">
+      <w:start w:val="1"/>
+      <w:numFmt w:val="bullet"/>
+      <w:lvlText w:val=""/>
+      <w:lvlJc w:val="left"/>
+      <w:pPr>
+        <w:ind w:left="720" w:hanging="360"/>
+      </w:pPr>
+      <w:rPr>
+        <w:rFonts w:ascii="Symbol" w:hAnsi="Symbol" w:cs="Symbol" w:hint="default"/>
+      </w:rPr>
+    </w:lvl>
+    <w:lvl w:ilvl="1" w:tplc="04090003" w:tentative="1">
+      <w:start w:val="1"/>
+      <w:numFmt w:val="bullet"/>
+      <w:lvlText w:val="o"/>
+      <w:lvlJc w:val="left"/>
+      <w:pPr>
+        <w:ind w:left="1440" w:hanging="360"/>
+      </w:pPr>
+      <w:rPr>
+        <w:rFonts w:ascii="Courier New" w:hAnsi="Courier New" w:cs="Courier New" w:hint="default"/>
+      </w:rPr>
+    </w:lvl>
+    <w:lvl w:ilvl="2" w:tplc="04090005" w:tentative="1">
+      <w:start w:val="1"/>
+      <w:numFmt w:val="bullet"/>
+      <w:lvlText w:val=""/>
+      <w:lvlJc w:val="left"/>
+      <w:pPr>
+        <w:ind w:left="2160" w:hanging="360"/>
+      </w:pPr>
+      <w:rPr>
+        <w:rFonts w:ascii="Wingdings" w:hAnsi="Wingdings" w:cs="Wingdings" w:hint="default"/>
+      </w:rPr>
+    </w:lvl>
+    <w:lvl w:ilvl="3" w:tplc="04090001" w:tentative="1">
+      <w:start w:val="1"/>
+      <w:numFmt w:val="bullet"/>
+      <w:lvlText w:val=""/>
+      <w:lvlJc w:val="left"/>
+      <w:pPr>
+        <w:ind w:left="2880" w:hanging="360"/>
+      </w:pPr>
+      <w:rPr>
+        <w:rFonts w:ascii="Symbol" w:hAnsi="Symbol" w:cs="Symbol" w:hint="default"/>
+      </w:rPr>
+    </w:lvl>
+    <w:lvl w:ilvl="4" w:tplc="04090003" w:tentative="1">
+      <w:start w:val="1"/>
+      <w:numFmt w:val="bullet"/>
+      <w:lvlText w:val="o"/>
+      <w:lvlJc w:val="left"/>
+      <w:pPr>
+        <w:ind w:left="3600" w:hanging="360"/>
+      </w:pPr>
+      <w:rPr>
+        <w:rFonts w:ascii="Courier New" w:hAnsi="Courier New" w:cs="Courier New" w:hint="default"/>
+      </w:rPr>
+    </w:lvl>
+    <w:lvl w:ilvl="5" w:tplc="04090005" w:tentative="1">
+      <w:start w:val="1"/>
+      <w:numFmt w:val="bullet"/>
+      <w:lvlText w:val=""/>
+      <w:lvlJc w:val="left"/>
+      <w:pPr>
+        <w:ind w:left="4320" w:hanging="360"/>
+      </w:pPr>
+      <w:rPr>
+        <w:rFonts w:ascii="Wingdings" w:hAnsi="Wingdings" w:cs="Wingdings" w:hint="default"/>
+      </w:rPr>
+    </w:lvl>
+    <w:lvl w:ilvl="6" w:tplc="04090001" w:tentative="1">
+      <w:start w:val="1"/>
+      <w:numFmt w:val="bullet"/>
+      <w:lvlText w:val=""/>
+      <w:lvlJc w:val="left"/>
+      <w:pPr>
+        <w:ind w:left="5040" w:hanging="360"/>
+      </w:pPr>
+      <w:rPr>
+        <w:rFonts w:ascii="Symbol" w:hAnsi="Symbol" w:cs="Symbol" w:hint="default"/>
+      </w:rPr>
+    </w:lvl>
+    <w:lvl w:ilvl="7" w:tplc="04090003" w:tentative="1">
+      <w:start w:val="1"/>
+      <w:numFmt w:val="bullet"/>
+      <w:lvlText w:val="o"/>
+      <w:lvlJc w:val="left"/>
+      <w:pPr>
+        <w:ind w:left="5760" w:hanging="360"/>
+      </w:pPr>
+      <w:rPr>
+        <w:rFonts w:ascii="Courier New" w:hAnsi="Courier New" w:cs="Courier New" w:hint="default"/>
+      </w:rPr>
+    </w:lvl>
+    <w:lvl w:ilvl="8" w:tplc="04090005" w:tentative="1">
+      <w:start w:val="1"/>
+      <w:numFmt w:val="bullet"/>
+      <w:lvlText w:val=""/>
+      <w:lvlJc w:val="left"/>
+      <w:pPr>
+        <w:ind w:left="6480" w:hanging="360"/>
+      </w:pPr>
+      <w:rPr>
+        <w:rFonts w:ascii="Wingdings" w:hAnsi="Wingdings" w:cs="Wingdings" w:hint="default"/>
+      </w:rPr>
+    </w:lvl>
+  </w:abstractNum>
+  <w:abstractNum w:abstractNumId="5" w15:restartNumberingAfterBreak="0">
     <w:nsid w:val="483C6FDB"/>
     <w:multiLevelType w:val="hybridMultilevel"/>
     <w:tmpl w:val="FBBCF5D2"/>
@@ -2760,7 +5693,120 @@
       </w:pPr>
     </w:lvl>
   </w:abstractNum>
-  <w:abstractNum w:abstractNumId="5" w15:restartNumberingAfterBreak="0">
+  <w:abstractNum w:abstractNumId="6" w15:restartNumberingAfterBreak="0">
+    <w:nsid w:val="4EDB7176"/>
+    <w:multiLevelType w:val="hybridMultilevel"/>
+    <w:tmpl w:val="35AC9188"/>
+    <w:lvl w:ilvl="0" w:tplc="04090001">
+      <w:start w:val="1"/>
+      <w:numFmt w:val="bullet"/>
+      <w:lvlText w:val=""/>
+      <w:lvlJc w:val="left"/>
+      <w:pPr>
+        <w:ind w:left="720" w:hanging="360"/>
+      </w:pPr>
+      <w:rPr>
+        <w:rFonts w:ascii="Symbol" w:hAnsi="Symbol" w:cs="Symbol" w:hint="default"/>
+      </w:rPr>
+    </w:lvl>
+    <w:lvl w:ilvl="1" w:tplc="04090003" w:tentative="1">
+      <w:start w:val="1"/>
+      <w:numFmt w:val="bullet"/>
+      <w:lvlText w:val="o"/>
+      <w:lvlJc w:val="left"/>
+      <w:pPr>
+        <w:ind w:left="1440" w:hanging="360"/>
+      </w:pPr>
+      <w:rPr>
+        <w:rFonts w:ascii="Courier New" w:hAnsi="Courier New" w:cs="Courier New" w:hint="default"/>
+      </w:rPr>
+    </w:lvl>
+    <w:lvl w:ilvl="2" w:tplc="04090005" w:tentative="1">
+      <w:start w:val="1"/>
+      <w:numFmt w:val="bullet"/>
+      <w:lvlText w:val=""/>
+      <w:lvlJc w:val="left"/>
+      <w:pPr>
+        <w:ind w:left="2160" w:hanging="360"/>
+      </w:pPr>
+      <w:rPr>
+        <w:rFonts w:ascii="Wingdings" w:hAnsi="Wingdings" w:cs="Wingdings" w:hint="default"/>
+      </w:rPr>
+    </w:lvl>
+    <w:lvl w:ilvl="3" w:tplc="04090001" w:tentative="1">
+      <w:start w:val="1"/>
+      <w:numFmt w:val="bullet"/>
+      <w:lvlText w:val=""/>
+      <w:lvlJc w:val="left"/>
+      <w:pPr>
+        <w:ind w:left="2880" w:hanging="360"/>
+      </w:pPr>
+      <w:rPr>
+        <w:rFonts w:ascii="Symbol" w:hAnsi="Symbol" w:cs="Symbol" w:hint="default"/>
+      </w:rPr>
+    </w:lvl>
+    <w:lvl w:ilvl="4" w:tplc="04090003" w:tentative="1">
+      <w:start w:val="1"/>
+      <w:numFmt w:val="bullet"/>
+      <w:lvlText w:val="o"/>
+      <w:lvlJc w:val="left"/>
+      <w:pPr>
+        <w:ind w:left="3600" w:hanging="360"/>
+      </w:pPr>
+      <w:rPr>
+        <w:rFonts w:ascii="Courier New" w:hAnsi="Courier New" w:cs="Courier New" w:hint="default"/>
+      </w:rPr>
+    </w:lvl>
+    <w:lvl w:ilvl="5" w:tplc="04090005" w:tentative="1">
+      <w:start w:val="1"/>
+      <w:numFmt w:val="bullet"/>
+      <w:lvlText w:val=""/>
+      <w:lvlJc w:val="left"/>
+      <w:pPr>
+        <w:ind w:left="4320" w:hanging="360"/>
+      </w:pPr>
+      <w:rPr>
+        <w:rFonts w:ascii="Wingdings" w:hAnsi="Wingdings" w:cs="Wingdings" w:hint="default"/>
+      </w:rPr>
+    </w:lvl>
+    <w:lvl w:ilvl="6" w:tplc="04090001" w:tentative="1">
+      <w:start w:val="1"/>
+      <w:numFmt w:val="bullet"/>
+      <w:lvlText w:val=""/>
+      <w:lvlJc w:val="left"/>
+      <w:pPr>
+        <w:ind w:left="5040" w:hanging="360"/>
+      </w:pPr>
+      <w:rPr>
+        <w:rFonts w:ascii="Symbol" w:hAnsi="Symbol" w:cs="Symbol" w:hint="default"/>
+      </w:rPr>
+    </w:lvl>
+    <w:lvl w:ilvl="7" w:tplc="04090003" w:tentative="1">
+      <w:start w:val="1"/>
+      <w:numFmt w:val="bullet"/>
+      <w:lvlText w:val="o"/>
+      <w:lvlJc w:val="left"/>
+      <w:pPr>
+        <w:ind w:left="5760" w:hanging="360"/>
+      </w:pPr>
+      <w:rPr>
+        <w:rFonts w:ascii="Courier New" w:hAnsi="Courier New" w:cs="Courier New" w:hint="default"/>
+      </w:rPr>
+    </w:lvl>
+    <w:lvl w:ilvl="8" w:tplc="04090005" w:tentative="1">
+      <w:start w:val="1"/>
+      <w:numFmt w:val="bullet"/>
+      <w:lvlText w:val=""/>
+      <w:lvlJc w:val="left"/>
+      <w:pPr>
+        <w:ind w:left="6480" w:hanging="360"/>
+      </w:pPr>
+      <w:rPr>
+        <w:rFonts w:ascii="Wingdings" w:hAnsi="Wingdings" w:cs="Wingdings" w:hint="default"/>
+      </w:rPr>
+    </w:lvl>
+  </w:abstractNum>
+  <w:abstractNum w:abstractNumId="7" w15:restartNumberingAfterBreak="0">
     <w:nsid w:val="5CDC1C51"/>
     <w:multiLevelType w:val="multilevel"/>
     <w:tmpl w:val="04FC75BE"/>
@@ -2909,7 +5955,7 @@
       </w:rPr>
     </w:lvl>
   </w:abstractNum>
-  <w:abstractNum w:abstractNumId="6" w15:restartNumberingAfterBreak="0">
+  <w:abstractNum w:abstractNumId="8" w15:restartNumberingAfterBreak="0">
     <w:nsid w:val="60305496"/>
     <w:multiLevelType w:val="hybridMultilevel"/>
     <w:tmpl w:val="DA3E0524"/>
@@ -2998,26 +6044,148 @@
       </w:pPr>
     </w:lvl>
   </w:abstractNum>
+  <w:abstractNum w:abstractNumId="9" w15:restartNumberingAfterBreak="0">
+    <w:nsid w:val="6F6705FC"/>
+    <w:multiLevelType w:val="hybridMultilevel"/>
+    <w:tmpl w:val="AB661ADA"/>
+    <w:lvl w:ilvl="0" w:tplc="04090001">
+      <w:start w:val="1"/>
+      <w:numFmt w:val="bullet"/>
+      <w:lvlText w:val=""/>
+      <w:lvlJc w:val="left"/>
+      <w:pPr>
+        <w:ind w:left="720" w:hanging="360"/>
+      </w:pPr>
+      <w:rPr>
+        <w:rFonts w:ascii="Symbol" w:hAnsi="Symbol" w:cs="Symbol" w:hint="default"/>
+      </w:rPr>
+    </w:lvl>
+    <w:lvl w:ilvl="1" w:tplc="04090003" w:tentative="1">
+      <w:start w:val="1"/>
+      <w:numFmt w:val="bullet"/>
+      <w:lvlText w:val="o"/>
+      <w:lvlJc w:val="left"/>
+      <w:pPr>
+        <w:ind w:left="1440" w:hanging="360"/>
+      </w:pPr>
+      <w:rPr>
+        <w:rFonts w:ascii="Courier New" w:hAnsi="Courier New" w:cs="Courier New" w:hint="default"/>
+      </w:rPr>
+    </w:lvl>
+    <w:lvl w:ilvl="2" w:tplc="04090005" w:tentative="1">
+      <w:start w:val="1"/>
+      <w:numFmt w:val="bullet"/>
+      <w:lvlText w:val=""/>
+      <w:lvlJc w:val="left"/>
+      <w:pPr>
+        <w:ind w:left="2160" w:hanging="360"/>
+      </w:pPr>
+      <w:rPr>
+        <w:rFonts w:ascii="Wingdings" w:hAnsi="Wingdings" w:cs="Wingdings" w:hint="default"/>
+      </w:rPr>
+    </w:lvl>
+    <w:lvl w:ilvl="3" w:tplc="04090001" w:tentative="1">
+      <w:start w:val="1"/>
+      <w:numFmt w:val="bullet"/>
+      <w:lvlText w:val=""/>
+      <w:lvlJc w:val="left"/>
+      <w:pPr>
+        <w:ind w:left="2880" w:hanging="360"/>
+      </w:pPr>
+      <w:rPr>
+        <w:rFonts w:ascii="Symbol" w:hAnsi="Symbol" w:cs="Symbol" w:hint="default"/>
+      </w:rPr>
+    </w:lvl>
+    <w:lvl w:ilvl="4" w:tplc="04090003" w:tentative="1">
+      <w:start w:val="1"/>
+      <w:numFmt w:val="bullet"/>
+      <w:lvlText w:val="o"/>
+      <w:lvlJc w:val="left"/>
+      <w:pPr>
+        <w:ind w:left="3600" w:hanging="360"/>
+      </w:pPr>
+      <w:rPr>
+        <w:rFonts w:ascii="Courier New" w:hAnsi="Courier New" w:cs="Courier New" w:hint="default"/>
+      </w:rPr>
+    </w:lvl>
+    <w:lvl w:ilvl="5" w:tplc="04090005" w:tentative="1">
+      <w:start w:val="1"/>
+      <w:numFmt w:val="bullet"/>
+      <w:lvlText w:val=""/>
+      <w:lvlJc w:val="left"/>
+      <w:pPr>
+        <w:ind w:left="4320" w:hanging="360"/>
+      </w:pPr>
+      <w:rPr>
+        <w:rFonts w:ascii="Wingdings" w:hAnsi="Wingdings" w:cs="Wingdings" w:hint="default"/>
+      </w:rPr>
+    </w:lvl>
+    <w:lvl w:ilvl="6" w:tplc="04090001" w:tentative="1">
+      <w:start w:val="1"/>
+      <w:numFmt w:val="bullet"/>
+      <w:lvlText w:val=""/>
+      <w:lvlJc w:val="left"/>
+      <w:pPr>
+        <w:ind w:left="5040" w:hanging="360"/>
+      </w:pPr>
+      <w:rPr>
+        <w:rFonts w:ascii="Symbol" w:hAnsi="Symbol" w:cs="Symbol" w:hint="default"/>
+      </w:rPr>
+    </w:lvl>
+    <w:lvl w:ilvl="7" w:tplc="04090003" w:tentative="1">
+      <w:start w:val="1"/>
+      <w:numFmt w:val="bullet"/>
+      <w:lvlText w:val="o"/>
+      <w:lvlJc w:val="left"/>
+      <w:pPr>
+        <w:ind w:left="5760" w:hanging="360"/>
+      </w:pPr>
+      <w:rPr>
+        <w:rFonts w:ascii="Courier New" w:hAnsi="Courier New" w:cs="Courier New" w:hint="default"/>
+      </w:rPr>
+    </w:lvl>
+    <w:lvl w:ilvl="8" w:tplc="04090005" w:tentative="1">
+      <w:start w:val="1"/>
+      <w:numFmt w:val="bullet"/>
+      <w:lvlText w:val=""/>
+      <w:lvlJc w:val="left"/>
+      <w:pPr>
+        <w:ind w:left="6480" w:hanging="360"/>
+      </w:pPr>
+      <w:rPr>
+        <w:rFonts w:ascii="Wingdings" w:hAnsi="Wingdings" w:cs="Wingdings" w:hint="default"/>
+      </w:rPr>
+    </w:lvl>
+  </w:abstractNum>
   <w:num w:numId="1">
-    <w:abstractNumId w:val="3"/>
+    <w:abstractNumId w:val="4"/>
   </w:num>
   <w:num w:numId="2">
     <w:abstractNumId w:val="2"/>
   </w:num>
   <w:num w:numId="3">
-    <w:abstractNumId w:val="6"/>
+    <w:abstractNumId w:val="8"/>
   </w:num>
   <w:num w:numId="4">
-    <w:abstractNumId w:val="5"/>
+    <w:abstractNumId w:val="7"/>
   </w:num>
   <w:num w:numId="5">
     <w:abstractNumId w:val="1"/>
   </w:num>
   <w:num w:numId="6">
-    <w:abstractNumId w:val="4"/>
+    <w:abstractNumId w:val="5"/>
   </w:num>
   <w:num w:numId="7">
     <w:abstractNumId w:val="0"/>
+  </w:num>
+  <w:num w:numId="8">
+    <w:abstractNumId w:val="3"/>
+  </w:num>
+  <w:num w:numId="9">
+    <w:abstractNumId w:val="6"/>
+  </w:num>
+  <w:num w:numId="10">
+    <w:abstractNumId w:val="9"/>
   </w:num>
 </w:numbering>
 </file>
@@ -3420,6 +6588,7 @@
   <w:style w:type="paragraph" w:default="1" w:styleId="Normal">
     <w:name w:val="Normal"/>
     <w:qFormat/>
+    <w:rsid w:val="00C7067A"/>
   </w:style>
   <w:style w:type="character" w:default="1" w:styleId="DefaultParagraphFont">
     <w:name w:val="Default Paragraph Font"/>
@@ -3501,7 +6670,2118 @@
       <w:shd w:val="clear" w:color="auto" w:fill="E1DFDD"/>
     </w:rPr>
   </w:style>
+  <w:style w:type="paragraph" w:styleId="HTMLPreformatted">
+    <w:name w:val="HTML Preformatted"/>
+    <w:basedOn w:val="Normal"/>
+    <w:link w:val="HTMLPreformattedChar"/>
+    <w:uiPriority w:val="99"/>
+    <w:semiHidden/>
+    <w:unhideWhenUsed/>
+    <w:rsid w:val="00E84E85"/>
+    <w:pPr>
+      <w:tabs>
+        <w:tab w:val="left" w:pos="916"/>
+        <w:tab w:val="left" w:pos="1832"/>
+        <w:tab w:val="left" w:pos="2748"/>
+        <w:tab w:val="left" w:pos="3664"/>
+        <w:tab w:val="left" w:pos="4580"/>
+        <w:tab w:val="left" w:pos="5496"/>
+        <w:tab w:val="left" w:pos="6412"/>
+        <w:tab w:val="left" w:pos="7328"/>
+        <w:tab w:val="left" w:pos="8244"/>
+        <w:tab w:val="left" w:pos="9160"/>
+        <w:tab w:val="left" w:pos="10076"/>
+        <w:tab w:val="left" w:pos="10992"/>
+        <w:tab w:val="left" w:pos="11908"/>
+        <w:tab w:val="left" w:pos="12824"/>
+        <w:tab w:val="left" w:pos="13740"/>
+        <w:tab w:val="left" w:pos="14656"/>
+      </w:tabs>
+      <w:spacing w:after="0" w:line="240" w:lineRule="auto"/>
+    </w:pPr>
+    <w:rPr>
+      <w:rFonts w:ascii="Courier New" w:eastAsia="Times New Roman" w:hAnsi="Courier New" w:cs="Courier New"/>
+      <w:sz w:val="20"/>
+      <w:szCs w:val="20"/>
+    </w:rPr>
+  </w:style>
+  <w:style w:type="character" w:customStyle="1" w:styleId="HTMLPreformattedChar">
+    <w:name w:val="HTML Preformatted Char"/>
+    <w:basedOn w:val="DefaultParagraphFont"/>
+    <w:link w:val="HTMLPreformatted"/>
+    <w:uiPriority w:val="99"/>
+    <w:semiHidden/>
+    <w:rsid w:val="00E84E85"/>
+    <w:rPr>
+      <w:rFonts w:ascii="Courier New" w:eastAsia="Times New Roman" w:hAnsi="Courier New" w:cs="Courier New"/>
+      <w:sz w:val="20"/>
+      <w:szCs w:val="20"/>
+    </w:rPr>
+  </w:style>
+  <w:style w:type="character" w:styleId="PlaceholderText">
+    <w:name w:val="Placeholder Text"/>
+    <w:basedOn w:val="DefaultParagraphFont"/>
+    <w:uiPriority w:val="99"/>
+    <w:semiHidden/>
+    <w:rsid w:val="000B0F21"/>
+    <w:rPr>
+      <w:color w:val="808080"/>
+    </w:rPr>
+  </w:style>
+  <w:style w:type="paragraph" w:styleId="Header">
+    <w:name w:val="header"/>
+    <w:basedOn w:val="Normal"/>
+    <w:link w:val="HeaderChar"/>
+    <w:uiPriority w:val="99"/>
+    <w:unhideWhenUsed/>
+    <w:rsid w:val="00B77376"/>
+    <w:pPr>
+      <w:tabs>
+        <w:tab w:val="center" w:pos="4680"/>
+        <w:tab w:val="right" w:pos="9360"/>
+      </w:tabs>
+      <w:spacing w:after="0" w:line="240" w:lineRule="auto"/>
+    </w:pPr>
+  </w:style>
+  <w:style w:type="character" w:customStyle="1" w:styleId="HeaderChar">
+    <w:name w:val="Header Char"/>
+    <w:basedOn w:val="DefaultParagraphFont"/>
+    <w:link w:val="Header"/>
+    <w:uiPriority w:val="99"/>
+    <w:rsid w:val="00B77376"/>
+  </w:style>
+  <w:style w:type="paragraph" w:styleId="Footer">
+    <w:name w:val="footer"/>
+    <w:basedOn w:val="Normal"/>
+    <w:link w:val="FooterChar"/>
+    <w:uiPriority w:val="99"/>
+    <w:unhideWhenUsed/>
+    <w:rsid w:val="00B77376"/>
+    <w:pPr>
+      <w:tabs>
+        <w:tab w:val="center" w:pos="4680"/>
+        <w:tab w:val="right" w:pos="9360"/>
+      </w:tabs>
+      <w:spacing w:after="0" w:line="240" w:lineRule="auto"/>
+    </w:pPr>
+  </w:style>
+  <w:style w:type="character" w:customStyle="1" w:styleId="FooterChar">
+    <w:name w:val="Footer Char"/>
+    <w:basedOn w:val="DefaultParagraphFont"/>
+    <w:link w:val="Footer"/>
+    <w:uiPriority w:val="99"/>
+    <w:rsid w:val="00B77376"/>
+  </w:style>
 </w:styles>
+</file>
+
+<file path=word/charts/chart1.xml><?xml version="1.0" encoding="utf-8"?>
+<c:chartSpace xmlns:c="http://schemas.openxmlformats.org/drawingml/2006/chart" xmlns:a="http://schemas.openxmlformats.org/drawingml/2006/main" xmlns:r="http://schemas.openxmlformats.org/officeDocument/2006/relationships" xmlns:c16r2="http://schemas.microsoft.com/office/drawing/2015/06/chart">
+  <c:date1904 val="0"/>
+  <c:lang val="en-US"/>
+  <c:roundedCorners val="0"/>
+  <mc:AlternateContent xmlns:mc="http://schemas.openxmlformats.org/markup-compatibility/2006">
+    <mc:Choice xmlns:c14="http://schemas.microsoft.com/office/drawing/2007/8/2/chart" Requires="c14">
+      <c14:style val="102"/>
+    </mc:Choice>
+    <mc:Fallback>
+      <c:style val="2"/>
+    </mc:Fallback>
+  </mc:AlternateContent>
+  <c:chart>
+    <c:title>
+      <c:overlay val="0"/>
+      <c:spPr>
+        <a:noFill/>
+        <a:ln>
+          <a:noFill/>
+        </a:ln>
+        <a:effectLst/>
+      </c:spPr>
+      <c:txPr>
+        <a:bodyPr rot="0" spcFirstLastPara="1" vertOverflow="ellipsis" vert="horz" wrap="square" anchor="ctr" anchorCtr="1"/>
+        <a:lstStyle/>
+        <a:p>
+          <a:pPr>
+            <a:defRPr sz="1800" b="1" i="0" u="none" strike="noStrike" kern="1200" baseline="0">
+              <a:solidFill>
+                <a:schemeClr val="dk1">
+                  <a:lumMod val="75000"/>
+                  <a:lumOff val="25000"/>
+                </a:schemeClr>
+              </a:solidFill>
+              <a:latin typeface="+mn-lt"/>
+              <a:ea typeface="+mn-ea"/>
+              <a:cs typeface="+mn-cs"/>
+            </a:defRPr>
+          </a:pPr>
+          <a:endParaRPr lang="en-US"/>
+        </a:p>
+      </c:txPr>
+    </c:title>
+    <c:autoTitleDeleted val="0"/>
+    <c:plotArea>
+      <c:layout>
+        <c:manualLayout>
+          <c:layoutTarget val="inner"/>
+          <c:xMode val="edge"/>
+          <c:yMode val="edge"/>
+          <c:x val="2.5602075944472946E-2"/>
+          <c:y val="0.32958656696689892"/>
+          <c:w val="0.89612842304060436"/>
+          <c:h val="0.54526284484223642"/>
+        </c:manualLayout>
+      </c:layout>
+      <c:lineChart>
+        <c:grouping val="standard"/>
+        <c:varyColors val="0"/>
+        <c:ser>
+          <c:idx val="0"/>
+          <c:order val="0"/>
+          <c:tx>
+            <c:strRef>
+              <c:f>Sheet1!$B$1</c:f>
+              <c:strCache>
+                <c:ptCount val="1"/>
+                <c:pt idx="0">
+                  <c:v>Series 1</c:v>
+                </c:pt>
+              </c:strCache>
+            </c:strRef>
+          </c:tx>
+          <c:spPr>
+            <a:ln w="31750" cap="rnd">
+              <a:solidFill>
+                <a:schemeClr val="accent1"/>
+              </a:solidFill>
+              <a:round/>
+            </a:ln>
+            <a:effectLst/>
+          </c:spPr>
+          <c:marker>
+            <c:symbol val="circle"/>
+            <c:size val="17"/>
+            <c:spPr>
+              <a:solidFill>
+                <a:schemeClr val="accent1"/>
+              </a:solidFill>
+              <a:ln>
+                <a:noFill/>
+              </a:ln>
+              <a:effectLst/>
+            </c:spPr>
+          </c:marker>
+          <c:dLbls>
+            <c:spPr>
+              <a:noFill/>
+              <a:ln>
+                <a:noFill/>
+              </a:ln>
+              <a:effectLst/>
+            </c:spPr>
+            <c:txPr>
+              <a:bodyPr rot="0" spcFirstLastPara="1" vertOverflow="ellipsis" vert="horz" wrap="square" lIns="38100" tIns="19050" rIns="38100" bIns="19050" anchor="ctr" anchorCtr="1">
+                <a:spAutoFit/>
+              </a:bodyPr>
+              <a:lstStyle/>
+              <a:p>
+                <a:pPr>
+                  <a:defRPr sz="900" b="1" i="0" u="none" strike="noStrike" kern="1200" baseline="0">
+                    <a:solidFill>
+                      <a:schemeClr val="lt1"/>
+                    </a:solidFill>
+                    <a:latin typeface="+mn-lt"/>
+                    <a:ea typeface="+mn-ea"/>
+                    <a:cs typeface="+mn-cs"/>
+                  </a:defRPr>
+                </a:pPr>
+                <a:endParaRPr lang="en-US"/>
+              </a:p>
+            </c:txPr>
+            <c:dLblPos val="ctr"/>
+            <c:showLegendKey val="0"/>
+            <c:showVal val="1"/>
+            <c:showCatName val="0"/>
+            <c:showSerName val="0"/>
+            <c:showPercent val="0"/>
+            <c:showBubbleSize val="0"/>
+            <c:showLeaderLines val="0"/>
+            <c:extLst>
+              <c:ext xmlns:c15="http://schemas.microsoft.com/office/drawing/2012/chart" uri="{CE6537A1-D6FC-4f65-9D91-7224C49458BB}">
+                <c15:showLeaderLines val="1"/>
+                <c15:leaderLines>
+                  <c:spPr>
+                    <a:ln w="9525">
+                      <a:solidFill>
+                        <a:schemeClr val="dk1">
+                          <a:lumMod val="50000"/>
+                          <a:lumOff val="50000"/>
+                        </a:schemeClr>
+                      </a:solidFill>
+                    </a:ln>
+                    <a:effectLst/>
+                  </c:spPr>
+                </c15:leaderLines>
+              </c:ext>
+            </c:extLst>
+          </c:dLbls>
+          <c:cat>
+            <c:strRef>
+              <c:f>Sheet1!$A$2:$A$2</c:f>
+              <c:strCache>
+                <c:ptCount val="1"/>
+                <c:pt idx="0">
+                  <c:v>Category 1</c:v>
+                </c:pt>
+              </c:strCache>
+            </c:strRef>
+          </c:cat>
+          <c:val>
+            <c:numRef>
+              <c:f>Sheet1!$B$2:$B$5</c:f>
+              <c:numCache>
+                <c:formatCode>General</c:formatCode>
+                <c:ptCount val="4"/>
+                <c:pt idx="0">
+                  <c:v>2.8</c:v>
+                </c:pt>
+                <c:pt idx="1">
+                  <c:v>3.3</c:v>
+                </c:pt>
+                <c:pt idx="2">
+                  <c:v>3.8</c:v>
+                </c:pt>
+                <c:pt idx="3">
+                  <c:v>4.3</c:v>
+                </c:pt>
+              </c:numCache>
+            </c:numRef>
+          </c:val>
+          <c:smooth val="0"/>
+          <c:extLst>
+            <c:ext xmlns:c16="http://schemas.microsoft.com/office/drawing/2014/chart" uri="{C3380CC4-5D6E-409C-BE32-E72D297353CC}">
+              <c16:uniqueId val="{00000000-E42F-4B8F-A1A7-E8996E07BCB6}"/>
+            </c:ext>
+          </c:extLst>
+        </c:ser>
+        <c:dLbls>
+          <c:dLblPos val="ctr"/>
+          <c:showLegendKey val="0"/>
+          <c:showVal val="1"/>
+          <c:showCatName val="0"/>
+          <c:showSerName val="0"/>
+          <c:showPercent val="0"/>
+          <c:showBubbleSize val="0"/>
+        </c:dLbls>
+        <c:marker val="1"/>
+        <c:smooth val="0"/>
+        <c:axId val="438094568"/>
+        <c:axId val="438096536"/>
+      </c:lineChart>
+      <c:catAx>
+        <c:axId val="438094568"/>
+        <c:scaling>
+          <c:orientation val="minMax"/>
+        </c:scaling>
+        <c:delete val="0"/>
+        <c:axPos val="b"/>
+        <c:numFmt formatCode="General" sourceLinked="1"/>
+        <c:majorTickMark val="none"/>
+        <c:minorTickMark val="none"/>
+        <c:tickLblPos val="nextTo"/>
+        <c:spPr>
+          <a:noFill/>
+          <a:ln w="19050" cap="flat" cmpd="sng" algn="ctr">
+            <a:solidFill>
+              <a:schemeClr val="dk1">
+                <a:lumMod val="75000"/>
+                <a:lumOff val="25000"/>
+              </a:schemeClr>
+            </a:solidFill>
+            <a:round/>
+          </a:ln>
+          <a:effectLst/>
+        </c:spPr>
+        <c:txPr>
+          <a:bodyPr rot="-60000000" spcFirstLastPara="1" vertOverflow="ellipsis" vert="horz" wrap="square" anchor="ctr" anchorCtr="1"/>
+          <a:lstStyle/>
+          <a:p>
+            <a:pPr>
+              <a:defRPr sz="900" b="0" i="0" u="none" strike="noStrike" kern="1200" cap="all" baseline="0">
+                <a:solidFill>
+                  <a:schemeClr val="dk1">
+                    <a:lumMod val="75000"/>
+                    <a:lumOff val="25000"/>
+                  </a:schemeClr>
+                </a:solidFill>
+                <a:latin typeface="+mn-lt"/>
+                <a:ea typeface="+mn-ea"/>
+                <a:cs typeface="+mn-cs"/>
+              </a:defRPr>
+            </a:pPr>
+            <a:endParaRPr lang="en-US"/>
+          </a:p>
+        </c:txPr>
+        <c:crossAx val="438096536"/>
+        <c:crosses val="autoZero"/>
+        <c:auto val="1"/>
+        <c:lblAlgn val="ctr"/>
+        <c:lblOffset val="100"/>
+        <c:noMultiLvlLbl val="0"/>
+      </c:catAx>
+      <c:valAx>
+        <c:axId val="438096536"/>
+        <c:scaling>
+          <c:orientation val="minMax"/>
+        </c:scaling>
+        <c:delete val="1"/>
+        <c:axPos val="l"/>
+        <c:majorGridlines>
+          <c:spPr>
+            <a:ln w="9525" cap="flat" cmpd="sng" algn="ctr">
+              <a:gradFill>
+                <a:gsLst>
+                  <a:gs pos="100000">
+                    <a:schemeClr val="dk1">
+                      <a:lumMod val="95000"/>
+                      <a:lumOff val="5000"/>
+                      <a:alpha val="42000"/>
+                    </a:schemeClr>
+                  </a:gs>
+                  <a:gs pos="0">
+                    <a:schemeClr val="lt1">
+                      <a:lumMod val="75000"/>
+                      <a:alpha val="36000"/>
+                    </a:schemeClr>
+                  </a:gs>
+                </a:gsLst>
+                <a:lin ang="5400000" scaled="0"/>
+              </a:gradFill>
+              <a:round/>
+            </a:ln>
+            <a:effectLst/>
+          </c:spPr>
+        </c:majorGridlines>
+        <c:numFmt formatCode="General" sourceLinked="1"/>
+        <c:majorTickMark val="none"/>
+        <c:minorTickMark val="none"/>
+        <c:tickLblPos val="nextTo"/>
+        <c:crossAx val="438094568"/>
+        <c:crosses val="autoZero"/>
+        <c:crossBetween val="between"/>
+      </c:valAx>
+      <c:spPr>
+        <a:noFill/>
+        <a:ln>
+          <a:noFill/>
+        </a:ln>
+        <a:effectLst/>
+      </c:spPr>
+    </c:plotArea>
+    <c:legend>
+      <c:legendPos val="b"/>
+      <c:overlay val="0"/>
+      <c:spPr>
+        <a:solidFill>
+          <a:schemeClr val="lt1">
+            <a:lumMod val="95000"/>
+            <a:alpha val="39000"/>
+          </a:schemeClr>
+        </a:solidFill>
+        <a:ln>
+          <a:noFill/>
+        </a:ln>
+        <a:effectLst/>
+      </c:spPr>
+      <c:txPr>
+        <a:bodyPr rot="0" spcFirstLastPara="1" vertOverflow="ellipsis" vert="horz" wrap="square" anchor="ctr" anchorCtr="1"/>
+        <a:lstStyle/>
+        <a:p>
+          <a:pPr>
+            <a:defRPr sz="900" b="0" i="0" u="none" strike="noStrike" kern="1200" baseline="0">
+              <a:solidFill>
+                <a:schemeClr val="dk1">
+                  <a:lumMod val="75000"/>
+                  <a:lumOff val="25000"/>
+                </a:schemeClr>
+              </a:solidFill>
+              <a:latin typeface="+mn-lt"/>
+              <a:ea typeface="+mn-ea"/>
+              <a:cs typeface="+mn-cs"/>
+            </a:defRPr>
+          </a:pPr>
+          <a:endParaRPr lang="en-US"/>
+        </a:p>
+      </c:txPr>
+    </c:legend>
+    <c:plotVisOnly val="1"/>
+    <c:dispBlanksAs val="gap"/>
+    <c:extLst>
+      <c:ext xmlns:c16r3="http://schemas.microsoft.com/office/drawing/2017/03/chart" uri="{56B9EC1D-385E-4148-901F-78D8002777C0}">
+        <c16r3:dataDisplayOptions16>
+          <c16r3:dispNaAsBlank val="1"/>
+        </c16r3:dataDisplayOptions16>
+      </c:ext>
+    </c:extLst>
+    <c:showDLblsOverMax val="0"/>
+  </c:chart>
+  <c:spPr>
+    <a:gradFill flip="none" rotWithShape="1">
+      <a:gsLst>
+        <a:gs pos="0">
+          <a:schemeClr val="lt1"/>
+        </a:gs>
+        <a:gs pos="39000">
+          <a:schemeClr val="lt1"/>
+        </a:gs>
+        <a:gs pos="100000">
+          <a:schemeClr val="lt1">
+            <a:lumMod val="75000"/>
+          </a:schemeClr>
+        </a:gs>
+      </a:gsLst>
+      <a:path path="circle">
+        <a:fillToRect l="50000" t="-80000" r="50000" b="180000"/>
+      </a:path>
+      <a:tileRect/>
+    </a:gradFill>
+    <a:ln w="9525" cap="flat" cmpd="sng" algn="ctr">
+      <a:solidFill>
+        <a:schemeClr val="dk1">
+          <a:lumMod val="25000"/>
+          <a:lumOff val="75000"/>
+        </a:schemeClr>
+      </a:solidFill>
+      <a:round/>
+    </a:ln>
+    <a:effectLst/>
+  </c:spPr>
+  <c:txPr>
+    <a:bodyPr/>
+    <a:lstStyle/>
+    <a:p>
+      <a:pPr>
+        <a:defRPr/>
+      </a:pPr>
+      <a:endParaRPr lang="en-US"/>
+    </a:p>
+  </c:txPr>
+  <c:externalData r:id="rId3">
+    <c:autoUpdate val="0"/>
+  </c:externalData>
+</c:chartSpace>
+</file>
+
+<file path=word/charts/chart2.xml><?xml version="1.0" encoding="utf-8"?>
+<c:chartSpace xmlns:c="http://schemas.openxmlformats.org/drawingml/2006/chart" xmlns:a="http://schemas.openxmlformats.org/drawingml/2006/main" xmlns:r="http://schemas.openxmlformats.org/officeDocument/2006/relationships" xmlns:c16r2="http://schemas.microsoft.com/office/drawing/2015/06/chart">
+  <c:date1904 val="0"/>
+  <c:lang val="en-US"/>
+  <c:roundedCorners val="0"/>
+  <mc:AlternateContent xmlns:mc="http://schemas.openxmlformats.org/markup-compatibility/2006">
+    <mc:Choice xmlns:c14="http://schemas.microsoft.com/office/drawing/2007/8/2/chart" Requires="c14">
+      <c14:style val="102"/>
+    </mc:Choice>
+    <mc:Fallback>
+      <c:style val="2"/>
+    </mc:Fallback>
+  </mc:AlternateContent>
+  <c:chart>
+    <c:title>
+      <c:overlay val="0"/>
+      <c:spPr>
+        <a:noFill/>
+        <a:ln>
+          <a:noFill/>
+        </a:ln>
+        <a:effectLst/>
+      </c:spPr>
+      <c:txPr>
+        <a:bodyPr rot="0" spcFirstLastPara="1" vertOverflow="ellipsis" vert="horz" wrap="square" anchor="ctr" anchorCtr="1"/>
+        <a:lstStyle/>
+        <a:p>
+          <a:pPr>
+            <a:defRPr sz="1800" b="1" i="0" u="none" strike="noStrike" kern="1200" baseline="0">
+              <a:solidFill>
+                <a:schemeClr val="dk1">
+                  <a:lumMod val="75000"/>
+                  <a:lumOff val="25000"/>
+                </a:schemeClr>
+              </a:solidFill>
+              <a:latin typeface="+mn-lt"/>
+              <a:ea typeface="+mn-ea"/>
+              <a:cs typeface="+mn-cs"/>
+            </a:defRPr>
+          </a:pPr>
+          <a:endParaRPr lang="en-US"/>
+        </a:p>
+      </c:txPr>
+    </c:title>
+    <c:autoTitleDeleted val="0"/>
+    <c:plotArea>
+      <c:layout/>
+      <c:lineChart>
+        <c:grouping val="standard"/>
+        <c:varyColors val="0"/>
+        <c:ser>
+          <c:idx val="0"/>
+          <c:order val="0"/>
+          <c:tx>
+            <c:strRef>
+              <c:f>Sheet1!$B$1</c:f>
+              <c:strCache>
+                <c:ptCount val="1"/>
+                <c:pt idx="0">
+                  <c:v>Series 1</c:v>
+                </c:pt>
+              </c:strCache>
+            </c:strRef>
+          </c:tx>
+          <c:spPr>
+            <a:ln w="31750" cap="rnd">
+              <a:solidFill>
+                <a:schemeClr val="accent1"/>
+              </a:solidFill>
+              <a:round/>
+            </a:ln>
+            <a:effectLst/>
+          </c:spPr>
+          <c:marker>
+            <c:symbol val="circle"/>
+            <c:size val="17"/>
+            <c:spPr>
+              <a:solidFill>
+                <a:schemeClr val="accent1"/>
+              </a:solidFill>
+              <a:ln>
+                <a:noFill/>
+              </a:ln>
+              <a:effectLst/>
+            </c:spPr>
+          </c:marker>
+          <c:dLbls>
+            <c:spPr>
+              <a:noFill/>
+              <a:ln>
+                <a:noFill/>
+              </a:ln>
+              <a:effectLst/>
+            </c:spPr>
+            <c:txPr>
+              <a:bodyPr rot="0" spcFirstLastPara="1" vertOverflow="ellipsis" vert="horz" wrap="square" lIns="38100" tIns="19050" rIns="38100" bIns="19050" anchor="ctr" anchorCtr="1">
+                <a:spAutoFit/>
+              </a:bodyPr>
+              <a:lstStyle/>
+              <a:p>
+                <a:pPr>
+                  <a:defRPr sz="900" b="1" i="0" u="none" strike="noStrike" kern="1200" baseline="0">
+                    <a:solidFill>
+                      <a:schemeClr val="lt1"/>
+                    </a:solidFill>
+                    <a:latin typeface="+mn-lt"/>
+                    <a:ea typeface="+mn-ea"/>
+                    <a:cs typeface="+mn-cs"/>
+                  </a:defRPr>
+                </a:pPr>
+                <a:endParaRPr lang="en-US"/>
+              </a:p>
+            </c:txPr>
+            <c:dLblPos val="ctr"/>
+            <c:showLegendKey val="0"/>
+            <c:showVal val="1"/>
+            <c:showCatName val="0"/>
+            <c:showSerName val="0"/>
+            <c:showPercent val="0"/>
+            <c:showBubbleSize val="0"/>
+            <c:showLeaderLines val="0"/>
+            <c:extLst>
+              <c:ext xmlns:c15="http://schemas.microsoft.com/office/drawing/2012/chart" uri="{CE6537A1-D6FC-4f65-9D91-7224C49458BB}">
+                <c15:showLeaderLines val="1"/>
+                <c15:leaderLines>
+                  <c:spPr>
+                    <a:ln w="9525">
+                      <a:solidFill>
+                        <a:schemeClr val="dk1">
+                          <a:lumMod val="50000"/>
+                          <a:lumOff val="50000"/>
+                        </a:schemeClr>
+                      </a:solidFill>
+                    </a:ln>
+                    <a:effectLst/>
+                  </c:spPr>
+                </c15:leaderLines>
+              </c:ext>
+            </c:extLst>
+          </c:dLbls>
+          <c:cat>
+            <c:strRef>
+              <c:f>Sheet1!$A$2:$A$5</c:f>
+              <c:strCache>
+                <c:ptCount val="4"/>
+                <c:pt idx="0">
+                  <c:v>Category 1</c:v>
+                </c:pt>
+                <c:pt idx="1">
+                  <c:v>Category 2</c:v>
+                </c:pt>
+                <c:pt idx="2">
+                  <c:v>Category 3</c:v>
+                </c:pt>
+                <c:pt idx="3">
+                  <c:v>Category 4</c:v>
+                </c:pt>
+              </c:strCache>
+            </c:strRef>
+          </c:cat>
+          <c:val>
+            <c:numRef>
+              <c:f>Sheet1!$B$2:$B$5</c:f>
+              <c:numCache>
+                <c:formatCode>General</c:formatCode>
+                <c:ptCount val="4"/>
+                <c:pt idx="0">
+                  <c:v>1</c:v>
+                </c:pt>
+                <c:pt idx="1">
+                  <c:v>2</c:v>
+                </c:pt>
+                <c:pt idx="2">
+                  <c:v>3</c:v>
+                </c:pt>
+                <c:pt idx="3">
+                  <c:v>4</c:v>
+                </c:pt>
+              </c:numCache>
+            </c:numRef>
+          </c:val>
+          <c:smooth val="0"/>
+          <c:extLst>
+            <c:ext xmlns:c16="http://schemas.microsoft.com/office/drawing/2014/chart" uri="{C3380CC4-5D6E-409C-BE32-E72D297353CC}">
+              <c16:uniqueId val="{00000000-D20B-479A-AFB6-595A6327C43B}"/>
+            </c:ext>
+          </c:extLst>
+        </c:ser>
+        <c:dLbls>
+          <c:dLblPos val="ctr"/>
+          <c:showLegendKey val="0"/>
+          <c:showVal val="1"/>
+          <c:showCatName val="0"/>
+          <c:showSerName val="0"/>
+          <c:showPercent val="0"/>
+          <c:showBubbleSize val="0"/>
+        </c:dLbls>
+        <c:marker val="1"/>
+        <c:smooth val="0"/>
+        <c:axId val="439870768"/>
+        <c:axId val="439868144"/>
+      </c:lineChart>
+      <c:catAx>
+        <c:axId val="439870768"/>
+        <c:scaling>
+          <c:orientation val="minMax"/>
+        </c:scaling>
+        <c:delete val="0"/>
+        <c:axPos val="b"/>
+        <c:numFmt formatCode="General" sourceLinked="1"/>
+        <c:majorTickMark val="none"/>
+        <c:minorTickMark val="none"/>
+        <c:tickLblPos val="nextTo"/>
+        <c:spPr>
+          <a:noFill/>
+          <a:ln w="19050" cap="flat" cmpd="sng" algn="ctr">
+            <a:solidFill>
+              <a:schemeClr val="dk1">
+                <a:lumMod val="75000"/>
+                <a:lumOff val="25000"/>
+              </a:schemeClr>
+            </a:solidFill>
+            <a:round/>
+          </a:ln>
+          <a:effectLst/>
+        </c:spPr>
+        <c:txPr>
+          <a:bodyPr rot="-60000000" spcFirstLastPara="1" vertOverflow="ellipsis" vert="horz" wrap="square" anchor="ctr" anchorCtr="1"/>
+          <a:lstStyle/>
+          <a:p>
+            <a:pPr>
+              <a:defRPr sz="900" b="0" i="0" u="none" strike="noStrike" kern="1200" cap="all" baseline="0">
+                <a:solidFill>
+                  <a:schemeClr val="dk1">
+                    <a:lumMod val="75000"/>
+                    <a:lumOff val="25000"/>
+                  </a:schemeClr>
+                </a:solidFill>
+                <a:latin typeface="+mn-lt"/>
+                <a:ea typeface="+mn-ea"/>
+                <a:cs typeface="+mn-cs"/>
+              </a:defRPr>
+            </a:pPr>
+            <a:endParaRPr lang="en-US"/>
+          </a:p>
+        </c:txPr>
+        <c:crossAx val="439868144"/>
+        <c:crosses val="autoZero"/>
+        <c:auto val="1"/>
+        <c:lblAlgn val="ctr"/>
+        <c:lblOffset val="100"/>
+        <c:noMultiLvlLbl val="0"/>
+      </c:catAx>
+      <c:valAx>
+        <c:axId val="439868144"/>
+        <c:scaling>
+          <c:orientation val="minMax"/>
+        </c:scaling>
+        <c:delete val="1"/>
+        <c:axPos val="l"/>
+        <c:majorGridlines>
+          <c:spPr>
+            <a:ln w="9525" cap="flat" cmpd="sng" algn="ctr">
+              <a:gradFill>
+                <a:gsLst>
+                  <a:gs pos="100000">
+                    <a:schemeClr val="dk1">
+                      <a:lumMod val="95000"/>
+                      <a:lumOff val="5000"/>
+                      <a:alpha val="42000"/>
+                    </a:schemeClr>
+                  </a:gs>
+                  <a:gs pos="0">
+                    <a:schemeClr val="lt1">
+                      <a:lumMod val="75000"/>
+                      <a:alpha val="36000"/>
+                    </a:schemeClr>
+                  </a:gs>
+                </a:gsLst>
+                <a:lin ang="5400000" scaled="0"/>
+              </a:gradFill>
+              <a:round/>
+            </a:ln>
+            <a:effectLst/>
+          </c:spPr>
+        </c:majorGridlines>
+        <c:numFmt formatCode="General" sourceLinked="1"/>
+        <c:majorTickMark val="none"/>
+        <c:minorTickMark val="none"/>
+        <c:tickLblPos val="nextTo"/>
+        <c:crossAx val="439870768"/>
+        <c:crosses val="autoZero"/>
+        <c:crossBetween val="between"/>
+      </c:valAx>
+      <c:spPr>
+        <a:noFill/>
+        <a:ln>
+          <a:noFill/>
+        </a:ln>
+        <a:effectLst/>
+      </c:spPr>
+    </c:plotArea>
+    <c:legend>
+      <c:legendPos val="b"/>
+      <c:overlay val="0"/>
+      <c:spPr>
+        <a:solidFill>
+          <a:schemeClr val="lt1">
+            <a:lumMod val="95000"/>
+            <a:alpha val="39000"/>
+          </a:schemeClr>
+        </a:solidFill>
+        <a:ln>
+          <a:noFill/>
+        </a:ln>
+        <a:effectLst/>
+      </c:spPr>
+      <c:txPr>
+        <a:bodyPr rot="0" spcFirstLastPara="1" vertOverflow="ellipsis" vert="horz" wrap="square" anchor="ctr" anchorCtr="1"/>
+        <a:lstStyle/>
+        <a:p>
+          <a:pPr>
+            <a:defRPr sz="900" b="0" i="0" u="none" strike="noStrike" kern="1200" baseline="0">
+              <a:solidFill>
+                <a:schemeClr val="dk1">
+                  <a:lumMod val="75000"/>
+                  <a:lumOff val="25000"/>
+                </a:schemeClr>
+              </a:solidFill>
+              <a:latin typeface="+mn-lt"/>
+              <a:ea typeface="+mn-ea"/>
+              <a:cs typeface="+mn-cs"/>
+            </a:defRPr>
+          </a:pPr>
+          <a:endParaRPr lang="en-US"/>
+        </a:p>
+      </c:txPr>
+    </c:legend>
+    <c:plotVisOnly val="1"/>
+    <c:dispBlanksAs val="gap"/>
+    <c:extLst>
+      <c:ext xmlns:c16r3="http://schemas.microsoft.com/office/drawing/2017/03/chart" uri="{56B9EC1D-385E-4148-901F-78D8002777C0}">
+        <c16r3:dataDisplayOptions16>
+          <c16r3:dispNaAsBlank val="1"/>
+        </c16r3:dataDisplayOptions16>
+      </c:ext>
+    </c:extLst>
+    <c:showDLblsOverMax val="0"/>
+  </c:chart>
+  <c:spPr>
+    <a:gradFill flip="none" rotWithShape="1">
+      <a:gsLst>
+        <a:gs pos="0">
+          <a:schemeClr val="lt1"/>
+        </a:gs>
+        <a:gs pos="39000">
+          <a:schemeClr val="lt1"/>
+        </a:gs>
+        <a:gs pos="100000">
+          <a:schemeClr val="lt1">
+            <a:lumMod val="75000"/>
+          </a:schemeClr>
+        </a:gs>
+      </a:gsLst>
+      <a:path path="circle">
+        <a:fillToRect l="50000" t="-80000" r="50000" b="180000"/>
+      </a:path>
+      <a:tileRect/>
+    </a:gradFill>
+    <a:ln w="9525" cap="flat" cmpd="sng" algn="ctr">
+      <a:solidFill>
+        <a:schemeClr val="dk1">
+          <a:lumMod val="25000"/>
+          <a:lumOff val="75000"/>
+        </a:schemeClr>
+      </a:solidFill>
+      <a:round/>
+    </a:ln>
+    <a:effectLst/>
+  </c:spPr>
+  <c:txPr>
+    <a:bodyPr/>
+    <a:lstStyle/>
+    <a:p>
+      <a:pPr>
+        <a:defRPr/>
+      </a:pPr>
+      <a:endParaRPr lang="en-US"/>
+    </a:p>
+  </c:txPr>
+  <c:externalData r:id="rId3">
+    <c:autoUpdate val="0"/>
+  </c:externalData>
+</c:chartSpace>
+</file>
+
+<file path=word/charts/colors1.xml><?xml version="1.0" encoding="utf-8"?>
+<cs:colorStyle xmlns:cs="http://schemas.microsoft.com/office/drawing/2012/chartStyle" xmlns:a="http://schemas.openxmlformats.org/drawingml/2006/main" meth="cycle" id="10">
+  <a:schemeClr val="accent1"/>
+  <a:schemeClr val="accent2"/>
+  <a:schemeClr val="accent3"/>
+  <a:schemeClr val="accent4"/>
+  <a:schemeClr val="accent5"/>
+  <a:schemeClr val="accent6"/>
+  <cs:variation/>
+  <cs:variation>
+    <a:lumMod val="60000"/>
+  </cs:variation>
+  <cs:variation>
+    <a:lumMod val="80000"/>
+    <a:lumOff val="20000"/>
+  </cs:variation>
+  <cs:variation>
+    <a:lumMod val="80000"/>
+  </cs:variation>
+  <cs:variation>
+    <a:lumMod val="60000"/>
+    <a:lumOff val="40000"/>
+  </cs:variation>
+  <cs:variation>
+    <a:lumMod val="50000"/>
+  </cs:variation>
+  <cs:variation>
+    <a:lumMod val="70000"/>
+    <a:lumOff val="30000"/>
+  </cs:variation>
+  <cs:variation>
+    <a:lumMod val="70000"/>
+  </cs:variation>
+  <cs:variation>
+    <a:lumMod val="50000"/>
+    <a:lumOff val="50000"/>
+  </cs:variation>
+</cs:colorStyle>
+</file>
+
+<file path=word/charts/colors2.xml><?xml version="1.0" encoding="utf-8"?>
+<cs:colorStyle xmlns:cs="http://schemas.microsoft.com/office/drawing/2012/chartStyle" xmlns:a="http://schemas.openxmlformats.org/drawingml/2006/main" meth="cycle" id="10">
+  <a:schemeClr val="accent1"/>
+  <a:schemeClr val="accent2"/>
+  <a:schemeClr val="accent3"/>
+  <a:schemeClr val="accent4"/>
+  <a:schemeClr val="accent5"/>
+  <a:schemeClr val="accent6"/>
+  <cs:variation/>
+  <cs:variation>
+    <a:lumMod val="60000"/>
+  </cs:variation>
+  <cs:variation>
+    <a:lumMod val="80000"/>
+    <a:lumOff val="20000"/>
+  </cs:variation>
+  <cs:variation>
+    <a:lumMod val="80000"/>
+  </cs:variation>
+  <cs:variation>
+    <a:lumMod val="60000"/>
+    <a:lumOff val="40000"/>
+  </cs:variation>
+  <cs:variation>
+    <a:lumMod val="50000"/>
+  </cs:variation>
+  <cs:variation>
+    <a:lumMod val="70000"/>
+    <a:lumOff val="30000"/>
+  </cs:variation>
+  <cs:variation>
+    <a:lumMod val="70000"/>
+  </cs:variation>
+  <cs:variation>
+    <a:lumMod val="50000"/>
+    <a:lumOff val="50000"/>
+  </cs:variation>
+</cs:colorStyle>
+</file>
+
+<file path=word/charts/style1.xml><?xml version="1.0" encoding="utf-8"?>
+<cs:chartStyle xmlns:cs="http://schemas.microsoft.com/office/drawing/2012/chartStyle" xmlns:a="http://schemas.openxmlformats.org/drawingml/2006/main" id="228">
+  <cs:axisTitle>
+    <cs:lnRef idx="0"/>
+    <cs:fillRef idx="0"/>
+    <cs:effectRef idx="0"/>
+    <cs:fontRef idx="minor">
+      <a:schemeClr val="dk1">
+        <a:lumMod val="75000"/>
+        <a:lumOff val="25000"/>
+      </a:schemeClr>
+    </cs:fontRef>
+    <cs:defRPr sz="900" b="1" kern="1200"/>
+  </cs:axisTitle>
+  <cs:categoryAxis>
+    <cs:lnRef idx="0"/>
+    <cs:fillRef idx="0"/>
+    <cs:effectRef idx="0"/>
+    <cs:fontRef idx="minor">
+      <a:schemeClr val="dk1">
+        <a:lumMod val="75000"/>
+        <a:lumOff val="25000"/>
+      </a:schemeClr>
+    </cs:fontRef>
+    <cs:spPr>
+      <a:ln w="19050" cap="flat" cmpd="sng" algn="ctr">
+        <a:solidFill>
+          <a:schemeClr val="dk1">
+            <a:lumMod val="75000"/>
+            <a:lumOff val="25000"/>
+          </a:schemeClr>
+        </a:solidFill>
+        <a:round/>
+      </a:ln>
+    </cs:spPr>
+    <cs:defRPr sz="900" kern="1200" cap="all" baseline="0"/>
+  </cs:categoryAxis>
+  <cs:chartArea>
+    <cs:lnRef idx="0"/>
+    <cs:fillRef idx="0"/>
+    <cs:effectRef idx="0"/>
+    <cs:fontRef idx="minor">
+      <a:schemeClr val="dk1"/>
+    </cs:fontRef>
+    <cs:spPr>
+      <a:gradFill flip="none" rotWithShape="1">
+        <a:gsLst>
+          <a:gs pos="0">
+            <a:schemeClr val="lt1"/>
+          </a:gs>
+          <a:gs pos="39000">
+            <a:schemeClr val="lt1"/>
+          </a:gs>
+          <a:gs pos="100000">
+            <a:schemeClr val="lt1">
+              <a:lumMod val="75000"/>
+            </a:schemeClr>
+          </a:gs>
+        </a:gsLst>
+        <a:path path="circle">
+          <a:fillToRect l="50000" t="-80000" r="50000" b="180000"/>
+        </a:path>
+        <a:tileRect/>
+      </a:gradFill>
+      <a:ln w="9525" cap="flat" cmpd="sng" algn="ctr">
+        <a:solidFill>
+          <a:schemeClr val="dk1">
+            <a:lumMod val="25000"/>
+            <a:lumOff val="75000"/>
+          </a:schemeClr>
+        </a:solidFill>
+        <a:round/>
+      </a:ln>
+    </cs:spPr>
+    <cs:defRPr sz="900" kern="1200"/>
+  </cs:chartArea>
+  <cs:dataLabel>
+    <cs:lnRef idx="0"/>
+    <cs:fillRef idx="0">
+      <cs:styleClr val="auto"/>
+    </cs:fillRef>
+    <cs:effectRef idx="0"/>
+    <cs:fontRef idx="minor">
+      <a:schemeClr val="lt1"/>
+    </cs:fontRef>
+    <cs:defRPr sz="900" b="1" i="0" u="none" strike="noStrike" kern="1200" baseline="0"/>
+  </cs:dataLabel>
+  <cs:dataLabelCallout>
+    <cs:lnRef idx="0"/>
+    <cs:fillRef idx="0"/>
+    <cs:effectRef idx="0"/>
+    <cs:fontRef idx="minor">
+      <a:schemeClr val="lt1"/>
+    </cs:fontRef>
+    <cs:spPr>
+      <a:solidFill>
+        <a:schemeClr val="dk1">
+          <a:lumMod val="65000"/>
+          <a:lumOff val="35000"/>
+          <a:alpha val="75000"/>
+        </a:schemeClr>
+      </a:solidFill>
+    </cs:spPr>
+    <cs:defRPr sz="900" b="1" kern="1200"/>
+    <cs:bodyPr rot="0" spcFirstLastPara="1" vertOverflow="clip" horzOverflow="clip" vert="horz" wrap="square" lIns="36576" tIns="18288" rIns="36576" bIns="18288" anchor="ctr" anchorCtr="1">
+      <a:spAutoFit/>
+    </cs:bodyPr>
+  </cs:dataLabelCallout>
+  <cs:dataPoint>
+    <cs:lnRef idx="0"/>
+    <cs:fillRef idx="0">
+      <cs:styleClr val="auto"/>
+    </cs:fillRef>
+    <cs:effectRef idx="0"/>
+    <cs:fontRef idx="minor">
+      <a:schemeClr val="dk1"/>
+    </cs:fontRef>
+    <cs:spPr>
+      <a:solidFill>
+        <a:schemeClr val="phClr">
+          <a:alpha val="85000"/>
+        </a:schemeClr>
+      </a:solidFill>
+      <a:ln w="9525" cap="flat" cmpd="sng" algn="ctr">
+        <a:solidFill>
+          <a:schemeClr val="lt1">
+            <a:alpha val="50000"/>
+          </a:schemeClr>
+        </a:solidFill>
+        <a:round/>
+      </a:ln>
+    </cs:spPr>
+  </cs:dataPoint>
+  <cs:dataPoint3D>
+    <cs:lnRef idx="0"/>
+    <cs:fillRef idx="0">
+      <cs:styleClr val="auto"/>
+    </cs:fillRef>
+    <cs:effectRef idx="0"/>
+    <cs:fontRef idx="minor">
+      <a:schemeClr val="dk1"/>
+    </cs:fontRef>
+    <cs:spPr>
+      <a:solidFill>
+        <a:schemeClr val="phClr">
+          <a:alpha val="85000"/>
+        </a:schemeClr>
+      </a:solidFill>
+      <a:ln w="9525" cap="flat" cmpd="sng" algn="ctr">
+        <a:solidFill>
+          <a:schemeClr val="lt1">
+            <a:alpha val="50000"/>
+          </a:schemeClr>
+        </a:solidFill>
+        <a:round/>
+      </a:ln>
+    </cs:spPr>
+  </cs:dataPoint3D>
+  <cs:dataPointLine>
+    <cs:lnRef idx="0">
+      <cs:styleClr val="auto"/>
+    </cs:lnRef>
+    <cs:fillRef idx="0"/>
+    <cs:effectRef idx="0"/>
+    <cs:fontRef idx="minor">
+      <a:schemeClr val="dk1"/>
+    </cs:fontRef>
+    <cs:spPr>
+      <a:ln w="31750" cap="rnd">
+        <a:solidFill>
+          <a:schemeClr val="phClr"/>
+        </a:solidFill>
+        <a:round/>
+      </a:ln>
+    </cs:spPr>
+  </cs:dataPointLine>
+  <cs:dataPointMarker>
+    <cs:lnRef idx="0"/>
+    <cs:fillRef idx="0">
+      <cs:styleClr val="auto"/>
+    </cs:fillRef>
+    <cs:effectRef idx="0"/>
+    <cs:fontRef idx="minor">
+      <a:schemeClr val="dk1"/>
+    </cs:fontRef>
+    <cs:spPr>
+      <a:solidFill>
+        <a:schemeClr val="phClr"/>
+      </a:solidFill>
+    </cs:spPr>
+  </cs:dataPointMarker>
+  <cs:dataPointMarkerLayout symbol="circle" size="17"/>
+  <cs:dataPointWireframe>
+    <cs:lnRef idx="0">
+      <cs:styleClr val="auto"/>
+    </cs:lnRef>
+    <cs:fillRef idx="0"/>
+    <cs:effectRef idx="0"/>
+    <cs:fontRef idx="minor">
+      <a:schemeClr val="dk1"/>
+    </cs:fontRef>
+    <cs:spPr>
+      <a:ln w="9525" cap="rnd">
+        <a:solidFill>
+          <a:schemeClr val="phClr"/>
+        </a:solidFill>
+        <a:round/>
+      </a:ln>
+    </cs:spPr>
+  </cs:dataPointWireframe>
+  <cs:dataTable>
+    <cs:lnRef idx="0"/>
+    <cs:fillRef idx="0"/>
+    <cs:effectRef idx="0"/>
+    <cs:fontRef idx="minor">
+      <a:schemeClr val="dk1">
+        <a:lumMod val="75000"/>
+        <a:lumOff val="25000"/>
+      </a:schemeClr>
+    </cs:fontRef>
+    <cs:spPr>
+      <a:ln w="9525">
+        <a:solidFill>
+          <a:schemeClr val="dk1">
+            <a:lumMod val="35000"/>
+            <a:lumOff val="65000"/>
+          </a:schemeClr>
+        </a:solidFill>
+      </a:ln>
+    </cs:spPr>
+    <cs:defRPr sz="900" kern="1200"/>
+  </cs:dataTable>
+  <cs:downBar>
+    <cs:lnRef idx="0"/>
+    <cs:fillRef idx="0"/>
+    <cs:effectRef idx="0"/>
+    <cs:fontRef idx="minor">
+      <a:schemeClr val="dk1"/>
+    </cs:fontRef>
+    <cs:spPr>
+      <a:solidFill>
+        <a:schemeClr val="dk1">
+          <a:lumMod val="50000"/>
+          <a:lumOff val="50000"/>
+        </a:schemeClr>
+      </a:solidFill>
+      <a:ln w="9525">
+        <a:solidFill>
+          <a:schemeClr val="dk1">
+            <a:lumMod val="65000"/>
+            <a:lumOff val="35000"/>
+          </a:schemeClr>
+        </a:solidFill>
+      </a:ln>
+    </cs:spPr>
+  </cs:downBar>
+  <cs:dropLine>
+    <cs:lnRef idx="0"/>
+    <cs:fillRef idx="0"/>
+    <cs:effectRef idx="0"/>
+    <cs:fontRef idx="minor">
+      <a:schemeClr val="dk1"/>
+    </cs:fontRef>
+    <cs:spPr>
+      <a:ln w="9525">
+        <a:solidFill>
+          <a:schemeClr val="dk1">
+            <a:lumMod val="35000"/>
+            <a:lumOff val="65000"/>
+          </a:schemeClr>
+        </a:solidFill>
+        <a:prstDash val="dash"/>
+      </a:ln>
+    </cs:spPr>
+  </cs:dropLine>
+  <cs:errorBar>
+    <cs:lnRef idx="0"/>
+    <cs:fillRef idx="0"/>
+    <cs:effectRef idx="0"/>
+    <cs:fontRef idx="minor">
+      <a:schemeClr val="dk1"/>
+    </cs:fontRef>
+    <cs:spPr>
+      <a:ln w="9525">
+        <a:solidFill>
+          <a:schemeClr val="dk1">
+            <a:lumMod val="65000"/>
+            <a:lumOff val="35000"/>
+          </a:schemeClr>
+        </a:solidFill>
+        <a:round/>
+      </a:ln>
+    </cs:spPr>
+  </cs:errorBar>
+  <cs:floor>
+    <cs:lnRef idx="0"/>
+    <cs:fillRef idx="0"/>
+    <cs:effectRef idx="0"/>
+    <cs:fontRef idx="minor">
+      <a:schemeClr val="dk1"/>
+    </cs:fontRef>
+  </cs:floor>
+  <cs:gridlineMajor>
+    <cs:lnRef idx="0"/>
+    <cs:fillRef idx="0"/>
+    <cs:effectRef idx="0"/>
+    <cs:fontRef idx="minor">
+      <a:schemeClr val="dk1"/>
+    </cs:fontRef>
+    <cs:spPr>
+      <a:ln w="9525" cap="flat" cmpd="sng" algn="ctr">
+        <a:gradFill>
+          <a:gsLst>
+            <a:gs pos="100000">
+              <a:schemeClr val="dk1">
+                <a:lumMod val="95000"/>
+                <a:lumOff val="5000"/>
+                <a:alpha val="42000"/>
+              </a:schemeClr>
+            </a:gs>
+            <a:gs pos="0">
+              <a:schemeClr val="lt1">
+                <a:lumMod val="75000"/>
+                <a:alpha val="36000"/>
+              </a:schemeClr>
+            </a:gs>
+          </a:gsLst>
+          <a:lin ang="5400000" scaled="0"/>
+        </a:gradFill>
+        <a:round/>
+      </a:ln>
+    </cs:spPr>
+  </cs:gridlineMajor>
+  <cs:gridlineMinor>
+    <cs:lnRef idx="0"/>
+    <cs:fillRef idx="0"/>
+    <cs:effectRef idx="0"/>
+    <cs:fontRef idx="minor">
+      <a:schemeClr val="dk1"/>
+    </cs:fontRef>
+    <cs:spPr>
+      <a:ln>
+        <a:gradFill>
+          <a:gsLst>
+            <a:gs pos="100000">
+              <a:schemeClr val="dk1">
+                <a:lumMod val="95000"/>
+                <a:lumOff val="5000"/>
+                <a:alpha val="42000"/>
+              </a:schemeClr>
+            </a:gs>
+            <a:gs pos="0">
+              <a:schemeClr val="lt1">
+                <a:lumMod val="75000"/>
+                <a:alpha val="36000"/>
+              </a:schemeClr>
+            </a:gs>
+          </a:gsLst>
+          <a:lin ang="5400000" scaled="0"/>
+        </a:gradFill>
+      </a:ln>
+    </cs:spPr>
+  </cs:gridlineMinor>
+  <cs:hiLoLine>
+    <cs:lnRef idx="0"/>
+    <cs:fillRef idx="0"/>
+    <cs:effectRef idx="0"/>
+    <cs:fontRef idx="minor">
+      <a:schemeClr val="dk1"/>
+    </cs:fontRef>
+    <cs:spPr>
+      <a:ln w="9525">
+        <a:solidFill>
+          <a:schemeClr val="dk1">
+            <a:lumMod val="35000"/>
+            <a:lumOff val="65000"/>
+          </a:schemeClr>
+        </a:solidFill>
+        <a:prstDash val="dash"/>
+      </a:ln>
+    </cs:spPr>
+  </cs:hiLoLine>
+  <cs:leaderLine>
+    <cs:lnRef idx="0"/>
+    <cs:fillRef idx="0"/>
+    <cs:effectRef idx="0"/>
+    <cs:fontRef idx="minor">
+      <a:schemeClr val="dk1"/>
+    </cs:fontRef>
+    <cs:spPr>
+      <a:ln w="9525">
+        <a:solidFill>
+          <a:schemeClr val="dk1">
+            <a:lumMod val="50000"/>
+            <a:lumOff val="50000"/>
+          </a:schemeClr>
+        </a:solidFill>
+      </a:ln>
+    </cs:spPr>
+  </cs:leaderLine>
+  <cs:legend>
+    <cs:lnRef idx="0"/>
+    <cs:fillRef idx="0"/>
+    <cs:effectRef idx="0"/>
+    <cs:fontRef idx="minor">
+      <a:schemeClr val="dk1">
+        <a:lumMod val="75000"/>
+        <a:lumOff val="25000"/>
+      </a:schemeClr>
+    </cs:fontRef>
+    <cs:spPr>
+      <a:solidFill>
+        <a:schemeClr val="lt1">
+          <a:lumMod val="95000"/>
+          <a:alpha val="39000"/>
+        </a:schemeClr>
+      </a:solidFill>
+    </cs:spPr>
+    <cs:defRPr sz="900" kern="1200"/>
+  </cs:legend>
+  <cs:plotArea>
+    <cs:lnRef idx="0"/>
+    <cs:fillRef idx="0"/>
+    <cs:effectRef idx="0"/>
+    <cs:fontRef idx="minor">
+      <a:schemeClr val="dk1"/>
+    </cs:fontRef>
+  </cs:plotArea>
+  <cs:plotArea3D>
+    <cs:lnRef idx="0"/>
+    <cs:fillRef idx="0"/>
+    <cs:effectRef idx="0"/>
+    <cs:fontRef idx="minor">
+      <a:schemeClr val="dk1"/>
+    </cs:fontRef>
+  </cs:plotArea3D>
+  <cs:seriesAxis>
+    <cs:lnRef idx="0"/>
+    <cs:fillRef idx="0"/>
+    <cs:effectRef idx="0"/>
+    <cs:fontRef idx="minor">
+      <a:schemeClr val="dk1">
+        <a:lumMod val="75000"/>
+        <a:lumOff val="25000"/>
+      </a:schemeClr>
+    </cs:fontRef>
+    <cs:spPr>
+      <a:ln w="31750" cap="flat" cmpd="sng" algn="ctr">
+        <a:solidFill>
+          <a:schemeClr val="dk1">
+            <a:lumMod val="75000"/>
+            <a:lumOff val="25000"/>
+          </a:schemeClr>
+        </a:solidFill>
+        <a:round/>
+      </a:ln>
+    </cs:spPr>
+    <cs:defRPr sz="900" kern="1200"/>
+  </cs:seriesAxis>
+  <cs:seriesLine>
+    <cs:lnRef idx="0"/>
+    <cs:fillRef idx="0"/>
+    <cs:effectRef idx="0"/>
+    <cs:fontRef idx="minor">
+      <a:schemeClr val="dk1"/>
+    </cs:fontRef>
+    <cs:spPr>
+      <a:ln w="9525">
+        <a:solidFill>
+          <a:schemeClr val="dk1">
+            <a:lumMod val="50000"/>
+            <a:lumOff val="50000"/>
+          </a:schemeClr>
+        </a:solidFill>
+        <a:round/>
+      </a:ln>
+    </cs:spPr>
+  </cs:seriesLine>
+  <cs:title>
+    <cs:lnRef idx="0"/>
+    <cs:fillRef idx="0"/>
+    <cs:effectRef idx="0"/>
+    <cs:fontRef idx="minor">
+      <a:schemeClr val="dk1">
+        <a:lumMod val="75000"/>
+        <a:lumOff val="25000"/>
+      </a:schemeClr>
+    </cs:fontRef>
+    <cs:defRPr sz="1800" b="1" kern="1200" baseline="0"/>
+  </cs:title>
+  <cs:trendline>
+    <cs:lnRef idx="0">
+      <cs:styleClr val="auto"/>
+    </cs:lnRef>
+    <cs:fillRef idx="0"/>
+    <cs:effectRef idx="0"/>
+    <cs:fontRef idx="minor">
+      <a:schemeClr val="dk1"/>
+    </cs:fontRef>
+    <cs:spPr>
+      <a:ln w="19050" cap="rnd">
+        <a:solidFill>
+          <a:schemeClr val="phClr"/>
+        </a:solidFill>
+      </a:ln>
+    </cs:spPr>
+  </cs:trendline>
+  <cs:trendlineLabel>
+    <cs:lnRef idx="0"/>
+    <cs:fillRef idx="0"/>
+    <cs:effectRef idx="0"/>
+    <cs:fontRef idx="minor">
+      <a:schemeClr val="dk1">
+        <a:lumMod val="75000"/>
+        <a:lumOff val="25000"/>
+      </a:schemeClr>
+    </cs:fontRef>
+    <cs:defRPr sz="900" kern="1200"/>
+  </cs:trendlineLabel>
+  <cs:upBar>
+    <cs:lnRef idx="0"/>
+    <cs:fillRef idx="0"/>
+    <cs:effectRef idx="0"/>
+    <cs:fontRef idx="minor">
+      <a:schemeClr val="dk1"/>
+    </cs:fontRef>
+    <cs:spPr>
+      <a:solidFill>
+        <a:schemeClr val="lt1"/>
+      </a:solidFill>
+      <a:ln w="9525">
+        <a:solidFill>
+          <a:schemeClr val="dk1">
+            <a:lumMod val="65000"/>
+            <a:lumOff val="35000"/>
+          </a:schemeClr>
+        </a:solidFill>
+      </a:ln>
+    </cs:spPr>
+  </cs:upBar>
+  <cs:valueAxis>
+    <cs:lnRef idx="0"/>
+    <cs:fillRef idx="0"/>
+    <cs:effectRef idx="0"/>
+    <cs:fontRef idx="minor">
+      <a:schemeClr val="dk1">
+        <a:lumMod val="75000"/>
+        <a:lumOff val="25000"/>
+      </a:schemeClr>
+    </cs:fontRef>
+    <cs:spPr>
+      <a:ln>
+        <a:noFill/>
+      </a:ln>
+    </cs:spPr>
+    <cs:defRPr sz="900" kern="1200"/>
+  </cs:valueAxis>
+  <cs:wall>
+    <cs:lnRef idx="0"/>
+    <cs:fillRef idx="0"/>
+    <cs:effectRef idx="0"/>
+    <cs:fontRef idx="minor">
+      <a:schemeClr val="dk1"/>
+    </cs:fontRef>
+  </cs:wall>
+</cs:chartStyle>
+</file>
+
+<file path=word/charts/style2.xml><?xml version="1.0" encoding="utf-8"?>
+<cs:chartStyle xmlns:cs="http://schemas.microsoft.com/office/drawing/2012/chartStyle" xmlns:a="http://schemas.openxmlformats.org/drawingml/2006/main" id="228">
+  <cs:axisTitle>
+    <cs:lnRef idx="0"/>
+    <cs:fillRef idx="0"/>
+    <cs:effectRef idx="0"/>
+    <cs:fontRef idx="minor">
+      <a:schemeClr val="dk1">
+        <a:lumMod val="75000"/>
+        <a:lumOff val="25000"/>
+      </a:schemeClr>
+    </cs:fontRef>
+    <cs:defRPr sz="900" b="1" kern="1200"/>
+  </cs:axisTitle>
+  <cs:categoryAxis>
+    <cs:lnRef idx="0"/>
+    <cs:fillRef idx="0"/>
+    <cs:effectRef idx="0"/>
+    <cs:fontRef idx="minor">
+      <a:schemeClr val="dk1">
+        <a:lumMod val="75000"/>
+        <a:lumOff val="25000"/>
+      </a:schemeClr>
+    </cs:fontRef>
+    <cs:spPr>
+      <a:ln w="19050" cap="flat" cmpd="sng" algn="ctr">
+        <a:solidFill>
+          <a:schemeClr val="dk1">
+            <a:lumMod val="75000"/>
+            <a:lumOff val="25000"/>
+          </a:schemeClr>
+        </a:solidFill>
+        <a:round/>
+      </a:ln>
+    </cs:spPr>
+    <cs:defRPr sz="900" kern="1200" cap="all" baseline="0"/>
+  </cs:categoryAxis>
+  <cs:chartArea>
+    <cs:lnRef idx="0"/>
+    <cs:fillRef idx="0"/>
+    <cs:effectRef idx="0"/>
+    <cs:fontRef idx="minor">
+      <a:schemeClr val="dk1"/>
+    </cs:fontRef>
+    <cs:spPr>
+      <a:gradFill flip="none" rotWithShape="1">
+        <a:gsLst>
+          <a:gs pos="0">
+            <a:schemeClr val="lt1"/>
+          </a:gs>
+          <a:gs pos="39000">
+            <a:schemeClr val="lt1"/>
+          </a:gs>
+          <a:gs pos="100000">
+            <a:schemeClr val="lt1">
+              <a:lumMod val="75000"/>
+            </a:schemeClr>
+          </a:gs>
+        </a:gsLst>
+        <a:path path="circle">
+          <a:fillToRect l="50000" t="-80000" r="50000" b="180000"/>
+        </a:path>
+        <a:tileRect/>
+      </a:gradFill>
+      <a:ln w="9525" cap="flat" cmpd="sng" algn="ctr">
+        <a:solidFill>
+          <a:schemeClr val="dk1">
+            <a:lumMod val="25000"/>
+            <a:lumOff val="75000"/>
+          </a:schemeClr>
+        </a:solidFill>
+        <a:round/>
+      </a:ln>
+    </cs:spPr>
+    <cs:defRPr sz="900" kern="1200"/>
+  </cs:chartArea>
+  <cs:dataLabel>
+    <cs:lnRef idx="0"/>
+    <cs:fillRef idx="0">
+      <cs:styleClr val="auto"/>
+    </cs:fillRef>
+    <cs:effectRef idx="0"/>
+    <cs:fontRef idx="minor">
+      <a:schemeClr val="lt1"/>
+    </cs:fontRef>
+    <cs:defRPr sz="900" b="1" i="0" u="none" strike="noStrike" kern="1200" baseline="0"/>
+  </cs:dataLabel>
+  <cs:dataLabelCallout>
+    <cs:lnRef idx="0"/>
+    <cs:fillRef idx="0"/>
+    <cs:effectRef idx="0"/>
+    <cs:fontRef idx="minor">
+      <a:schemeClr val="lt1"/>
+    </cs:fontRef>
+    <cs:spPr>
+      <a:solidFill>
+        <a:schemeClr val="dk1">
+          <a:lumMod val="65000"/>
+          <a:lumOff val="35000"/>
+          <a:alpha val="75000"/>
+        </a:schemeClr>
+      </a:solidFill>
+    </cs:spPr>
+    <cs:defRPr sz="900" b="1" kern="1200"/>
+    <cs:bodyPr rot="0" spcFirstLastPara="1" vertOverflow="clip" horzOverflow="clip" vert="horz" wrap="square" lIns="36576" tIns="18288" rIns="36576" bIns="18288" anchor="ctr" anchorCtr="1">
+      <a:spAutoFit/>
+    </cs:bodyPr>
+  </cs:dataLabelCallout>
+  <cs:dataPoint>
+    <cs:lnRef idx="0"/>
+    <cs:fillRef idx="0">
+      <cs:styleClr val="auto"/>
+    </cs:fillRef>
+    <cs:effectRef idx="0"/>
+    <cs:fontRef idx="minor">
+      <a:schemeClr val="dk1"/>
+    </cs:fontRef>
+    <cs:spPr>
+      <a:solidFill>
+        <a:schemeClr val="phClr">
+          <a:alpha val="85000"/>
+        </a:schemeClr>
+      </a:solidFill>
+      <a:ln w="9525" cap="flat" cmpd="sng" algn="ctr">
+        <a:solidFill>
+          <a:schemeClr val="lt1">
+            <a:alpha val="50000"/>
+          </a:schemeClr>
+        </a:solidFill>
+        <a:round/>
+      </a:ln>
+    </cs:spPr>
+  </cs:dataPoint>
+  <cs:dataPoint3D>
+    <cs:lnRef idx="0"/>
+    <cs:fillRef idx="0">
+      <cs:styleClr val="auto"/>
+    </cs:fillRef>
+    <cs:effectRef idx="0"/>
+    <cs:fontRef idx="minor">
+      <a:schemeClr val="dk1"/>
+    </cs:fontRef>
+    <cs:spPr>
+      <a:solidFill>
+        <a:schemeClr val="phClr">
+          <a:alpha val="85000"/>
+        </a:schemeClr>
+      </a:solidFill>
+      <a:ln w="9525" cap="flat" cmpd="sng" algn="ctr">
+        <a:solidFill>
+          <a:schemeClr val="lt1">
+            <a:alpha val="50000"/>
+          </a:schemeClr>
+        </a:solidFill>
+        <a:round/>
+      </a:ln>
+    </cs:spPr>
+  </cs:dataPoint3D>
+  <cs:dataPointLine>
+    <cs:lnRef idx="0">
+      <cs:styleClr val="auto"/>
+    </cs:lnRef>
+    <cs:fillRef idx="0"/>
+    <cs:effectRef idx="0"/>
+    <cs:fontRef idx="minor">
+      <a:schemeClr val="dk1"/>
+    </cs:fontRef>
+    <cs:spPr>
+      <a:ln w="31750" cap="rnd">
+        <a:solidFill>
+          <a:schemeClr val="phClr"/>
+        </a:solidFill>
+        <a:round/>
+      </a:ln>
+    </cs:spPr>
+  </cs:dataPointLine>
+  <cs:dataPointMarker>
+    <cs:lnRef idx="0"/>
+    <cs:fillRef idx="0">
+      <cs:styleClr val="auto"/>
+    </cs:fillRef>
+    <cs:effectRef idx="0"/>
+    <cs:fontRef idx="minor">
+      <a:schemeClr val="dk1"/>
+    </cs:fontRef>
+    <cs:spPr>
+      <a:solidFill>
+        <a:schemeClr val="phClr"/>
+      </a:solidFill>
+    </cs:spPr>
+  </cs:dataPointMarker>
+  <cs:dataPointMarkerLayout symbol="circle" size="17"/>
+  <cs:dataPointWireframe>
+    <cs:lnRef idx="0">
+      <cs:styleClr val="auto"/>
+    </cs:lnRef>
+    <cs:fillRef idx="0"/>
+    <cs:effectRef idx="0"/>
+    <cs:fontRef idx="minor">
+      <a:schemeClr val="dk1"/>
+    </cs:fontRef>
+    <cs:spPr>
+      <a:ln w="9525" cap="rnd">
+        <a:solidFill>
+          <a:schemeClr val="phClr"/>
+        </a:solidFill>
+        <a:round/>
+      </a:ln>
+    </cs:spPr>
+  </cs:dataPointWireframe>
+  <cs:dataTable>
+    <cs:lnRef idx="0"/>
+    <cs:fillRef idx="0"/>
+    <cs:effectRef idx="0"/>
+    <cs:fontRef idx="minor">
+      <a:schemeClr val="dk1">
+        <a:lumMod val="75000"/>
+        <a:lumOff val="25000"/>
+      </a:schemeClr>
+    </cs:fontRef>
+    <cs:spPr>
+      <a:ln w="9525">
+        <a:solidFill>
+          <a:schemeClr val="dk1">
+            <a:lumMod val="35000"/>
+            <a:lumOff val="65000"/>
+          </a:schemeClr>
+        </a:solidFill>
+      </a:ln>
+    </cs:spPr>
+    <cs:defRPr sz="900" kern="1200"/>
+  </cs:dataTable>
+  <cs:downBar>
+    <cs:lnRef idx="0"/>
+    <cs:fillRef idx="0"/>
+    <cs:effectRef idx="0"/>
+    <cs:fontRef idx="minor">
+      <a:schemeClr val="dk1"/>
+    </cs:fontRef>
+    <cs:spPr>
+      <a:solidFill>
+        <a:schemeClr val="dk1">
+          <a:lumMod val="50000"/>
+          <a:lumOff val="50000"/>
+        </a:schemeClr>
+      </a:solidFill>
+      <a:ln w="9525">
+        <a:solidFill>
+          <a:schemeClr val="dk1">
+            <a:lumMod val="65000"/>
+            <a:lumOff val="35000"/>
+          </a:schemeClr>
+        </a:solidFill>
+      </a:ln>
+    </cs:spPr>
+  </cs:downBar>
+  <cs:dropLine>
+    <cs:lnRef idx="0"/>
+    <cs:fillRef idx="0"/>
+    <cs:effectRef idx="0"/>
+    <cs:fontRef idx="minor">
+      <a:schemeClr val="dk1"/>
+    </cs:fontRef>
+    <cs:spPr>
+      <a:ln w="9525">
+        <a:solidFill>
+          <a:schemeClr val="dk1">
+            <a:lumMod val="35000"/>
+            <a:lumOff val="65000"/>
+          </a:schemeClr>
+        </a:solidFill>
+        <a:prstDash val="dash"/>
+      </a:ln>
+    </cs:spPr>
+  </cs:dropLine>
+  <cs:errorBar>
+    <cs:lnRef idx="0"/>
+    <cs:fillRef idx="0"/>
+    <cs:effectRef idx="0"/>
+    <cs:fontRef idx="minor">
+      <a:schemeClr val="dk1"/>
+    </cs:fontRef>
+    <cs:spPr>
+      <a:ln w="9525">
+        <a:solidFill>
+          <a:schemeClr val="dk1">
+            <a:lumMod val="65000"/>
+            <a:lumOff val="35000"/>
+          </a:schemeClr>
+        </a:solidFill>
+        <a:round/>
+      </a:ln>
+    </cs:spPr>
+  </cs:errorBar>
+  <cs:floor>
+    <cs:lnRef idx="0"/>
+    <cs:fillRef idx="0"/>
+    <cs:effectRef idx="0"/>
+    <cs:fontRef idx="minor">
+      <a:schemeClr val="dk1"/>
+    </cs:fontRef>
+  </cs:floor>
+  <cs:gridlineMajor>
+    <cs:lnRef idx="0"/>
+    <cs:fillRef idx="0"/>
+    <cs:effectRef idx="0"/>
+    <cs:fontRef idx="minor">
+      <a:schemeClr val="dk1"/>
+    </cs:fontRef>
+    <cs:spPr>
+      <a:ln w="9525" cap="flat" cmpd="sng" algn="ctr">
+        <a:gradFill>
+          <a:gsLst>
+            <a:gs pos="100000">
+              <a:schemeClr val="dk1">
+                <a:lumMod val="95000"/>
+                <a:lumOff val="5000"/>
+                <a:alpha val="42000"/>
+              </a:schemeClr>
+            </a:gs>
+            <a:gs pos="0">
+              <a:schemeClr val="lt1">
+                <a:lumMod val="75000"/>
+                <a:alpha val="36000"/>
+              </a:schemeClr>
+            </a:gs>
+          </a:gsLst>
+          <a:lin ang="5400000" scaled="0"/>
+        </a:gradFill>
+        <a:round/>
+      </a:ln>
+    </cs:spPr>
+  </cs:gridlineMajor>
+  <cs:gridlineMinor>
+    <cs:lnRef idx="0"/>
+    <cs:fillRef idx="0"/>
+    <cs:effectRef idx="0"/>
+    <cs:fontRef idx="minor">
+      <a:schemeClr val="dk1"/>
+    </cs:fontRef>
+    <cs:spPr>
+      <a:ln>
+        <a:gradFill>
+          <a:gsLst>
+            <a:gs pos="100000">
+              <a:schemeClr val="dk1">
+                <a:lumMod val="95000"/>
+                <a:lumOff val="5000"/>
+                <a:alpha val="42000"/>
+              </a:schemeClr>
+            </a:gs>
+            <a:gs pos="0">
+              <a:schemeClr val="lt1">
+                <a:lumMod val="75000"/>
+                <a:alpha val="36000"/>
+              </a:schemeClr>
+            </a:gs>
+          </a:gsLst>
+          <a:lin ang="5400000" scaled="0"/>
+        </a:gradFill>
+      </a:ln>
+    </cs:spPr>
+  </cs:gridlineMinor>
+  <cs:hiLoLine>
+    <cs:lnRef idx="0"/>
+    <cs:fillRef idx="0"/>
+    <cs:effectRef idx="0"/>
+    <cs:fontRef idx="minor">
+      <a:schemeClr val="dk1"/>
+    </cs:fontRef>
+    <cs:spPr>
+      <a:ln w="9525">
+        <a:solidFill>
+          <a:schemeClr val="dk1">
+            <a:lumMod val="35000"/>
+            <a:lumOff val="65000"/>
+          </a:schemeClr>
+        </a:solidFill>
+        <a:prstDash val="dash"/>
+      </a:ln>
+    </cs:spPr>
+  </cs:hiLoLine>
+  <cs:leaderLine>
+    <cs:lnRef idx="0"/>
+    <cs:fillRef idx="0"/>
+    <cs:effectRef idx="0"/>
+    <cs:fontRef idx="minor">
+      <a:schemeClr val="dk1"/>
+    </cs:fontRef>
+    <cs:spPr>
+      <a:ln w="9525">
+        <a:solidFill>
+          <a:schemeClr val="dk1">
+            <a:lumMod val="50000"/>
+            <a:lumOff val="50000"/>
+          </a:schemeClr>
+        </a:solidFill>
+      </a:ln>
+    </cs:spPr>
+  </cs:leaderLine>
+  <cs:legend>
+    <cs:lnRef idx="0"/>
+    <cs:fillRef idx="0"/>
+    <cs:effectRef idx="0"/>
+    <cs:fontRef idx="minor">
+      <a:schemeClr val="dk1">
+        <a:lumMod val="75000"/>
+        <a:lumOff val="25000"/>
+      </a:schemeClr>
+    </cs:fontRef>
+    <cs:spPr>
+      <a:solidFill>
+        <a:schemeClr val="lt1">
+          <a:lumMod val="95000"/>
+          <a:alpha val="39000"/>
+        </a:schemeClr>
+      </a:solidFill>
+    </cs:spPr>
+    <cs:defRPr sz="900" kern="1200"/>
+  </cs:legend>
+  <cs:plotArea>
+    <cs:lnRef idx="0"/>
+    <cs:fillRef idx="0"/>
+    <cs:effectRef idx="0"/>
+    <cs:fontRef idx="minor">
+      <a:schemeClr val="dk1"/>
+    </cs:fontRef>
+  </cs:plotArea>
+  <cs:plotArea3D>
+    <cs:lnRef idx="0"/>
+    <cs:fillRef idx="0"/>
+    <cs:effectRef idx="0"/>
+    <cs:fontRef idx="minor">
+      <a:schemeClr val="dk1"/>
+    </cs:fontRef>
+  </cs:plotArea3D>
+  <cs:seriesAxis>
+    <cs:lnRef idx="0"/>
+    <cs:fillRef idx="0"/>
+    <cs:effectRef idx="0"/>
+    <cs:fontRef idx="minor">
+      <a:schemeClr val="dk1">
+        <a:lumMod val="75000"/>
+        <a:lumOff val="25000"/>
+      </a:schemeClr>
+    </cs:fontRef>
+    <cs:spPr>
+      <a:ln w="31750" cap="flat" cmpd="sng" algn="ctr">
+        <a:solidFill>
+          <a:schemeClr val="dk1">
+            <a:lumMod val="75000"/>
+            <a:lumOff val="25000"/>
+          </a:schemeClr>
+        </a:solidFill>
+        <a:round/>
+      </a:ln>
+    </cs:spPr>
+    <cs:defRPr sz="900" kern="1200"/>
+  </cs:seriesAxis>
+  <cs:seriesLine>
+    <cs:lnRef idx="0"/>
+    <cs:fillRef idx="0"/>
+    <cs:effectRef idx="0"/>
+    <cs:fontRef idx="minor">
+      <a:schemeClr val="dk1"/>
+    </cs:fontRef>
+    <cs:spPr>
+      <a:ln w="9525">
+        <a:solidFill>
+          <a:schemeClr val="dk1">
+            <a:lumMod val="50000"/>
+            <a:lumOff val="50000"/>
+          </a:schemeClr>
+        </a:solidFill>
+        <a:round/>
+      </a:ln>
+    </cs:spPr>
+  </cs:seriesLine>
+  <cs:title>
+    <cs:lnRef idx="0"/>
+    <cs:fillRef idx="0"/>
+    <cs:effectRef idx="0"/>
+    <cs:fontRef idx="minor">
+      <a:schemeClr val="dk1">
+        <a:lumMod val="75000"/>
+        <a:lumOff val="25000"/>
+      </a:schemeClr>
+    </cs:fontRef>
+    <cs:defRPr sz="1800" b="1" kern="1200" baseline="0"/>
+  </cs:title>
+  <cs:trendline>
+    <cs:lnRef idx="0">
+      <cs:styleClr val="auto"/>
+    </cs:lnRef>
+    <cs:fillRef idx="0"/>
+    <cs:effectRef idx="0"/>
+    <cs:fontRef idx="minor">
+      <a:schemeClr val="dk1"/>
+    </cs:fontRef>
+    <cs:spPr>
+      <a:ln w="19050" cap="rnd">
+        <a:solidFill>
+          <a:schemeClr val="phClr"/>
+        </a:solidFill>
+      </a:ln>
+    </cs:spPr>
+  </cs:trendline>
+  <cs:trendlineLabel>
+    <cs:lnRef idx="0"/>
+    <cs:fillRef idx="0"/>
+    <cs:effectRef idx="0"/>
+    <cs:fontRef idx="minor">
+      <a:schemeClr val="dk1">
+        <a:lumMod val="75000"/>
+        <a:lumOff val="25000"/>
+      </a:schemeClr>
+    </cs:fontRef>
+    <cs:defRPr sz="900" kern="1200"/>
+  </cs:trendlineLabel>
+  <cs:upBar>
+    <cs:lnRef idx="0"/>
+    <cs:fillRef idx="0"/>
+    <cs:effectRef idx="0"/>
+    <cs:fontRef idx="minor">
+      <a:schemeClr val="dk1"/>
+    </cs:fontRef>
+    <cs:spPr>
+      <a:solidFill>
+        <a:schemeClr val="lt1"/>
+      </a:solidFill>
+      <a:ln w="9525">
+        <a:solidFill>
+          <a:schemeClr val="dk1">
+            <a:lumMod val="65000"/>
+            <a:lumOff val="35000"/>
+          </a:schemeClr>
+        </a:solidFill>
+      </a:ln>
+    </cs:spPr>
+  </cs:upBar>
+  <cs:valueAxis>
+    <cs:lnRef idx="0"/>
+    <cs:fillRef idx="0"/>
+    <cs:effectRef idx="0"/>
+    <cs:fontRef idx="minor">
+      <a:schemeClr val="dk1">
+        <a:lumMod val="75000"/>
+        <a:lumOff val="25000"/>
+      </a:schemeClr>
+    </cs:fontRef>
+    <cs:spPr>
+      <a:ln>
+        <a:noFill/>
+      </a:ln>
+    </cs:spPr>
+    <cs:defRPr sz="900" kern="1200"/>
+  </cs:valueAxis>
+  <cs:wall>
+    <cs:lnRef idx="0"/>
+    <cs:fillRef idx="0"/>
+    <cs:effectRef idx="0"/>
+    <cs:fontRef idx="minor">
+      <a:schemeClr val="dk1"/>
+    </cs:fontRef>
+  </cs:wall>
+</cs:chartStyle>
 </file>
 
 <file path=word/theme/theme1.xml><?xml version="1.0" encoding="utf-8"?>
@@ -3797,4 +9077,22 @@
     </a:ext>
   </a:extLst>
 </a:theme>
+</file>
+
+<file path=word/webextensions/taskpanes.xml><?xml version="1.0" encoding="utf-8"?>
+<wetp:taskpanes xmlns:wetp="http://schemas.microsoft.com/office/webextensions/taskpanes/2010/11">
+  <wetp:taskpane dockstate="right" visibility="0" width="438" row="1">
+    <wetp:webextensionref xmlns:r="http://schemas.openxmlformats.org/officeDocument/2006/relationships" r:id="rId1"/>
+  </wetp:taskpane>
+</wetp:taskpanes>
+</file>
+
+<file path=word/webextensions/webextension1.xml><?xml version="1.0" encoding="utf-8"?>
+<we:webextension xmlns:we="http://schemas.microsoft.com/office/webextensions/webextension/2010/11" id="{215B5C58-D57B-48F6-B0ED-A4627E597131}">
+  <we:reference id="wa104099688" version="1.3.0.0" store="en-US" storeType="OMEX"/>
+  <we:alternateReferences/>
+  <we:properties/>
+  <we:bindings/>
+  <we:snapshot xmlns:r="http://schemas.openxmlformats.org/officeDocument/2006/relationships"/>
+</we:webextension>
 </file>